--- a/RDFIA/IMAGE - SUMMER.docx
+++ b/RDFIA/IMAGE - SUMMER.docx
@@ -9,190 +9,728 @@
           <w:color w:val="auto"/>
         </w:rPr>
       </w:pPr>
+      <w:bookmarkStart w:id="0" w:name="_Hlk525120507"/>
+      <w:bookmarkEnd w:id="0"/>
       <w:r>
         <w:rPr>
           <w:color w:val="auto"/>
         </w:rPr>
-        <w:t>Il existe plusieurs espaces de couleurs dont :</w:t>
+        <w:t>ICC = espace colorimétrique : plateforme de diffusion, chaque appareil utilise un type d’espace de couleur et il en existe plusieurs</w:t>
+      </w:r>
+      <w:r>
+        <w:rPr>
+          <w:color w:val="auto"/>
+        </w:rPr>
+        <w:t> :</w:t>
       </w:r>
     </w:p>
     <w:p/>
     <w:p>
+      <w:r>
+        <w:t xml:space="preserve">La tété = &gt; REC 709 </w:t>
+      </w:r>
+      <w:r>
+        <w:t>(bleu)</w:t>
+      </w:r>
+    </w:p>
+    <w:p>
+      <w:r>
+        <w:t>La télé HD REC 2020</w:t>
+      </w:r>
+    </w:p>
+    <w:p>
+      <w:r>
+        <w:t xml:space="preserve">Cinéma DCI/ DCP digital cinéma image/Paquage </w:t>
+      </w:r>
+      <w:r>
+        <w:t>(sombre)</w:t>
+      </w:r>
+    </w:p>
+    <w:p>
+      <w:r>
+        <w:t>PC-Ecran-Tablette- … :</w:t>
+      </w:r>
+    </w:p>
+    <w:p>
+      <w:pPr>
+        <w:pStyle w:val="Paragraphedeliste"/>
+        <w:numPr>
+          <w:ilvl w:val="0"/>
+          <w:numId w:val="5"/>
+        </w:numPr>
+      </w:pPr>
+      <w:r>
+        <w:t xml:space="preserve">SRGB (simple red green </w:t>
+      </w:r>
+      <w:proofErr w:type="spellStart"/>
+      <w:r>
+        <w:t>blue</w:t>
+      </w:r>
+      <w:proofErr w:type="spellEnd"/>
+      <w:r>
+        <w:t xml:space="preserve">) </w:t>
+      </w:r>
+    </w:p>
+    <w:p>
+      <w:pPr>
+        <w:pStyle w:val="Paragraphedeliste"/>
+        <w:numPr>
+          <w:ilvl w:val="0"/>
+          <w:numId w:val="5"/>
+        </w:numPr>
+      </w:pPr>
+      <w:r>
+        <w:t xml:space="preserve">Adobe RVB </w:t>
+      </w:r>
+    </w:p>
+    <w:p>
+      <w:pPr>
+        <w:pStyle w:val="Paragraphedeliste"/>
+        <w:numPr>
+          <w:ilvl w:val="0"/>
+          <w:numId w:val="5"/>
+        </w:numPr>
+      </w:pPr>
+      <w:r>
+        <w:t>…</w:t>
+      </w:r>
+    </w:p>
+    <w:p>
+      <w:r>
+        <w:rPr>
+          <w:noProof/>
+        </w:rPr>
+        <w:drawing>
+          <wp:inline distT="0" distB="0" distL="0" distR="0" wp14:anchorId="497EF0D3" wp14:editId="25E9A712">
+            <wp:extent cx="5353050" cy="1409700"/>
+            <wp:effectExtent l="0" t="0" r="0" b="38100"/>
+            <wp:docPr id="1" name="Diagramme 1"/>
+            <wp:cNvGraphicFramePr/>
+            <a:graphic xmlns:a="http://schemas.openxmlformats.org/drawingml/2006/main">
+              <a:graphicData uri="http://schemas.openxmlformats.org/drawingml/2006/diagram">
+                <dgm:relIds xmlns:dgm="http://schemas.openxmlformats.org/drawingml/2006/diagram" xmlns:r="http://schemas.openxmlformats.org/officeDocument/2006/relationships" r:dm="rId5" r:lo="rId6" r:qs="rId7" r:cs="rId8"/>
+              </a:graphicData>
+            </a:graphic>
+          </wp:inline>
+        </w:drawing>
+      </w:r>
+    </w:p>
+    <w:p/>
+    <w:p>
+      <w:r>
+        <w:rPr>
+          <w:rStyle w:val="Rfrenceintense"/>
+        </w:rPr>
+        <w:t>0. SIE</w:t>
+      </w:r>
+      <w:r>
+        <w:rPr>
+          <w:rStyle w:val="Rfrenceintense"/>
+        </w:rPr>
+        <w:t> :</w:t>
+      </w:r>
+      <w:r>
+        <w:t xml:space="preserve"> </w:t>
+      </w:r>
+      <w:r>
+        <w:t xml:space="preserve">(premier) </w:t>
+      </w:r>
+    </w:p>
+    <w:p>
       <w:pPr>
         <w:pStyle w:val="Titre2"/>
       </w:pPr>
       <w:r>
+        <w:rPr>
+          <w:rStyle w:val="Rfrenceintense"/>
+        </w:rPr>
         <w:t xml:space="preserve">1.screen Red Green Blue </w:t>
+      </w:r>
+      <w:r>
+        <w:rPr>
+          <w:rStyle w:val="Rfrenceintense"/>
+          <w:color w:val="FF0000"/>
+        </w:rPr>
+        <w:t xml:space="preserve">"RGB" </w:t>
+      </w:r>
+      <w:r>
+        <w:rPr>
+          <w:rStyle w:val="Rfrenceintense"/>
+        </w:rPr>
+        <w:t>:</w:t>
+      </w:r>
+      <w:r>
+        <w:t xml:space="preserve"> cube</w:t>
+      </w:r>
+    </w:p>
+    <w:p>
+      <w:pPr>
+        <w:spacing w:after="0"/>
+      </w:pPr>
+      <w:r>
+        <w:t xml:space="preserve">Vert + Rouge = Jaune </w:t>
+      </w:r>
+    </w:p>
+    <w:p>
+      <w:pPr>
+        <w:spacing w:after="0"/>
+      </w:pPr>
+      <w:r>
+        <w:t xml:space="preserve">Vert + Bleu = Bleu Ciel </w:t>
+      </w:r>
+    </w:p>
+    <w:p>
+      <w:pPr>
+        <w:spacing w:after="0"/>
+      </w:pPr>
+      <w:r>
+        <w:t xml:space="preserve">Rouge + Bleu = Rose </w:t>
+      </w:r>
+    </w:p>
+    <w:p>
+      <w:pPr>
+        <w:spacing w:after="0"/>
+      </w:pPr>
+      <w:r>
+        <w:t xml:space="preserve">Rouge + bleu + Vert = Blanche </w:t>
+      </w:r>
+    </w:p>
+    <w:p>
+      <w:pPr>
+        <w:spacing w:after="0"/>
+      </w:pPr>
+      <w:r>
+        <w:t xml:space="preserve">Rien, aucun pigment = Noir </w:t>
+      </w:r>
+    </w:p>
+    <w:p>
+      <w:pPr>
+        <w:pStyle w:val="Paragraphedeliste"/>
+        <w:numPr>
+          <w:ilvl w:val="2"/>
+          <w:numId w:val="4"/>
+        </w:numPr>
+        <w:spacing w:after="0"/>
+      </w:pPr>
+      <w:r>
+        <w:t>S</w:t>
+      </w:r>
+      <w:r>
+        <w:t xml:space="preserve">creen Red Green Blue </w:t>
       </w:r>
       <w:r>
         <w:rPr>
           <w:b/>
           <w:color w:val="FF0000"/>
         </w:rPr>
-        <w:t>"RGB"</w:t>
-      </w:r>
-      <w:r>
-        <w:rPr>
-          <w:color w:val="FF0000"/>
-        </w:rPr>
-        <w:t xml:space="preserve"> </w:t>
-      </w:r>
-      <w:r>
-        <w:t>:</w:t>
-      </w:r>
-    </w:p>
-    <w:p>
-      <w:pPr>
-        <w:spacing w:after="0"/>
-      </w:pPr>
-      <w:r>
-        <w:t xml:space="preserve">Vert + Rouge = Jaune </w:t>
-      </w:r>
-    </w:p>
-    <w:p>
-      <w:pPr>
-        <w:spacing w:after="0"/>
-      </w:pPr>
-      <w:r>
-        <w:t xml:space="preserve">Vert + Bleu = Bleu Ciel </w:t>
-      </w:r>
-    </w:p>
-    <w:p>
-      <w:pPr>
-        <w:spacing w:after="0"/>
-      </w:pPr>
-      <w:r>
-        <w:t xml:space="preserve">Rouge + Bleu = Rose </w:t>
-      </w:r>
-    </w:p>
-    <w:p>
-      <w:pPr>
-        <w:spacing w:after="0"/>
-      </w:pPr>
-      <w:r>
-        <w:t xml:space="preserve">Rouge + bleu + Vert = Blanche </w:t>
-      </w:r>
-    </w:p>
-    <w:p>
-      <w:pPr>
-        <w:spacing w:after="0"/>
-      </w:pPr>
-      <w:r>
-        <w:t xml:space="preserve">Rien, aucun pigment = Noir </w:t>
-      </w:r>
-    </w:p>
-    <w:p>
-      <w:pPr>
-        <w:spacing w:after="0"/>
-      </w:pPr>
-      <w:r>
-        <w:t xml:space="preserve"> </w:t>
-      </w:r>
-    </w:p>
-    <w:p>
-      <w:pPr>
-        <w:pStyle w:val="Titre2"/>
-      </w:pPr>
-      <w:r>
-        <w:t xml:space="preserve">2.people Hue Saturation </w:t>
+        <w:t>"</w:t>
       </w:r>
       <w:proofErr w:type="spellStart"/>
-      <w:r>
-        <w:t>Brightness</w:t>
-      </w:r>
-      <w:proofErr w:type="spellEnd"/>
-      <w:r>
-        <w:t xml:space="preserve"> </w:t>
-      </w:r>
       <w:r>
         <w:rPr>
           <w:b/>
           <w:color w:val="FF0000"/>
         </w:rPr>
-        <w:t>"HSB"</w:t>
-      </w:r>
-      <w:r>
-        <w:rPr>
-          <w:color w:val="FF0000"/>
-        </w:rPr>
-        <w:t xml:space="preserve"> </w:t>
-      </w:r>
-      <w:r>
-        <w:t>:</w:t>
-      </w:r>
-    </w:p>
-    <w:p>
-      <w:pPr>
-        <w:spacing w:after="0"/>
-      </w:pPr>
-      <w:proofErr w:type="gramStart"/>
-      <w:r>
-        <w:t>full</w:t>
-      </w:r>
-      <w:proofErr w:type="gramEnd"/>
-      <w:r>
-        <w:t xml:space="preserve"> saturation = full value of color  </w:t>
-      </w:r>
-    </w:p>
-    <w:p>
-      <w:pPr>
-        <w:spacing w:after="0"/>
-      </w:pPr>
-      <w:proofErr w:type="spellStart"/>
-      <w:proofErr w:type="gramStart"/>
-      <w:r>
-        <w:t>brightness</w:t>
-      </w:r>
-      <w:proofErr w:type="spellEnd"/>
-      <w:proofErr w:type="gramEnd"/>
-      <w:r>
-        <w:t xml:space="preserve"> (Value) = etre plus proche du blanc ou du noir</w:t>
-      </w:r>
-    </w:p>
-    <w:p>
-      <w:pPr>
-        <w:spacing w:after="0"/>
-      </w:pPr>
-    </w:p>
-    <w:p>
-      <w:pPr>
-        <w:spacing w:after="0"/>
-      </w:pPr>
-    </w:p>
-    <w:p>
-      <w:pPr>
-        <w:pStyle w:val="Titre2"/>
-      </w:pPr>
-      <w:r>
-        <w:t>3</w:t>
-      </w:r>
-      <w:r>
-        <w:t xml:space="preserve">.printers Cyan Magenta Yellow </w:t>
-      </w:r>
-      <w:proofErr w:type="spellStart"/>
-      <w:r>
-        <w:t>blacK</w:t>
-      </w:r>
-      <w:proofErr w:type="spellEnd"/>
-      <w:r>
-        <w:t xml:space="preserve"> </w:t>
+        <w:t>RGB</w:t>
       </w:r>
       <w:r>
         <w:rPr>
           <w:b/>
           <w:color w:val="FF0000"/>
         </w:rPr>
-        <w:t>"CMYK"</w:t>
-      </w:r>
+        <w:t>a</w:t>
+      </w:r>
+      <w:proofErr w:type="spellEnd"/>
       <w:r>
         <w:rPr>
+          <w:b/>
+          <w:color w:val="FF0000"/>
+        </w:rPr>
+        <w:t>"</w:t>
+      </w:r>
+      <w:r>
+        <w:rPr>
+          <w:b/>
+          <w:color w:val="FF0000"/>
+        </w:rPr>
+        <w:t> :</w:t>
+      </w:r>
+      <w:r>
+        <w:rPr>
+          <w:b/>
           <w:color w:val="FF0000"/>
         </w:rPr>
         <w:t xml:space="preserve"> </w:t>
       </w:r>
       <w:r>
+        <w:t>Ce 4 eme Channel</w:t>
+      </w:r>
+      <w:r>
+        <w:t xml:space="preserve"> represente la transparence,</w:t>
+      </w:r>
+      <w:r>
+        <w:t xml:space="preserve"> n’existe qu’en png.</w:t>
+      </w:r>
+    </w:p>
+    <w:p>
+      <w:pPr>
+        <w:spacing w:after="0"/>
+      </w:pPr>
+      <w:r>
+        <w:rPr>
+          <w:rStyle w:val="Rfrenceintense"/>
+        </w:rPr>
+        <w:t xml:space="preserve">2. </w:t>
+      </w:r>
+      <w:r>
+        <w:rPr>
+          <w:rStyle w:val="Rfrenceintense"/>
+          <w:color w:val="FF0000"/>
+        </w:rPr>
+        <w:t>Y’</w:t>
+      </w:r>
+      <w:proofErr w:type="spellStart"/>
+      <w:r>
+        <w:rPr>
+          <w:rStyle w:val="Rfrenceintense"/>
+          <w:color w:val="FF0000"/>
+        </w:rPr>
+        <w:t>CrCb</w:t>
+      </w:r>
+      <w:proofErr w:type="spellEnd"/>
+      <w:r>
+        <w:rPr>
+          <w:rStyle w:val="Rfrenceintense"/>
+        </w:rPr>
+        <w:t> :</w:t>
+      </w:r>
+      <w:r>
+        <w:t xml:space="preserve"> </w:t>
+      </w:r>
+      <w:r>
+        <w:t xml:space="preserve"> utilisé par les standards télévisuel et algorithme de compression</w:t>
+      </w:r>
+    </w:p>
+    <w:p>
+      <w:pPr>
+        <w:spacing w:after="0"/>
+      </w:pPr>
+      <w:r>
+        <w:t>Y la lum</w:t>
+      </w:r>
+      <w:r>
+        <w:t>inosité</w:t>
+      </w:r>
+      <w:r>
+        <w:t xml:space="preserve"> - </w:t>
+      </w:r>
+      <w:r>
+        <w:t xml:space="preserve">Dose de rouge </w:t>
+      </w:r>
+      <w:r>
+        <w:t xml:space="preserve">- </w:t>
+      </w:r>
+      <w:r>
+        <w:t>Dose en bleu</w:t>
+      </w:r>
+    </w:p>
+    <w:p>
+      <w:pPr>
+        <w:spacing w:after="0"/>
+      </w:pPr>
+      <w:r>
+        <w:t xml:space="preserve">Si RGB (couleur) to </w:t>
+      </w:r>
+      <w:r>
+        <w:t>Y’</w:t>
+      </w:r>
+      <w:proofErr w:type="spellStart"/>
+      <w:r>
+        <w:t>CrCb</w:t>
+      </w:r>
+      <w:proofErr w:type="spellEnd"/>
+      <w:r>
+        <w:t xml:space="preserve"> + on veut du gris =&gt; on garde le Channel Y (luminosité)</w:t>
+      </w:r>
+    </w:p>
+    <w:p>
+      <w:pPr>
+        <w:pStyle w:val="Paragraphedeliste"/>
+        <w:numPr>
+          <w:ilvl w:val="0"/>
+          <w:numId w:val="6"/>
+        </w:numPr>
+        <w:spacing w:after="0"/>
+      </w:pPr>
+      <w:r>
+        <w:t xml:space="preserve">Changement de luminosité et constate </w:t>
+      </w:r>
+    </w:p>
+    <w:p>
+      <w:pPr>
+        <w:pStyle w:val="Paragraphedeliste"/>
+        <w:spacing w:after="0"/>
+      </w:pPr>
+    </w:p>
+    <w:tbl>
+      <w:tblPr>
+        <w:tblStyle w:val="Grilledutableau"/>
+        <w:tblW w:w="0" w:type="auto"/>
+        <w:tblInd w:w="720" w:type="dxa"/>
+        <w:tblLook w:val="04A0" w:firstRow="1" w:lastRow="0" w:firstColumn="1" w:lastColumn="0" w:noHBand="0" w:noVBand="1"/>
+      </w:tblPr>
+      <w:tblGrid>
+        <w:gridCol w:w="8342"/>
+      </w:tblGrid>
+      <w:tr>
+        <w:tc>
+          <w:tcPr>
+            <w:tcW w:w="9062" w:type="dxa"/>
+          </w:tcPr>
+          <w:p>
+            <w:pPr>
+              <w:pStyle w:val="Paragraphedeliste"/>
+              <w:ind w:left="0"/>
+            </w:pPr>
+            <w:proofErr w:type="spellStart"/>
+            <w:proofErr w:type="gramStart"/>
+            <w:r>
+              <w:t>rgb</w:t>
+            </w:r>
+            <w:proofErr w:type="gramEnd"/>
+            <w:r>
+              <w:t>_img</w:t>
+            </w:r>
+            <w:proofErr w:type="spellEnd"/>
+            <w:r>
+              <w:t xml:space="preserve">  = </w:t>
+            </w:r>
+            <w:proofErr w:type="spellStart"/>
+            <w:r>
+              <w:t>skimage.io.imread</w:t>
+            </w:r>
+            <w:proofErr w:type="spellEnd"/>
+            <w:r>
+              <w:t>("</w:t>
+            </w:r>
+            <w:proofErr w:type="spellStart"/>
+            <w:r>
+              <w:t>imgs</w:t>
+            </w:r>
+            <w:proofErr w:type="spellEnd"/>
+            <w:r>
+              <w:t>/ball.png")</w:t>
+            </w:r>
+          </w:p>
+          <w:p>
+            <w:pPr>
+              <w:pStyle w:val="Paragraphedeliste"/>
+              <w:ind w:left="0"/>
+            </w:pPr>
+            <w:r>
+              <w:t>Visualisation</w:t>
+            </w:r>
+            <w:r>
+              <w:t xml:space="preserve"> de l’image en </w:t>
+            </w:r>
+            <w:proofErr w:type="spellStart"/>
+            <w:r>
+              <w:t>channel</w:t>
+            </w:r>
+            <w:proofErr w:type="spellEnd"/>
+            <w:r>
+              <w:t xml:space="preserve"> </w:t>
+            </w:r>
+          </w:p>
+          <w:p>
+            <w:pPr>
+              <w:pStyle w:val="Paragraphedeliste"/>
+              <w:ind w:left="0"/>
+            </w:pPr>
+            <w:proofErr w:type="spellStart"/>
+            <w:proofErr w:type="gramStart"/>
+            <w:r>
+              <w:t>ax.imshow</w:t>
+            </w:r>
+            <w:proofErr w:type="spellEnd"/>
+            <w:proofErr w:type="gramEnd"/>
+            <w:r>
+              <w:t>(</w:t>
+            </w:r>
+            <w:proofErr w:type="spellStart"/>
+            <w:r>
+              <w:t>rgb_img</w:t>
+            </w:r>
+            <w:proofErr w:type="spellEnd"/>
+            <w:r>
+              <w:t xml:space="preserve">[:, :, 1], </w:t>
+            </w:r>
+            <w:proofErr w:type="spellStart"/>
+            <w:r>
+              <w:t>cmap</w:t>
+            </w:r>
+            <w:proofErr w:type="spellEnd"/>
+            <w:r>
+              <w:t>='gray')</w:t>
+            </w:r>
+            <w:r>
+              <w:t xml:space="preserve"> % 0 : Red, 1 : green, 2 :</w:t>
+            </w:r>
+            <w:proofErr w:type="spellStart"/>
+            <w:r>
+              <w:t>blue</w:t>
+            </w:r>
+            <w:proofErr w:type="spellEnd"/>
+          </w:p>
+        </w:tc>
+      </w:tr>
+    </w:tbl>
+    <w:p>
+      <w:pPr>
+        <w:pStyle w:val="Paragraphedeliste"/>
+        <w:spacing w:after="0"/>
+      </w:pPr>
+    </w:p>
+    <w:p>
+      <w:pPr>
+        <w:pStyle w:val="Titre2"/>
+      </w:pPr>
+      <w:r>
+        <w:rPr>
+          <w:rStyle w:val="Rfrenceintense"/>
+        </w:rPr>
+        <w:t>3</w:t>
+      </w:r>
+      <w:r>
+        <w:rPr>
+          <w:rStyle w:val="Rfrenceintense"/>
+        </w:rPr>
+        <w:t xml:space="preserve">.people Hue Saturation </w:t>
+      </w:r>
+      <w:proofErr w:type="spellStart"/>
+      <w:r>
+        <w:rPr>
+          <w:rStyle w:val="Rfrenceintense"/>
+        </w:rPr>
+        <w:t>Brightness</w:t>
+      </w:r>
+      <w:proofErr w:type="spellEnd"/>
+      <w:r>
+        <w:rPr>
+          <w:rStyle w:val="Rfrenceintense"/>
+        </w:rPr>
+        <w:t xml:space="preserve"> </w:t>
+      </w:r>
+      <w:r>
+        <w:rPr>
+          <w:rStyle w:val="Rfrenceintense"/>
+          <w:color w:val="FF0000"/>
+        </w:rPr>
+        <w:t xml:space="preserve">"HSB" </w:t>
+      </w:r>
+      <w:r>
+        <w:rPr>
+          <w:rStyle w:val="Rfrenceintense"/>
+        </w:rPr>
         <w:t>:</w:t>
       </w:r>
+      <w:r>
+        <w:t xml:space="preserve"> </w:t>
+      </w:r>
+      <w:r>
+        <w:t>cylindre</w:t>
+      </w:r>
+      <w:r>
+        <w:t xml:space="preserve"> </w:t>
+      </w:r>
+    </w:p>
+    <w:p>
+      <w:pPr>
+        <w:rPr>
+          <w:sz w:val="24"/>
+          <w:szCs w:val="24"/>
+        </w:rPr>
+      </w:pPr>
+      <w:r>
+        <w:t xml:space="preserve">Hue-Saturation </w:t>
+      </w:r>
+      <w:proofErr w:type="spellStart"/>
+      <w:r>
+        <w:t>Br</w:t>
+      </w:r>
+      <w:r>
+        <w:t>ightness</w:t>
+      </w:r>
+      <w:proofErr w:type="spellEnd"/>
+      <w:r>
+        <w:t xml:space="preserve"> ___ </w:t>
+      </w:r>
+      <w:bookmarkStart w:id="1" w:name="_GoBack"/>
+      <w:r>
+        <w:rPr>
+          <w:rFonts w:ascii="Georgia" w:hAnsi="Georgia"/>
+          <w:color w:val="000000"/>
+          <w:sz w:val="24"/>
+          <w:szCs w:val="24"/>
+        </w:rPr>
+        <w:t>Teinte saturation lumière</w:t>
+      </w:r>
+    </w:p>
+    <w:bookmarkEnd w:id="1"/>
+    <w:p>
+      <w:pPr>
+        <w:spacing w:after="0"/>
+      </w:pPr>
+      <w:proofErr w:type="gramStart"/>
+      <w:r>
+        <w:t>full</w:t>
+      </w:r>
+      <w:proofErr w:type="gramEnd"/>
+      <w:r>
+        <w:t xml:space="preserve"> saturation = full value of color  </w:t>
+      </w:r>
+    </w:p>
+    <w:p>
+      <w:pPr>
+        <w:spacing w:after="0"/>
+      </w:pPr>
+      <w:proofErr w:type="spellStart"/>
+      <w:proofErr w:type="gramStart"/>
+      <w:r>
+        <w:t>brightness</w:t>
+      </w:r>
+      <w:proofErr w:type="spellEnd"/>
+      <w:proofErr w:type="gramEnd"/>
+      <w:r>
+        <w:t xml:space="preserve"> (Value) = etre plus proche du blanc ou du noir</w:t>
+      </w:r>
+    </w:p>
+    <w:p>
+      <w:pPr>
+        <w:pStyle w:val="Paragraphedeliste"/>
+        <w:numPr>
+          <w:ilvl w:val="0"/>
+          <w:numId w:val="6"/>
+        </w:numPr>
+        <w:spacing w:after="0"/>
+      </w:pPr>
+      <w:r>
+        <w:t xml:space="preserve">Sélectionner des couleurs </w:t>
+      </w:r>
+    </w:p>
+    <w:tbl>
+      <w:tblPr>
+        <w:tblStyle w:val="Grilledutableau"/>
+        <w:tblW w:w="0" w:type="auto"/>
+        <w:tblInd w:w="720" w:type="dxa"/>
+        <w:tblLook w:val="04A0" w:firstRow="1" w:lastRow="0" w:firstColumn="1" w:lastColumn="0" w:noHBand="0" w:noVBand="1"/>
+      </w:tblPr>
+      <w:tblGrid>
+        <w:gridCol w:w="8342"/>
+      </w:tblGrid>
+      <w:tr>
+        <w:tc>
+          <w:tcPr>
+            <w:tcW w:w="9062" w:type="dxa"/>
+          </w:tcPr>
+          <w:p>
+            <w:pPr>
+              <w:pStyle w:val="Paragraphedeliste"/>
+              <w:ind w:left="0"/>
+            </w:pPr>
+            <w:proofErr w:type="gramStart"/>
+            <w:r>
+              <w:lastRenderedPageBreak/>
+              <w:t>from</w:t>
+            </w:r>
+            <w:proofErr w:type="gramEnd"/>
+            <w:r>
+              <w:t xml:space="preserve"> </w:t>
+            </w:r>
+            <w:proofErr w:type="spellStart"/>
+            <w:r>
+              <w:t>skimage</w:t>
+            </w:r>
+            <w:proofErr w:type="spellEnd"/>
+            <w:r>
+              <w:t xml:space="preserve"> import color </w:t>
+            </w:r>
+          </w:p>
+          <w:p>
+            <w:pPr>
+              <w:pStyle w:val="Paragraphedeliste"/>
+              <w:ind w:left="0"/>
+            </w:pPr>
+            <w:proofErr w:type="spellStart"/>
+            <w:proofErr w:type="gramStart"/>
+            <w:r>
+              <w:t>hsv</w:t>
+            </w:r>
+            <w:proofErr w:type="gramEnd"/>
+            <w:r>
+              <w:t>_img</w:t>
+            </w:r>
+            <w:proofErr w:type="spellEnd"/>
+            <w:r>
+              <w:t xml:space="preserve"> = color.rgb2hsv(</w:t>
+            </w:r>
+            <w:proofErr w:type="spellStart"/>
+            <w:r>
+              <w:t>rgb_img</w:t>
+            </w:r>
+            <w:proofErr w:type="spellEnd"/>
+            <w:r>
+              <w:t>[:, :, :3])</w:t>
+            </w:r>
+          </w:p>
+        </w:tc>
+      </w:tr>
+    </w:tbl>
+    <w:p>
+      <w:pPr>
+        <w:pStyle w:val="Paragraphedeliste"/>
+        <w:spacing w:after="0"/>
+      </w:pPr>
+    </w:p>
+    <w:p>
+      <w:pPr>
+        <w:pStyle w:val="Titre2"/>
+      </w:pPr>
+      <w:r>
+        <w:rPr>
+          <w:rStyle w:val="Rfrenceintense"/>
+        </w:rPr>
+        <w:t>4</w:t>
+      </w:r>
+      <w:r>
+        <w:rPr>
+          <w:rStyle w:val="Rfrenceintense"/>
+        </w:rPr>
+        <w:t xml:space="preserve">.printers Cyan Magenta Yellow </w:t>
+      </w:r>
+      <w:proofErr w:type="spellStart"/>
+      <w:r>
+        <w:rPr>
+          <w:rStyle w:val="Rfrenceintense"/>
+        </w:rPr>
+        <w:t>blacK</w:t>
+      </w:r>
+      <w:proofErr w:type="spellEnd"/>
+      <w:r>
+        <w:rPr>
+          <w:rStyle w:val="Rfrenceintense"/>
+        </w:rPr>
+        <w:t xml:space="preserve"> "CMYK" :</w:t>
+      </w:r>
+      <w:r>
+        <w:t xml:space="preserve"> (</w:t>
+      </w:r>
+      <w:r>
+        <w:t>imprimante</w:t>
+      </w:r>
+      <w:r>
+        <w:t>)</w:t>
+      </w:r>
     </w:p>
     <w:p>
       <w:pPr>
@@ -217,11 +755,6 @@
       <w:r>
         <w:t xml:space="preserve"> = Noir </w:t>
       </w:r>
-    </w:p>
-    <w:p>
-      <w:pPr>
-        <w:spacing w:after="0"/>
-      </w:pPr>
     </w:p>
     <w:p>
       <w:pPr>
@@ -775,8 +1308,6 @@
       <w:pPr>
         <w:spacing w:after="0"/>
       </w:pPr>
-      <w:bookmarkStart w:id="0" w:name="_GoBack"/>
-      <w:bookmarkEnd w:id="0"/>
       <w:r>
         <w:t>Culture générale :</w:t>
       </w:r>
@@ -986,6 +1517,7 @@
         <w:spacing w:after="0"/>
       </w:pPr>
       <w:r>
+        <w:lastRenderedPageBreak/>
         <w:t>Nombre</w:t>
       </w:r>
       <w:r>
@@ -1482,7 +2014,6 @@
         <w:spacing w:after="0"/>
       </w:pPr>
       <w:r>
-        <w:lastRenderedPageBreak/>
         <w:t xml:space="preserve">TOR = Réseau superposé sur internet - </w:t>
       </w:r>
       <w:proofErr w:type="spellStart"/>
@@ -1614,6 +2145,7 @@
         <w:spacing w:after="0"/>
       </w:pPr>
       <w:r>
+        <w:lastRenderedPageBreak/>
         <w:t>C'est le routeur qui décide ou l'information va s'acheminer, dans TOR c'est l'information qui décide ou elle part.</w:t>
       </w:r>
     </w:p>
@@ -2025,6 +2557,119 @@
     </w:lvl>
   </w:abstractNum>
   <w:abstractNum w:abstractNumId="2" w15:restartNumberingAfterBreak="0">
+    <w:nsid w:val="36A52322"/>
+    <w:multiLevelType w:val="hybridMultilevel"/>
+    <w:tmpl w:val="67D8381A"/>
+    <w:lvl w:ilvl="0" w:tplc="040C000D">
+      <w:start w:val="1"/>
+      <w:numFmt w:val="bullet"/>
+      <w:lvlText w:val=""/>
+      <w:lvlJc w:val="left"/>
+      <w:pPr>
+        <w:ind w:left="720" w:hanging="360"/>
+      </w:pPr>
+      <w:rPr>
+        <w:rFonts w:ascii="Wingdings" w:hAnsi="Wingdings" w:hint="default"/>
+      </w:rPr>
+    </w:lvl>
+    <w:lvl w:ilvl="1" w:tplc="040C0003" w:tentative="1">
+      <w:start w:val="1"/>
+      <w:numFmt w:val="bullet"/>
+      <w:lvlText w:val="o"/>
+      <w:lvlJc w:val="left"/>
+      <w:pPr>
+        <w:ind w:left="1440" w:hanging="360"/>
+      </w:pPr>
+      <w:rPr>
+        <w:rFonts w:ascii="Courier New" w:hAnsi="Courier New" w:cs="Courier New" w:hint="default"/>
+      </w:rPr>
+    </w:lvl>
+    <w:lvl w:ilvl="2" w:tplc="040C0005" w:tentative="1">
+      <w:start w:val="1"/>
+      <w:numFmt w:val="bullet"/>
+      <w:lvlText w:val=""/>
+      <w:lvlJc w:val="left"/>
+      <w:pPr>
+        <w:ind w:left="2160" w:hanging="360"/>
+      </w:pPr>
+      <w:rPr>
+        <w:rFonts w:ascii="Wingdings" w:hAnsi="Wingdings" w:hint="default"/>
+      </w:rPr>
+    </w:lvl>
+    <w:lvl w:ilvl="3" w:tplc="040C0001" w:tentative="1">
+      <w:start w:val="1"/>
+      <w:numFmt w:val="bullet"/>
+      <w:lvlText w:val=""/>
+      <w:lvlJc w:val="left"/>
+      <w:pPr>
+        <w:ind w:left="2880" w:hanging="360"/>
+      </w:pPr>
+      <w:rPr>
+        <w:rFonts w:ascii="Symbol" w:hAnsi="Symbol" w:hint="default"/>
+      </w:rPr>
+    </w:lvl>
+    <w:lvl w:ilvl="4" w:tplc="040C0003" w:tentative="1">
+      <w:start w:val="1"/>
+      <w:numFmt w:val="bullet"/>
+      <w:lvlText w:val="o"/>
+      <w:lvlJc w:val="left"/>
+      <w:pPr>
+        <w:ind w:left="3600" w:hanging="360"/>
+      </w:pPr>
+      <w:rPr>
+        <w:rFonts w:ascii="Courier New" w:hAnsi="Courier New" w:cs="Courier New" w:hint="default"/>
+      </w:rPr>
+    </w:lvl>
+    <w:lvl w:ilvl="5" w:tplc="040C0005" w:tentative="1">
+      <w:start w:val="1"/>
+      <w:numFmt w:val="bullet"/>
+      <w:lvlText w:val=""/>
+      <w:lvlJc w:val="left"/>
+      <w:pPr>
+        <w:ind w:left="4320" w:hanging="360"/>
+      </w:pPr>
+      <w:rPr>
+        <w:rFonts w:ascii="Wingdings" w:hAnsi="Wingdings" w:hint="default"/>
+      </w:rPr>
+    </w:lvl>
+    <w:lvl w:ilvl="6" w:tplc="040C0001" w:tentative="1">
+      <w:start w:val="1"/>
+      <w:numFmt w:val="bullet"/>
+      <w:lvlText w:val=""/>
+      <w:lvlJc w:val="left"/>
+      <w:pPr>
+        <w:ind w:left="5040" w:hanging="360"/>
+      </w:pPr>
+      <w:rPr>
+        <w:rFonts w:ascii="Symbol" w:hAnsi="Symbol" w:hint="default"/>
+      </w:rPr>
+    </w:lvl>
+    <w:lvl w:ilvl="7" w:tplc="040C0003" w:tentative="1">
+      <w:start w:val="1"/>
+      <w:numFmt w:val="bullet"/>
+      <w:lvlText w:val="o"/>
+      <w:lvlJc w:val="left"/>
+      <w:pPr>
+        <w:ind w:left="5760" w:hanging="360"/>
+      </w:pPr>
+      <w:rPr>
+        <w:rFonts w:ascii="Courier New" w:hAnsi="Courier New" w:cs="Courier New" w:hint="default"/>
+      </w:rPr>
+    </w:lvl>
+    <w:lvl w:ilvl="8" w:tplc="040C0005" w:tentative="1">
+      <w:start w:val="1"/>
+      <w:numFmt w:val="bullet"/>
+      <w:lvlText w:val=""/>
+      <w:lvlJc w:val="left"/>
+      <w:pPr>
+        <w:ind w:left="6480" w:hanging="360"/>
+      </w:pPr>
+      <w:rPr>
+        <w:rFonts w:ascii="Wingdings" w:hAnsi="Wingdings" w:hint="default"/>
+      </w:rPr>
+    </w:lvl>
+  </w:abstractNum>
+  <w:abstractNum w:abstractNumId="3" w15:restartNumberingAfterBreak="0">
     <w:nsid w:val="4332189B"/>
     <w:multiLevelType w:val="hybridMultilevel"/>
     <w:tmpl w:val="0FB6267C"/>
@@ -2113,14 +2758,225 @@
       </w:pPr>
     </w:lvl>
   </w:abstractNum>
+  <w:abstractNum w:abstractNumId="4" w15:restartNumberingAfterBreak="0">
+    <w:nsid w:val="46C7093D"/>
+    <w:multiLevelType w:val="hybridMultilevel"/>
+    <w:tmpl w:val="62A6D3D2"/>
+    <w:lvl w:ilvl="0" w:tplc="040C000F">
+      <w:start w:val="1"/>
+      <w:numFmt w:val="decimal"/>
+      <w:lvlText w:val="%1."/>
+      <w:lvlJc w:val="left"/>
+      <w:pPr>
+        <w:ind w:left="720" w:hanging="360"/>
+      </w:pPr>
+      <w:rPr>
+        <w:rFonts w:hint="default"/>
+      </w:rPr>
+    </w:lvl>
+    <w:lvl w:ilvl="1" w:tplc="040C0019" w:tentative="1">
+      <w:start w:val="1"/>
+      <w:numFmt w:val="lowerLetter"/>
+      <w:lvlText w:val="%2."/>
+      <w:lvlJc w:val="left"/>
+      <w:pPr>
+        <w:ind w:left="1440" w:hanging="360"/>
+      </w:pPr>
+    </w:lvl>
+    <w:lvl w:ilvl="2" w:tplc="040C001B" w:tentative="1">
+      <w:start w:val="1"/>
+      <w:numFmt w:val="lowerRoman"/>
+      <w:lvlText w:val="%3."/>
+      <w:lvlJc w:val="right"/>
+      <w:pPr>
+        <w:ind w:left="2160" w:hanging="180"/>
+      </w:pPr>
+    </w:lvl>
+    <w:lvl w:ilvl="3" w:tplc="040C000F" w:tentative="1">
+      <w:start w:val="1"/>
+      <w:numFmt w:val="decimal"/>
+      <w:lvlText w:val="%4."/>
+      <w:lvlJc w:val="left"/>
+      <w:pPr>
+        <w:ind w:left="2880" w:hanging="360"/>
+      </w:pPr>
+    </w:lvl>
+    <w:lvl w:ilvl="4" w:tplc="040C0019" w:tentative="1">
+      <w:start w:val="1"/>
+      <w:numFmt w:val="lowerLetter"/>
+      <w:lvlText w:val="%5."/>
+      <w:lvlJc w:val="left"/>
+      <w:pPr>
+        <w:ind w:left="3600" w:hanging="360"/>
+      </w:pPr>
+    </w:lvl>
+    <w:lvl w:ilvl="5" w:tplc="040C001B" w:tentative="1">
+      <w:start w:val="1"/>
+      <w:numFmt w:val="lowerRoman"/>
+      <w:lvlText w:val="%6."/>
+      <w:lvlJc w:val="right"/>
+      <w:pPr>
+        <w:ind w:left="4320" w:hanging="180"/>
+      </w:pPr>
+    </w:lvl>
+    <w:lvl w:ilvl="6" w:tplc="040C000F" w:tentative="1">
+      <w:start w:val="1"/>
+      <w:numFmt w:val="decimal"/>
+      <w:lvlText w:val="%7."/>
+      <w:lvlJc w:val="left"/>
+      <w:pPr>
+        <w:ind w:left="5040" w:hanging="360"/>
+      </w:pPr>
+    </w:lvl>
+    <w:lvl w:ilvl="7" w:tplc="040C0019" w:tentative="1">
+      <w:start w:val="1"/>
+      <w:numFmt w:val="lowerLetter"/>
+      <w:lvlText w:val="%8."/>
+      <w:lvlJc w:val="left"/>
+      <w:pPr>
+        <w:ind w:left="5760" w:hanging="360"/>
+      </w:pPr>
+    </w:lvl>
+    <w:lvl w:ilvl="8" w:tplc="040C001B" w:tentative="1">
+      <w:start w:val="1"/>
+      <w:numFmt w:val="lowerRoman"/>
+      <w:lvlText w:val="%9."/>
+      <w:lvlJc w:val="right"/>
+      <w:pPr>
+        <w:ind w:left="6480" w:hanging="180"/>
+      </w:pPr>
+    </w:lvl>
+  </w:abstractNum>
+  <w:abstractNum w:abstractNumId="5" w15:restartNumberingAfterBreak="0">
+    <w:nsid w:val="63590668"/>
+    <w:multiLevelType w:val="multilevel"/>
+    <w:tmpl w:val="040C0021"/>
+    <w:lvl w:ilvl="0">
+      <w:start w:val="1"/>
+      <w:numFmt w:val="bullet"/>
+      <w:lvlText w:val=""/>
+      <w:lvlJc w:val="left"/>
+      <w:pPr>
+        <w:ind w:left="360" w:hanging="360"/>
+      </w:pPr>
+      <w:rPr>
+        <w:rFonts w:ascii="Wingdings" w:hAnsi="Wingdings" w:hint="default"/>
+      </w:rPr>
+    </w:lvl>
+    <w:lvl w:ilvl="1">
+      <w:start w:val="1"/>
+      <w:numFmt w:val="bullet"/>
+      <w:lvlText w:val=""/>
+      <w:lvlJc w:val="left"/>
+      <w:pPr>
+        <w:ind w:left="720" w:hanging="360"/>
+      </w:pPr>
+      <w:rPr>
+        <w:rFonts w:ascii="Wingdings" w:hAnsi="Wingdings" w:hint="default"/>
+      </w:rPr>
+    </w:lvl>
+    <w:lvl w:ilvl="2">
+      <w:start w:val="1"/>
+      <w:numFmt w:val="bullet"/>
+      <w:lvlText w:val=""/>
+      <w:lvlJc w:val="left"/>
+      <w:pPr>
+        <w:ind w:left="1080" w:hanging="360"/>
+      </w:pPr>
+      <w:rPr>
+        <w:rFonts w:ascii="Wingdings" w:hAnsi="Wingdings" w:hint="default"/>
+      </w:rPr>
+    </w:lvl>
+    <w:lvl w:ilvl="3">
+      <w:start w:val="1"/>
+      <w:numFmt w:val="bullet"/>
+      <w:lvlText w:val=""/>
+      <w:lvlJc w:val="left"/>
+      <w:pPr>
+        <w:ind w:left="1440" w:hanging="360"/>
+      </w:pPr>
+      <w:rPr>
+        <w:rFonts w:ascii="Symbol" w:hAnsi="Symbol" w:hint="default"/>
+      </w:rPr>
+    </w:lvl>
+    <w:lvl w:ilvl="4">
+      <w:start w:val="1"/>
+      <w:numFmt w:val="bullet"/>
+      <w:lvlText w:val=""/>
+      <w:lvlJc w:val="left"/>
+      <w:pPr>
+        <w:ind w:left="1800" w:hanging="360"/>
+      </w:pPr>
+      <w:rPr>
+        <w:rFonts w:ascii="Symbol" w:hAnsi="Symbol" w:hint="default"/>
+      </w:rPr>
+    </w:lvl>
+    <w:lvl w:ilvl="5">
+      <w:start w:val="1"/>
+      <w:numFmt w:val="bullet"/>
+      <w:lvlText w:val=""/>
+      <w:lvlJc w:val="left"/>
+      <w:pPr>
+        <w:ind w:left="2160" w:hanging="360"/>
+      </w:pPr>
+      <w:rPr>
+        <w:rFonts w:ascii="Wingdings" w:hAnsi="Wingdings" w:hint="default"/>
+      </w:rPr>
+    </w:lvl>
+    <w:lvl w:ilvl="6">
+      <w:start w:val="1"/>
+      <w:numFmt w:val="bullet"/>
+      <w:lvlText w:val=""/>
+      <w:lvlJc w:val="left"/>
+      <w:pPr>
+        <w:ind w:left="2520" w:hanging="360"/>
+      </w:pPr>
+      <w:rPr>
+        <w:rFonts w:ascii="Wingdings" w:hAnsi="Wingdings" w:hint="default"/>
+      </w:rPr>
+    </w:lvl>
+    <w:lvl w:ilvl="7">
+      <w:start w:val="1"/>
+      <w:numFmt w:val="bullet"/>
+      <w:lvlText w:val=""/>
+      <w:lvlJc w:val="left"/>
+      <w:pPr>
+        <w:ind w:left="2880" w:hanging="360"/>
+      </w:pPr>
+      <w:rPr>
+        <w:rFonts w:ascii="Symbol" w:hAnsi="Symbol" w:hint="default"/>
+      </w:rPr>
+    </w:lvl>
+    <w:lvl w:ilvl="8">
+      <w:start w:val="1"/>
+      <w:numFmt w:val="bullet"/>
+      <w:lvlText w:val=""/>
+      <w:lvlJc w:val="left"/>
+      <w:pPr>
+        <w:ind w:left="3240" w:hanging="360"/>
+      </w:pPr>
+      <w:rPr>
+        <w:rFonts w:ascii="Symbol" w:hAnsi="Symbol" w:hint="default"/>
+      </w:rPr>
+    </w:lvl>
+  </w:abstractNum>
   <w:num w:numId="1">
-    <w:abstractNumId w:val="2"/>
+    <w:abstractNumId w:val="3"/>
   </w:num>
   <w:num w:numId="2">
     <w:abstractNumId w:val="1"/>
   </w:num>
   <w:num w:numId="3">
     <w:abstractNumId w:val="0"/>
+  </w:num>
+  <w:num w:numId="4">
+    <w:abstractNumId w:val="5"/>
+  </w:num>
+  <w:num w:numId="5">
+    <w:abstractNumId w:val="4"/>
+  </w:num>
+  <w:num w:numId="6">
+    <w:abstractNumId w:val="2"/>
   </w:num>
 </w:numbering>
 </file>
@@ -2596,7 +3452,4117 @@
       <w:szCs w:val="26"/>
     </w:rPr>
   </w:style>
+  <w:style w:type="character" w:styleId="Accentuation">
+    <w:name w:val="Emphasis"/>
+    <w:basedOn w:val="Policepardfaut"/>
+    <w:uiPriority w:val="20"/>
+    <w:qFormat/>
+    <w:rsid w:val="00602C5A"/>
+    <w:rPr>
+      <w:i/>
+      <w:iCs/>
+    </w:rPr>
+  </w:style>
+  <w:style w:type="character" w:styleId="Rfrenceintense">
+    <w:name w:val="Intense Reference"/>
+    <w:basedOn w:val="Policepardfaut"/>
+    <w:uiPriority w:val="32"/>
+    <w:qFormat/>
+    <w:rsid w:val="00B77C46"/>
+    <w:rPr>
+      <w:b/>
+      <w:bCs/>
+      <w:smallCaps/>
+      <w:color w:val="4472C4" w:themeColor="accent1"/>
+      <w:spacing w:val="5"/>
+    </w:rPr>
+  </w:style>
+  <w:style w:type="table" w:styleId="Grilledutableau">
+    <w:name w:val="Table Grid"/>
+    <w:basedOn w:val="TableauNormal"/>
+    <w:uiPriority w:val="39"/>
+    <w:rsid w:val="00C412F6"/>
+    <w:pPr>
+      <w:spacing w:after="0" w:line="240" w:lineRule="auto"/>
+    </w:pPr>
+    <w:tblPr>
+      <w:tblBorders>
+        <w:top w:val="single" w:sz="4" w:space="0" w:color="auto"/>
+        <w:left w:val="single" w:sz="4" w:space="0" w:color="auto"/>
+        <w:bottom w:val="single" w:sz="4" w:space="0" w:color="auto"/>
+        <w:right w:val="single" w:sz="4" w:space="0" w:color="auto"/>
+        <w:insideH w:val="single" w:sz="4" w:space="0" w:color="auto"/>
+        <w:insideV w:val="single" w:sz="4" w:space="0" w:color="auto"/>
+      </w:tblBorders>
+    </w:tblPr>
+  </w:style>
 </w:styles>
+</file>
+
+<file path=word/diagrams/colors1.xml><?xml version="1.0" encoding="utf-8"?>
+<dgm:colorsDef xmlns:dgm="http://schemas.openxmlformats.org/drawingml/2006/diagram" xmlns:a="http://schemas.openxmlformats.org/drawingml/2006/main" uniqueId="urn:microsoft.com/office/officeart/2005/8/colors/accent1_2">
+  <dgm:title val=""/>
+  <dgm:desc val=""/>
+  <dgm:catLst>
+    <dgm:cat type="accent1" pri="11200"/>
+  </dgm:catLst>
+  <dgm:styleLbl name="node0">
+    <dgm:fillClrLst meth="repeat">
+      <a:schemeClr val="accent1"/>
+    </dgm:fillClrLst>
+    <dgm:linClrLst meth="repeat">
+      <a:schemeClr val="lt1"/>
+    </dgm:linClrLst>
+    <dgm:effectClrLst/>
+    <dgm:txLinClrLst/>
+    <dgm:txFillClrLst/>
+    <dgm:txEffectClrLst/>
+  </dgm:styleLbl>
+  <dgm:styleLbl name="alignNode1">
+    <dgm:fillClrLst meth="repeat">
+      <a:schemeClr val="accent1"/>
+    </dgm:fillClrLst>
+    <dgm:linClrLst meth="repeat">
+      <a:schemeClr val="accent1"/>
+    </dgm:linClrLst>
+    <dgm:effectClrLst/>
+    <dgm:txLinClrLst/>
+    <dgm:txFillClrLst/>
+    <dgm:txEffectClrLst/>
+  </dgm:styleLbl>
+  <dgm:styleLbl name="node1">
+    <dgm:fillClrLst meth="repeat">
+      <a:schemeClr val="accent1"/>
+    </dgm:fillClrLst>
+    <dgm:linClrLst meth="repeat">
+      <a:schemeClr val="lt1"/>
+    </dgm:linClrLst>
+    <dgm:effectClrLst/>
+    <dgm:txLinClrLst/>
+    <dgm:txFillClrLst/>
+    <dgm:txEffectClrLst/>
+  </dgm:styleLbl>
+  <dgm:styleLbl name="lnNode1">
+    <dgm:fillClrLst meth="repeat">
+      <a:schemeClr val="accent1"/>
+    </dgm:fillClrLst>
+    <dgm:linClrLst meth="repeat">
+      <a:schemeClr val="lt1"/>
+    </dgm:linClrLst>
+    <dgm:effectClrLst/>
+    <dgm:txLinClrLst/>
+    <dgm:txFillClrLst/>
+    <dgm:txEffectClrLst/>
+  </dgm:styleLbl>
+  <dgm:styleLbl name="vennNode1">
+    <dgm:fillClrLst meth="repeat">
+      <a:schemeClr val="accent1">
+        <a:alpha val="50000"/>
+      </a:schemeClr>
+    </dgm:fillClrLst>
+    <dgm:linClrLst meth="repeat">
+      <a:schemeClr val="lt1"/>
+    </dgm:linClrLst>
+    <dgm:effectClrLst/>
+    <dgm:txLinClrLst/>
+    <dgm:txFillClrLst/>
+    <dgm:txEffectClrLst/>
+  </dgm:styleLbl>
+  <dgm:styleLbl name="node2">
+    <dgm:fillClrLst meth="repeat">
+      <a:schemeClr val="accent1"/>
+    </dgm:fillClrLst>
+    <dgm:linClrLst meth="repeat">
+      <a:schemeClr val="lt1"/>
+    </dgm:linClrLst>
+    <dgm:effectClrLst/>
+    <dgm:txLinClrLst/>
+    <dgm:txFillClrLst/>
+    <dgm:txEffectClrLst/>
+  </dgm:styleLbl>
+  <dgm:styleLbl name="node3">
+    <dgm:fillClrLst meth="repeat">
+      <a:schemeClr val="accent1"/>
+    </dgm:fillClrLst>
+    <dgm:linClrLst meth="repeat">
+      <a:schemeClr val="lt1"/>
+    </dgm:linClrLst>
+    <dgm:effectClrLst/>
+    <dgm:txLinClrLst/>
+    <dgm:txFillClrLst/>
+    <dgm:txEffectClrLst/>
+  </dgm:styleLbl>
+  <dgm:styleLbl name="node4">
+    <dgm:fillClrLst meth="repeat">
+      <a:schemeClr val="accent1"/>
+    </dgm:fillClrLst>
+    <dgm:linClrLst meth="repeat">
+      <a:schemeClr val="lt1"/>
+    </dgm:linClrLst>
+    <dgm:effectClrLst/>
+    <dgm:txLinClrLst/>
+    <dgm:txFillClrLst/>
+    <dgm:txEffectClrLst/>
+  </dgm:styleLbl>
+  <dgm:styleLbl name="fgImgPlace1">
+    <dgm:fillClrLst meth="repeat">
+      <a:schemeClr val="accent1">
+        <a:tint val="50000"/>
+      </a:schemeClr>
+    </dgm:fillClrLst>
+    <dgm:linClrLst meth="repeat">
+      <a:schemeClr val="lt1"/>
+    </dgm:linClrLst>
+    <dgm:effectClrLst/>
+    <dgm:txLinClrLst/>
+    <dgm:txFillClrLst meth="repeat">
+      <a:schemeClr val="lt1"/>
+    </dgm:txFillClrLst>
+    <dgm:txEffectClrLst/>
+  </dgm:styleLbl>
+  <dgm:styleLbl name="alignImgPlace1">
+    <dgm:fillClrLst meth="repeat">
+      <a:schemeClr val="accent1">
+        <a:tint val="50000"/>
+      </a:schemeClr>
+    </dgm:fillClrLst>
+    <dgm:linClrLst meth="repeat">
+      <a:schemeClr val="lt1"/>
+    </dgm:linClrLst>
+    <dgm:effectClrLst/>
+    <dgm:txLinClrLst/>
+    <dgm:txFillClrLst meth="repeat">
+      <a:schemeClr val="lt1"/>
+    </dgm:txFillClrLst>
+    <dgm:txEffectClrLst/>
+  </dgm:styleLbl>
+  <dgm:styleLbl name="bgImgPlace1">
+    <dgm:fillClrLst meth="repeat">
+      <a:schemeClr val="accent1">
+        <a:tint val="50000"/>
+      </a:schemeClr>
+    </dgm:fillClrLst>
+    <dgm:linClrLst meth="repeat">
+      <a:schemeClr val="lt1"/>
+    </dgm:linClrLst>
+    <dgm:effectClrLst/>
+    <dgm:txLinClrLst/>
+    <dgm:txFillClrLst meth="repeat">
+      <a:schemeClr val="lt1"/>
+    </dgm:txFillClrLst>
+    <dgm:txEffectClrLst/>
+  </dgm:styleLbl>
+  <dgm:styleLbl name="sibTrans2D1">
+    <dgm:fillClrLst meth="repeat">
+      <a:schemeClr val="accent1">
+        <a:tint val="60000"/>
+      </a:schemeClr>
+    </dgm:fillClrLst>
+    <dgm:linClrLst meth="repeat">
+      <a:schemeClr val="accent1">
+        <a:tint val="60000"/>
+      </a:schemeClr>
+    </dgm:linClrLst>
+    <dgm:effectClrLst/>
+    <dgm:txLinClrLst/>
+    <dgm:txFillClrLst/>
+    <dgm:txEffectClrLst/>
+  </dgm:styleLbl>
+  <dgm:styleLbl name="fgSibTrans2D1">
+    <dgm:fillClrLst meth="repeat">
+      <a:schemeClr val="accent1">
+        <a:tint val="60000"/>
+      </a:schemeClr>
+    </dgm:fillClrLst>
+    <dgm:linClrLst meth="repeat">
+      <a:schemeClr val="accent1">
+        <a:tint val="60000"/>
+      </a:schemeClr>
+    </dgm:linClrLst>
+    <dgm:effectClrLst/>
+    <dgm:txLinClrLst/>
+    <dgm:txFillClrLst/>
+    <dgm:txEffectClrLst/>
+  </dgm:styleLbl>
+  <dgm:styleLbl name="bgSibTrans2D1">
+    <dgm:fillClrLst meth="repeat">
+      <a:schemeClr val="accent1">
+        <a:tint val="60000"/>
+      </a:schemeClr>
+    </dgm:fillClrLst>
+    <dgm:linClrLst meth="repeat">
+      <a:schemeClr val="accent1">
+        <a:tint val="60000"/>
+      </a:schemeClr>
+    </dgm:linClrLst>
+    <dgm:effectClrLst/>
+    <dgm:txLinClrLst/>
+    <dgm:txFillClrLst/>
+    <dgm:txEffectClrLst/>
+  </dgm:styleLbl>
+  <dgm:styleLbl name="sibTrans1D1">
+    <dgm:fillClrLst meth="repeat">
+      <a:schemeClr val="accent1"/>
+    </dgm:fillClrLst>
+    <dgm:linClrLst meth="repeat">
+      <a:schemeClr val="accent1"/>
+    </dgm:linClrLst>
+    <dgm:effectClrLst/>
+    <dgm:txLinClrLst/>
+    <dgm:txFillClrLst meth="repeat">
+      <a:schemeClr val="tx1"/>
+    </dgm:txFillClrLst>
+    <dgm:txEffectClrLst/>
+  </dgm:styleLbl>
+  <dgm:styleLbl name="callout">
+    <dgm:fillClrLst meth="repeat">
+      <a:schemeClr val="accent1"/>
+    </dgm:fillClrLst>
+    <dgm:linClrLst meth="repeat">
+      <a:schemeClr val="accent1">
+        <a:tint val="50000"/>
+      </a:schemeClr>
+    </dgm:linClrLst>
+    <dgm:effectClrLst/>
+    <dgm:txLinClrLst/>
+    <dgm:txFillClrLst meth="repeat">
+      <a:schemeClr val="tx1"/>
+    </dgm:txFillClrLst>
+    <dgm:txEffectClrLst/>
+  </dgm:styleLbl>
+  <dgm:styleLbl name="asst0">
+    <dgm:fillClrLst meth="repeat">
+      <a:schemeClr val="accent1"/>
+    </dgm:fillClrLst>
+    <dgm:linClrLst meth="repeat">
+      <a:schemeClr val="lt1"/>
+    </dgm:linClrLst>
+    <dgm:effectClrLst/>
+    <dgm:txLinClrLst/>
+    <dgm:txFillClrLst/>
+    <dgm:txEffectClrLst/>
+  </dgm:styleLbl>
+  <dgm:styleLbl name="asst1">
+    <dgm:fillClrLst meth="repeat">
+      <a:schemeClr val="accent1"/>
+    </dgm:fillClrLst>
+    <dgm:linClrLst meth="repeat">
+      <a:schemeClr val="lt1"/>
+    </dgm:linClrLst>
+    <dgm:effectClrLst/>
+    <dgm:txLinClrLst/>
+    <dgm:txFillClrLst/>
+    <dgm:txEffectClrLst/>
+  </dgm:styleLbl>
+  <dgm:styleLbl name="asst2">
+    <dgm:fillClrLst meth="repeat">
+      <a:schemeClr val="accent1"/>
+    </dgm:fillClrLst>
+    <dgm:linClrLst meth="repeat">
+      <a:schemeClr val="lt1"/>
+    </dgm:linClrLst>
+    <dgm:effectClrLst/>
+    <dgm:txLinClrLst/>
+    <dgm:txFillClrLst/>
+    <dgm:txEffectClrLst/>
+  </dgm:styleLbl>
+  <dgm:styleLbl name="asst3">
+    <dgm:fillClrLst meth="repeat">
+      <a:schemeClr val="accent1"/>
+    </dgm:fillClrLst>
+    <dgm:linClrLst meth="repeat">
+      <a:schemeClr val="lt1"/>
+    </dgm:linClrLst>
+    <dgm:effectClrLst/>
+    <dgm:txLinClrLst/>
+    <dgm:txFillClrLst/>
+    <dgm:txEffectClrLst/>
+  </dgm:styleLbl>
+  <dgm:styleLbl name="asst4">
+    <dgm:fillClrLst meth="repeat">
+      <a:schemeClr val="accent1"/>
+    </dgm:fillClrLst>
+    <dgm:linClrLst meth="repeat">
+      <a:schemeClr val="lt1"/>
+    </dgm:linClrLst>
+    <dgm:effectClrLst/>
+    <dgm:txLinClrLst/>
+    <dgm:txFillClrLst/>
+    <dgm:txEffectClrLst/>
+  </dgm:styleLbl>
+  <dgm:styleLbl name="parChTrans2D1">
+    <dgm:fillClrLst meth="repeat">
+      <a:schemeClr val="accent1">
+        <a:tint val="60000"/>
+      </a:schemeClr>
+    </dgm:fillClrLst>
+    <dgm:linClrLst meth="repeat">
+      <a:schemeClr val="accent1">
+        <a:tint val="60000"/>
+      </a:schemeClr>
+    </dgm:linClrLst>
+    <dgm:effectClrLst/>
+    <dgm:txLinClrLst/>
+    <dgm:txFillClrLst meth="repeat">
+      <a:schemeClr val="lt1"/>
+    </dgm:txFillClrLst>
+    <dgm:txEffectClrLst/>
+  </dgm:styleLbl>
+  <dgm:styleLbl name="parChTrans2D2">
+    <dgm:fillClrLst meth="repeat">
+      <a:schemeClr val="accent1"/>
+    </dgm:fillClrLst>
+    <dgm:linClrLst meth="repeat">
+      <a:schemeClr val="accent1"/>
+    </dgm:linClrLst>
+    <dgm:effectClrLst/>
+    <dgm:txLinClrLst/>
+    <dgm:txFillClrLst meth="repeat">
+      <a:schemeClr val="lt1"/>
+    </dgm:txFillClrLst>
+    <dgm:txEffectClrLst/>
+  </dgm:styleLbl>
+  <dgm:styleLbl name="parChTrans2D3">
+    <dgm:fillClrLst meth="repeat">
+      <a:schemeClr val="accent1"/>
+    </dgm:fillClrLst>
+    <dgm:linClrLst meth="repeat">
+      <a:schemeClr val="accent1"/>
+    </dgm:linClrLst>
+    <dgm:effectClrLst/>
+    <dgm:txLinClrLst/>
+    <dgm:txFillClrLst meth="repeat">
+      <a:schemeClr val="lt1"/>
+    </dgm:txFillClrLst>
+    <dgm:txEffectClrLst/>
+  </dgm:styleLbl>
+  <dgm:styleLbl name="parChTrans2D4">
+    <dgm:fillClrLst meth="repeat">
+      <a:schemeClr val="accent1"/>
+    </dgm:fillClrLst>
+    <dgm:linClrLst meth="repeat">
+      <a:schemeClr val="accent1"/>
+    </dgm:linClrLst>
+    <dgm:effectClrLst/>
+    <dgm:txLinClrLst/>
+    <dgm:txFillClrLst meth="repeat">
+      <a:schemeClr val="lt1"/>
+    </dgm:txFillClrLst>
+    <dgm:txEffectClrLst/>
+  </dgm:styleLbl>
+  <dgm:styleLbl name="parChTrans1D1">
+    <dgm:fillClrLst meth="repeat">
+      <a:schemeClr val="accent1"/>
+    </dgm:fillClrLst>
+    <dgm:linClrLst meth="repeat">
+      <a:schemeClr val="accent1">
+        <a:shade val="60000"/>
+      </a:schemeClr>
+    </dgm:linClrLst>
+    <dgm:effectClrLst/>
+    <dgm:txLinClrLst/>
+    <dgm:txFillClrLst meth="repeat">
+      <a:schemeClr val="tx1"/>
+    </dgm:txFillClrLst>
+    <dgm:txEffectClrLst/>
+  </dgm:styleLbl>
+  <dgm:styleLbl name="parChTrans1D2">
+    <dgm:fillClrLst meth="repeat">
+      <a:schemeClr val="accent1"/>
+    </dgm:fillClrLst>
+    <dgm:linClrLst meth="repeat">
+      <a:schemeClr val="accent1">
+        <a:shade val="60000"/>
+      </a:schemeClr>
+    </dgm:linClrLst>
+    <dgm:effectClrLst/>
+    <dgm:txLinClrLst/>
+    <dgm:txFillClrLst meth="repeat">
+      <a:schemeClr val="tx1"/>
+    </dgm:txFillClrLst>
+    <dgm:txEffectClrLst/>
+  </dgm:styleLbl>
+  <dgm:styleLbl name="parChTrans1D3">
+    <dgm:fillClrLst meth="repeat">
+      <a:schemeClr val="accent1"/>
+    </dgm:fillClrLst>
+    <dgm:linClrLst meth="repeat">
+      <a:schemeClr val="accent1">
+        <a:shade val="80000"/>
+      </a:schemeClr>
+    </dgm:linClrLst>
+    <dgm:effectClrLst/>
+    <dgm:txLinClrLst/>
+    <dgm:txFillClrLst meth="repeat">
+      <a:schemeClr val="tx1"/>
+    </dgm:txFillClrLst>
+    <dgm:txEffectClrLst/>
+  </dgm:styleLbl>
+  <dgm:styleLbl name="parChTrans1D4">
+    <dgm:fillClrLst meth="repeat">
+      <a:schemeClr val="accent1"/>
+    </dgm:fillClrLst>
+    <dgm:linClrLst meth="repeat">
+      <a:schemeClr val="accent1">
+        <a:shade val="80000"/>
+      </a:schemeClr>
+    </dgm:linClrLst>
+    <dgm:effectClrLst/>
+    <dgm:txLinClrLst/>
+    <dgm:txFillClrLst meth="repeat">
+      <a:schemeClr val="tx1"/>
+    </dgm:txFillClrLst>
+    <dgm:txEffectClrLst/>
+  </dgm:styleLbl>
+  <dgm:styleLbl name="fgAcc1">
+    <dgm:fillClrLst meth="repeat">
+      <a:schemeClr val="lt1">
+        <a:alpha val="90000"/>
+      </a:schemeClr>
+    </dgm:fillClrLst>
+    <dgm:linClrLst meth="repeat">
+      <a:schemeClr val="accent1"/>
+    </dgm:linClrLst>
+    <dgm:effectClrLst/>
+    <dgm:txLinClrLst/>
+    <dgm:txFillClrLst meth="repeat">
+      <a:schemeClr val="dk1"/>
+    </dgm:txFillClrLst>
+    <dgm:txEffectClrLst/>
+  </dgm:styleLbl>
+  <dgm:styleLbl name="conFgAcc1">
+    <dgm:fillClrLst meth="repeat">
+      <a:schemeClr val="lt1">
+        <a:alpha val="90000"/>
+      </a:schemeClr>
+    </dgm:fillClrLst>
+    <dgm:linClrLst meth="repeat">
+      <a:schemeClr val="accent1"/>
+    </dgm:linClrLst>
+    <dgm:effectClrLst/>
+    <dgm:txLinClrLst/>
+    <dgm:txFillClrLst meth="repeat">
+      <a:schemeClr val="dk1"/>
+    </dgm:txFillClrLst>
+    <dgm:txEffectClrLst/>
+  </dgm:styleLbl>
+  <dgm:styleLbl name="alignAcc1">
+    <dgm:fillClrLst meth="repeat">
+      <a:schemeClr val="lt1">
+        <a:alpha val="90000"/>
+      </a:schemeClr>
+    </dgm:fillClrLst>
+    <dgm:linClrLst meth="repeat">
+      <a:schemeClr val="accent1"/>
+    </dgm:linClrLst>
+    <dgm:effectClrLst/>
+    <dgm:txLinClrLst/>
+    <dgm:txFillClrLst meth="repeat">
+      <a:schemeClr val="dk1"/>
+    </dgm:txFillClrLst>
+    <dgm:txEffectClrLst/>
+  </dgm:styleLbl>
+  <dgm:styleLbl name="trAlignAcc1">
+    <dgm:fillClrLst meth="repeat">
+      <a:schemeClr val="lt1">
+        <a:alpha val="40000"/>
+      </a:schemeClr>
+    </dgm:fillClrLst>
+    <dgm:linClrLst meth="repeat">
+      <a:schemeClr val="accent1"/>
+    </dgm:linClrLst>
+    <dgm:effectClrLst/>
+    <dgm:txLinClrLst/>
+    <dgm:txFillClrLst meth="repeat">
+      <a:schemeClr val="dk1"/>
+    </dgm:txFillClrLst>
+    <dgm:txEffectClrLst/>
+  </dgm:styleLbl>
+  <dgm:styleLbl name="bgAcc1">
+    <dgm:fillClrLst meth="repeat">
+      <a:schemeClr val="lt1">
+        <a:alpha val="90000"/>
+      </a:schemeClr>
+    </dgm:fillClrLst>
+    <dgm:linClrLst meth="repeat">
+      <a:schemeClr val="accent1"/>
+    </dgm:linClrLst>
+    <dgm:effectClrLst/>
+    <dgm:txLinClrLst/>
+    <dgm:txFillClrLst meth="repeat">
+      <a:schemeClr val="dk1"/>
+    </dgm:txFillClrLst>
+    <dgm:txEffectClrLst/>
+  </dgm:styleLbl>
+  <dgm:styleLbl name="solidFgAcc1">
+    <dgm:fillClrLst meth="repeat">
+      <a:schemeClr val="lt1"/>
+    </dgm:fillClrLst>
+    <dgm:linClrLst meth="repeat">
+      <a:schemeClr val="accent1"/>
+    </dgm:linClrLst>
+    <dgm:effectClrLst/>
+    <dgm:txLinClrLst/>
+    <dgm:txFillClrLst meth="repeat">
+      <a:schemeClr val="dk1"/>
+    </dgm:txFillClrLst>
+    <dgm:txEffectClrLst/>
+  </dgm:styleLbl>
+  <dgm:styleLbl name="solidAlignAcc1">
+    <dgm:fillClrLst meth="repeat">
+      <a:schemeClr val="lt1"/>
+    </dgm:fillClrLst>
+    <dgm:linClrLst meth="repeat">
+      <a:schemeClr val="accent1"/>
+    </dgm:linClrLst>
+    <dgm:effectClrLst/>
+    <dgm:txLinClrLst/>
+    <dgm:txFillClrLst meth="repeat">
+      <a:schemeClr val="dk1"/>
+    </dgm:txFillClrLst>
+    <dgm:txEffectClrLst/>
+  </dgm:styleLbl>
+  <dgm:styleLbl name="solidBgAcc1">
+    <dgm:fillClrLst meth="repeat">
+      <a:schemeClr val="lt1"/>
+    </dgm:fillClrLst>
+    <dgm:linClrLst meth="repeat">
+      <a:schemeClr val="accent1"/>
+    </dgm:linClrLst>
+    <dgm:effectClrLst/>
+    <dgm:txLinClrLst/>
+    <dgm:txFillClrLst meth="repeat">
+      <a:schemeClr val="dk1"/>
+    </dgm:txFillClrLst>
+    <dgm:txEffectClrLst/>
+  </dgm:styleLbl>
+  <dgm:styleLbl name="fgAccFollowNode1">
+    <dgm:fillClrLst meth="repeat">
+      <a:schemeClr val="accent1">
+        <a:alpha val="90000"/>
+        <a:tint val="40000"/>
+      </a:schemeClr>
+    </dgm:fillClrLst>
+    <dgm:linClrLst meth="repeat">
+      <a:schemeClr val="accent1">
+        <a:alpha val="90000"/>
+        <a:tint val="40000"/>
+      </a:schemeClr>
+    </dgm:linClrLst>
+    <dgm:effectClrLst/>
+    <dgm:txLinClrLst/>
+    <dgm:txFillClrLst meth="repeat">
+      <a:schemeClr val="dk1"/>
+    </dgm:txFillClrLst>
+    <dgm:txEffectClrLst/>
+  </dgm:styleLbl>
+  <dgm:styleLbl name="alignAccFollowNode1">
+    <dgm:fillClrLst meth="repeat">
+      <a:schemeClr val="accent1">
+        <a:alpha val="90000"/>
+        <a:tint val="40000"/>
+      </a:schemeClr>
+    </dgm:fillClrLst>
+    <dgm:linClrLst meth="repeat">
+      <a:schemeClr val="accent1">
+        <a:alpha val="90000"/>
+        <a:tint val="40000"/>
+      </a:schemeClr>
+    </dgm:linClrLst>
+    <dgm:effectClrLst/>
+    <dgm:txLinClrLst/>
+    <dgm:txFillClrLst meth="repeat">
+      <a:schemeClr val="dk1"/>
+    </dgm:txFillClrLst>
+    <dgm:txEffectClrLst/>
+  </dgm:styleLbl>
+  <dgm:styleLbl name="bgAccFollowNode1">
+    <dgm:fillClrLst meth="repeat">
+      <a:schemeClr val="accent1">
+        <a:alpha val="90000"/>
+        <a:tint val="40000"/>
+      </a:schemeClr>
+    </dgm:fillClrLst>
+    <dgm:linClrLst meth="repeat">
+      <a:schemeClr val="accent1">
+        <a:alpha val="90000"/>
+        <a:tint val="40000"/>
+      </a:schemeClr>
+    </dgm:linClrLst>
+    <dgm:effectClrLst/>
+    <dgm:txLinClrLst/>
+    <dgm:txFillClrLst meth="repeat">
+      <a:schemeClr val="dk1"/>
+    </dgm:txFillClrLst>
+    <dgm:txEffectClrLst/>
+  </dgm:styleLbl>
+  <dgm:styleLbl name="fgAcc0">
+    <dgm:fillClrLst meth="repeat">
+      <a:schemeClr val="lt1">
+        <a:alpha val="90000"/>
+      </a:schemeClr>
+    </dgm:fillClrLst>
+    <dgm:linClrLst meth="repeat">
+      <a:schemeClr val="accent1"/>
+    </dgm:linClrLst>
+    <dgm:effectClrLst/>
+    <dgm:txLinClrLst/>
+    <dgm:txFillClrLst meth="repeat">
+      <a:schemeClr val="dk1"/>
+    </dgm:txFillClrLst>
+    <dgm:txEffectClrLst/>
+  </dgm:styleLbl>
+  <dgm:styleLbl name="fgAcc2">
+    <dgm:fillClrLst meth="repeat">
+      <a:schemeClr val="lt1">
+        <a:alpha val="90000"/>
+      </a:schemeClr>
+    </dgm:fillClrLst>
+    <dgm:linClrLst meth="repeat">
+      <a:schemeClr val="accent1"/>
+    </dgm:linClrLst>
+    <dgm:effectClrLst/>
+    <dgm:txLinClrLst/>
+    <dgm:txFillClrLst meth="repeat">
+      <a:schemeClr val="dk1"/>
+    </dgm:txFillClrLst>
+    <dgm:txEffectClrLst/>
+  </dgm:styleLbl>
+  <dgm:styleLbl name="fgAcc3">
+    <dgm:fillClrLst meth="repeat">
+      <a:schemeClr val="lt1">
+        <a:alpha val="90000"/>
+      </a:schemeClr>
+    </dgm:fillClrLst>
+    <dgm:linClrLst meth="repeat">
+      <a:schemeClr val="accent1"/>
+    </dgm:linClrLst>
+    <dgm:effectClrLst/>
+    <dgm:txLinClrLst/>
+    <dgm:txFillClrLst meth="repeat">
+      <a:schemeClr val="dk1"/>
+    </dgm:txFillClrLst>
+    <dgm:txEffectClrLst/>
+  </dgm:styleLbl>
+  <dgm:styleLbl name="fgAcc4">
+    <dgm:fillClrLst meth="repeat">
+      <a:schemeClr val="lt1">
+        <a:alpha val="90000"/>
+      </a:schemeClr>
+    </dgm:fillClrLst>
+    <dgm:linClrLst meth="repeat">
+      <a:schemeClr val="accent1"/>
+    </dgm:linClrLst>
+    <dgm:effectClrLst/>
+    <dgm:txLinClrLst/>
+    <dgm:txFillClrLst meth="repeat">
+      <a:schemeClr val="dk1"/>
+    </dgm:txFillClrLst>
+    <dgm:txEffectClrLst/>
+  </dgm:styleLbl>
+  <dgm:styleLbl name="bgShp">
+    <dgm:fillClrLst meth="repeat">
+      <a:schemeClr val="accent1">
+        <a:tint val="40000"/>
+      </a:schemeClr>
+    </dgm:fillClrLst>
+    <dgm:linClrLst meth="repeat">
+      <a:schemeClr val="accent1"/>
+    </dgm:linClrLst>
+    <dgm:effectClrLst/>
+    <dgm:txLinClrLst/>
+    <dgm:txFillClrLst meth="repeat">
+      <a:schemeClr val="dk1"/>
+    </dgm:txFillClrLst>
+    <dgm:txEffectClrLst/>
+  </dgm:styleLbl>
+  <dgm:styleLbl name="dkBgShp">
+    <dgm:fillClrLst meth="repeat">
+      <a:schemeClr val="accent1">
+        <a:shade val="80000"/>
+      </a:schemeClr>
+    </dgm:fillClrLst>
+    <dgm:linClrLst meth="repeat">
+      <a:schemeClr val="accent1"/>
+    </dgm:linClrLst>
+    <dgm:effectClrLst/>
+    <dgm:txLinClrLst/>
+    <dgm:txFillClrLst meth="repeat">
+      <a:schemeClr val="lt1"/>
+    </dgm:txFillClrLst>
+    <dgm:txEffectClrLst/>
+  </dgm:styleLbl>
+  <dgm:styleLbl name="trBgShp">
+    <dgm:fillClrLst meth="repeat">
+      <a:schemeClr val="accent1">
+        <a:tint val="50000"/>
+        <a:alpha val="40000"/>
+      </a:schemeClr>
+    </dgm:fillClrLst>
+    <dgm:linClrLst meth="repeat">
+      <a:schemeClr val="accent1"/>
+    </dgm:linClrLst>
+    <dgm:effectClrLst/>
+    <dgm:txLinClrLst/>
+    <dgm:txFillClrLst meth="repeat">
+      <a:schemeClr val="lt1"/>
+    </dgm:txFillClrLst>
+    <dgm:txEffectClrLst/>
+  </dgm:styleLbl>
+  <dgm:styleLbl name="fgShp">
+    <dgm:fillClrLst meth="repeat">
+      <a:schemeClr val="accent1">
+        <a:tint val="60000"/>
+      </a:schemeClr>
+    </dgm:fillClrLst>
+    <dgm:linClrLst meth="repeat">
+      <a:schemeClr val="lt1"/>
+    </dgm:linClrLst>
+    <dgm:effectClrLst/>
+    <dgm:txLinClrLst/>
+    <dgm:txFillClrLst meth="repeat">
+      <a:schemeClr val="dk1"/>
+    </dgm:txFillClrLst>
+    <dgm:txEffectClrLst/>
+  </dgm:styleLbl>
+  <dgm:styleLbl name="revTx">
+    <dgm:fillClrLst meth="repeat">
+      <a:schemeClr val="lt1">
+        <a:alpha val="0"/>
+      </a:schemeClr>
+    </dgm:fillClrLst>
+    <dgm:linClrLst meth="repeat">
+      <a:schemeClr val="dk1">
+        <a:alpha val="0"/>
+      </a:schemeClr>
+    </dgm:linClrLst>
+    <dgm:effectClrLst/>
+    <dgm:txLinClrLst/>
+    <dgm:txFillClrLst meth="repeat">
+      <a:schemeClr val="tx1"/>
+    </dgm:txFillClrLst>
+    <dgm:txEffectClrLst/>
+  </dgm:styleLbl>
+</dgm:colorsDef>
+</file>
+
+<file path=word/diagrams/data1.xml><?xml version="1.0" encoding="utf-8"?>
+<dgm:dataModel xmlns:dgm="http://schemas.openxmlformats.org/drawingml/2006/diagram" xmlns:a="http://schemas.openxmlformats.org/drawingml/2006/main">
+  <dgm:ptLst>
+    <dgm:pt modelId="{1FF200F5-6047-487E-9928-6C3F4C48F2EE}" type="doc">
+      <dgm:prSet loTypeId="urn:microsoft.com/office/officeart/2005/8/layout/target1" loCatId="relationship" qsTypeId="urn:microsoft.com/office/officeart/2005/8/quickstyle/simple3" qsCatId="simple" csTypeId="urn:microsoft.com/office/officeart/2005/8/colors/accent1_2" csCatId="accent1" phldr="1"/>
+      <dgm:spPr/>
+    </dgm:pt>
+    <dgm:pt modelId="{DD2A1EAD-3DB4-41E9-A6E2-E44A7A82EB47}">
+      <dgm:prSet phldrT="[Texte]"/>
+      <dgm:spPr/>
+      <dgm:t>
+        <a:bodyPr/>
+        <a:lstStyle/>
+        <a:p>
+          <a:r>
+            <a:rPr lang="fr-FR"/>
+            <a:t>sRGB</a:t>
+          </a:r>
+        </a:p>
+      </dgm:t>
+    </dgm:pt>
+    <dgm:pt modelId="{94B5D8CA-F6AA-4E34-9FAD-716E16C6CB40}" type="parTrans" cxnId="{074829C9-5353-4E26-B3B2-CE52C876EE3D}">
+      <dgm:prSet/>
+      <dgm:spPr/>
+      <dgm:t>
+        <a:bodyPr/>
+        <a:lstStyle/>
+        <a:p>
+          <a:endParaRPr lang="fr-FR"/>
+        </a:p>
+      </dgm:t>
+    </dgm:pt>
+    <dgm:pt modelId="{79F703AB-F9F6-4E5C-9C93-F46C7CA9AE69}" type="sibTrans" cxnId="{074829C9-5353-4E26-B3B2-CE52C876EE3D}">
+      <dgm:prSet/>
+      <dgm:spPr/>
+      <dgm:t>
+        <a:bodyPr/>
+        <a:lstStyle/>
+        <a:p>
+          <a:endParaRPr lang="fr-FR"/>
+        </a:p>
+      </dgm:t>
+    </dgm:pt>
+    <dgm:pt modelId="{9CF7125D-DD1A-4630-96F0-20046C5118A3}">
+      <dgm:prSet phldrT="[Texte]"/>
+      <dgm:spPr/>
+      <dgm:t>
+        <a:bodyPr/>
+        <a:lstStyle/>
+        <a:p>
+          <a:r>
+            <a:rPr lang="fr-FR"/>
+            <a:t>Adobe RGB</a:t>
+          </a:r>
+        </a:p>
+      </dgm:t>
+    </dgm:pt>
+    <dgm:pt modelId="{9FB73BD3-1CAD-4846-A1C5-522A10080288}" type="parTrans" cxnId="{5D98F869-6669-4646-9729-8961D49306C4}">
+      <dgm:prSet/>
+      <dgm:spPr/>
+      <dgm:t>
+        <a:bodyPr/>
+        <a:lstStyle/>
+        <a:p>
+          <a:endParaRPr lang="fr-FR"/>
+        </a:p>
+      </dgm:t>
+    </dgm:pt>
+    <dgm:pt modelId="{D3C4FF8E-D43B-4BF5-B08D-AB66C20598B1}" type="sibTrans" cxnId="{5D98F869-6669-4646-9729-8961D49306C4}">
+      <dgm:prSet/>
+      <dgm:spPr/>
+      <dgm:t>
+        <a:bodyPr/>
+        <a:lstStyle/>
+        <a:p>
+          <a:endParaRPr lang="fr-FR"/>
+        </a:p>
+      </dgm:t>
+    </dgm:pt>
+    <dgm:pt modelId="{B617135A-E228-48D9-8480-35E78740DE19}">
+      <dgm:prSet phldrT="[Texte]"/>
+      <dgm:spPr/>
+      <dgm:t>
+        <a:bodyPr/>
+        <a:lstStyle/>
+        <a:p>
+          <a:r>
+            <a:rPr lang="fr-FR"/>
+            <a:t>Lab</a:t>
+          </a:r>
+        </a:p>
+      </dgm:t>
+    </dgm:pt>
+    <dgm:pt modelId="{B8334ECF-1DEF-415F-A029-1565CA7E52AD}" type="parTrans" cxnId="{FCE965C2-1768-4AAA-9DAB-184D8A177AA9}">
+      <dgm:prSet/>
+      <dgm:spPr/>
+      <dgm:t>
+        <a:bodyPr/>
+        <a:lstStyle/>
+        <a:p>
+          <a:endParaRPr lang="fr-FR"/>
+        </a:p>
+      </dgm:t>
+    </dgm:pt>
+    <dgm:pt modelId="{D6108921-C3D1-432C-BEA3-5E91E883700F}" type="sibTrans" cxnId="{FCE965C2-1768-4AAA-9DAB-184D8A177AA9}">
+      <dgm:prSet/>
+      <dgm:spPr/>
+      <dgm:t>
+        <a:bodyPr/>
+        <a:lstStyle/>
+        <a:p>
+          <a:endParaRPr lang="fr-FR"/>
+        </a:p>
+      </dgm:t>
+    </dgm:pt>
+    <dgm:pt modelId="{E4A53692-B51A-40F8-8DC8-F1C1EB99069A}" type="pres">
+      <dgm:prSet presAssocID="{1FF200F5-6047-487E-9928-6C3F4C48F2EE}" presName="composite" presStyleCnt="0">
+        <dgm:presLayoutVars>
+          <dgm:chMax val="5"/>
+          <dgm:dir/>
+          <dgm:resizeHandles val="exact"/>
+        </dgm:presLayoutVars>
+      </dgm:prSet>
+      <dgm:spPr/>
+    </dgm:pt>
+    <dgm:pt modelId="{C2F9E099-05BC-4067-8D06-104774F30E82}" type="pres">
+      <dgm:prSet presAssocID="{DD2A1EAD-3DB4-41E9-A6E2-E44A7A82EB47}" presName="circle1" presStyleLbl="lnNode1" presStyleIdx="0" presStyleCnt="3" custLinFactNeighborX="-18018" custLinFactNeighborY="-27027"/>
+      <dgm:spPr/>
+    </dgm:pt>
+    <dgm:pt modelId="{EFDD4910-4AB2-4A68-8C25-03AEE9CE0D34}" type="pres">
+      <dgm:prSet presAssocID="{DD2A1EAD-3DB4-41E9-A6E2-E44A7A82EB47}" presName="text1" presStyleLbl="revTx" presStyleIdx="0" presStyleCnt="3">
+        <dgm:presLayoutVars>
+          <dgm:bulletEnabled val="1"/>
+        </dgm:presLayoutVars>
+      </dgm:prSet>
+      <dgm:spPr/>
+    </dgm:pt>
+    <dgm:pt modelId="{C57789AD-4F97-40C7-BB82-894D1E7FA9DC}" type="pres">
+      <dgm:prSet presAssocID="{DD2A1EAD-3DB4-41E9-A6E2-E44A7A82EB47}" presName="line1" presStyleLbl="callout" presStyleIdx="0" presStyleCnt="6"/>
+      <dgm:spPr/>
+    </dgm:pt>
+    <dgm:pt modelId="{6CB65549-A5AD-4693-8D39-3F74DC25F464}" type="pres">
+      <dgm:prSet presAssocID="{DD2A1EAD-3DB4-41E9-A6E2-E44A7A82EB47}" presName="d1" presStyleLbl="callout" presStyleIdx="1" presStyleCnt="6"/>
+      <dgm:spPr/>
+    </dgm:pt>
+    <dgm:pt modelId="{48CA3818-34AD-4084-BBF4-AD96FB789422}" type="pres">
+      <dgm:prSet presAssocID="{9CF7125D-DD1A-4630-96F0-20046C5118A3}" presName="circle2" presStyleLbl="lnNode1" presStyleIdx="1" presStyleCnt="3" custLinFactNeighborX="-7508" custLinFactNeighborY="3003"/>
+      <dgm:spPr/>
+    </dgm:pt>
+    <dgm:pt modelId="{A70F3109-EE72-414F-8190-AA4FC88986D6}" type="pres">
+      <dgm:prSet presAssocID="{9CF7125D-DD1A-4630-96F0-20046C5118A3}" presName="text2" presStyleLbl="revTx" presStyleIdx="1" presStyleCnt="3">
+        <dgm:presLayoutVars>
+          <dgm:bulletEnabled val="1"/>
+        </dgm:presLayoutVars>
+      </dgm:prSet>
+      <dgm:spPr/>
+    </dgm:pt>
+    <dgm:pt modelId="{7070A0D8-87A4-4EE0-9E07-FD854CF23D9B}" type="pres">
+      <dgm:prSet presAssocID="{9CF7125D-DD1A-4630-96F0-20046C5118A3}" presName="line2" presStyleLbl="callout" presStyleIdx="2" presStyleCnt="6"/>
+      <dgm:spPr/>
+    </dgm:pt>
+    <dgm:pt modelId="{99E496C8-99B6-4521-8547-8B654E1FB769}" type="pres">
+      <dgm:prSet presAssocID="{9CF7125D-DD1A-4630-96F0-20046C5118A3}" presName="d2" presStyleLbl="callout" presStyleIdx="3" presStyleCnt="6"/>
+      <dgm:spPr/>
+    </dgm:pt>
+    <dgm:pt modelId="{61312C15-D045-4759-910B-974168B89D9B}" type="pres">
+      <dgm:prSet presAssocID="{B617135A-E228-48D9-8480-35E78740DE19}" presName="circle3" presStyleLbl="lnNode1" presStyleIdx="2" presStyleCnt="3" custLinFactNeighborX="15316" custLinFactNeighborY="-1802"/>
+      <dgm:spPr/>
+    </dgm:pt>
+    <dgm:pt modelId="{FEEA2C0E-C911-4524-87C9-9BA8AB6767D1}" type="pres">
+      <dgm:prSet presAssocID="{B617135A-E228-48D9-8480-35E78740DE19}" presName="text3" presStyleLbl="revTx" presStyleIdx="2" presStyleCnt="3">
+        <dgm:presLayoutVars>
+          <dgm:bulletEnabled val="1"/>
+        </dgm:presLayoutVars>
+      </dgm:prSet>
+      <dgm:spPr/>
+    </dgm:pt>
+    <dgm:pt modelId="{1ADF9982-86AF-49C4-9B0D-3E49D3EBCF87}" type="pres">
+      <dgm:prSet presAssocID="{B617135A-E228-48D9-8480-35E78740DE19}" presName="line3" presStyleLbl="callout" presStyleIdx="4" presStyleCnt="6"/>
+      <dgm:spPr/>
+    </dgm:pt>
+    <dgm:pt modelId="{10CA5806-21AF-478F-9F8B-F97B64BDD380}" type="pres">
+      <dgm:prSet presAssocID="{B617135A-E228-48D9-8480-35E78740DE19}" presName="d3" presStyleLbl="callout" presStyleIdx="5" presStyleCnt="6"/>
+      <dgm:spPr/>
+    </dgm:pt>
+  </dgm:ptLst>
+  <dgm:cxnLst>
+    <dgm:cxn modelId="{9A20EF0A-66D7-40BC-993B-D6F1FFE15575}" type="presOf" srcId="{1FF200F5-6047-487E-9928-6C3F4C48F2EE}" destId="{E4A53692-B51A-40F8-8DC8-F1C1EB99069A}" srcOrd="0" destOrd="0" presId="urn:microsoft.com/office/officeart/2005/8/layout/target1"/>
+    <dgm:cxn modelId="{5D98F869-6669-4646-9729-8961D49306C4}" srcId="{1FF200F5-6047-487E-9928-6C3F4C48F2EE}" destId="{9CF7125D-DD1A-4630-96F0-20046C5118A3}" srcOrd="1" destOrd="0" parTransId="{9FB73BD3-1CAD-4846-A1C5-522A10080288}" sibTransId="{D3C4FF8E-D43B-4BF5-B08D-AB66C20598B1}"/>
+    <dgm:cxn modelId="{31BCF66C-1874-4E43-AE28-3B228ECAB3C3}" type="presOf" srcId="{9CF7125D-DD1A-4630-96F0-20046C5118A3}" destId="{A70F3109-EE72-414F-8190-AA4FC88986D6}" srcOrd="0" destOrd="0" presId="urn:microsoft.com/office/officeart/2005/8/layout/target1"/>
+    <dgm:cxn modelId="{15E56386-80EB-4646-80F2-1DCE93B6AC19}" type="presOf" srcId="{B617135A-E228-48D9-8480-35E78740DE19}" destId="{FEEA2C0E-C911-4524-87C9-9BA8AB6767D1}" srcOrd="0" destOrd="0" presId="urn:microsoft.com/office/officeart/2005/8/layout/target1"/>
+    <dgm:cxn modelId="{4436FB93-23AB-4B78-96AA-C4B3DA72F335}" type="presOf" srcId="{DD2A1EAD-3DB4-41E9-A6E2-E44A7A82EB47}" destId="{EFDD4910-4AB2-4A68-8C25-03AEE9CE0D34}" srcOrd="0" destOrd="0" presId="urn:microsoft.com/office/officeart/2005/8/layout/target1"/>
+    <dgm:cxn modelId="{FCE965C2-1768-4AAA-9DAB-184D8A177AA9}" srcId="{1FF200F5-6047-487E-9928-6C3F4C48F2EE}" destId="{B617135A-E228-48D9-8480-35E78740DE19}" srcOrd="2" destOrd="0" parTransId="{B8334ECF-1DEF-415F-A029-1565CA7E52AD}" sibTransId="{D6108921-C3D1-432C-BEA3-5E91E883700F}"/>
+    <dgm:cxn modelId="{074829C9-5353-4E26-B3B2-CE52C876EE3D}" srcId="{1FF200F5-6047-487E-9928-6C3F4C48F2EE}" destId="{DD2A1EAD-3DB4-41E9-A6E2-E44A7A82EB47}" srcOrd="0" destOrd="0" parTransId="{94B5D8CA-F6AA-4E34-9FAD-716E16C6CB40}" sibTransId="{79F703AB-F9F6-4E5C-9C93-F46C7CA9AE69}"/>
+    <dgm:cxn modelId="{9840C94A-82F0-4424-B87D-1174E5B51964}" type="presParOf" srcId="{E4A53692-B51A-40F8-8DC8-F1C1EB99069A}" destId="{C2F9E099-05BC-4067-8D06-104774F30E82}" srcOrd="0" destOrd="0" presId="urn:microsoft.com/office/officeart/2005/8/layout/target1"/>
+    <dgm:cxn modelId="{6AF9DF07-C528-407D-B745-4BD7A5138724}" type="presParOf" srcId="{E4A53692-B51A-40F8-8DC8-F1C1EB99069A}" destId="{EFDD4910-4AB2-4A68-8C25-03AEE9CE0D34}" srcOrd="1" destOrd="0" presId="urn:microsoft.com/office/officeart/2005/8/layout/target1"/>
+    <dgm:cxn modelId="{99CFB4D4-B5A3-450F-86C8-C7842697996F}" type="presParOf" srcId="{E4A53692-B51A-40F8-8DC8-F1C1EB99069A}" destId="{C57789AD-4F97-40C7-BB82-894D1E7FA9DC}" srcOrd="2" destOrd="0" presId="urn:microsoft.com/office/officeart/2005/8/layout/target1"/>
+    <dgm:cxn modelId="{3134B975-F85B-4FEE-B4C1-0168914B04BF}" type="presParOf" srcId="{E4A53692-B51A-40F8-8DC8-F1C1EB99069A}" destId="{6CB65549-A5AD-4693-8D39-3F74DC25F464}" srcOrd="3" destOrd="0" presId="urn:microsoft.com/office/officeart/2005/8/layout/target1"/>
+    <dgm:cxn modelId="{7BD8DD5B-25E7-4E7D-9887-C70DEB3F1CB8}" type="presParOf" srcId="{E4A53692-B51A-40F8-8DC8-F1C1EB99069A}" destId="{48CA3818-34AD-4084-BBF4-AD96FB789422}" srcOrd="4" destOrd="0" presId="urn:microsoft.com/office/officeart/2005/8/layout/target1"/>
+    <dgm:cxn modelId="{F9E1E63B-0C9E-447F-BD6D-1E7DFFAFDEBB}" type="presParOf" srcId="{E4A53692-B51A-40F8-8DC8-F1C1EB99069A}" destId="{A70F3109-EE72-414F-8190-AA4FC88986D6}" srcOrd="5" destOrd="0" presId="urn:microsoft.com/office/officeart/2005/8/layout/target1"/>
+    <dgm:cxn modelId="{18CB5A2D-8BC5-4607-8332-3ED04A45C210}" type="presParOf" srcId="{E4A53692-B51A-40F8-8DC8-F1C1EB99069A}" destId="{7070A0D8-87A4-4EE0-9E07-FD854CF23D9B}" srcOrd="6" destOrd="0" presId="urn:microsoft.com/office/officeart/2005/8/layout/target1"/>
+    <dgm:cxn modelId="{036FC583-F26C-4454-BFEC-D4DBAB4A561E}" type="presParOf" srcId="{E4A53692-B51A-40F8-8DC8-F1C1EB99069A}" destId="{99E496C8-99B6-4521-8547-8B654E1FB769}" srcOrd="7" destOrd="0" presId="urn:microsoft.com/office/officeart/2005/8/layout/target1"/>
+    <dgm:cxn modelId="{8E924131-BC2C-4C33-BBA3-B72E72F7E33E}" type="presParOf" srcId="{E4A53692-B51A-40F8-8DC8-F1C1EB99069A}" destId="{61312C15-D045-4759-910B-974168B89D9B}" srcOrd="8" destOrd="0" presId="urn:microsoft.com/office/officeart/2005/8/layout/target1"/>
+    <dgm:cxn modelId="{7A56A348-1748-46B5-8D50-653E36992DA5}" type="presParOf" srcId="{E4A53692-B51A-40F8-8DC8-F1C1EB99069A}" destId="{FEEA2C0E-C911-4524-87C9-9BA8AB6767D1}" srcOrd="9" destOrd="0" presId="urn:microsoft.com/office/officeart/2005/8/layout/target1"/>
+    <dgm:cxn modelId="{BA24BF3E-68F8-4549-987B-436598B75C3A}" type="presParOf" srcId="{E4A53692-B51A-40F8-8DC8-F1C1EB99069A}" destId="{1ADF9982-86AF-49C4-9B0D-3E49D3EBCF87}" srcOrd="10" destOrd="0" presId="urn:microsoft.com/office/officeart/2005/8/layout/target1"/>
+    <dgm:cxn modelId="{6F3183A4-A630-437E-A274-93C9ABA0BF9A}" type="presParOf" srcId="{E4A53692-B51A-40F8-8DC8-F1C1EB99069A}" destId="{10CA5806-21AF-478F-9F8B-F97B64BDD380}" srcOrd="11" destOrd="0" presId="urn:microsoft.com/office/officeart/2005/8/layout/target1"/>
+  </dgm:cxnLst>
+  <dgm:bg/>
+  <dgm:whole/>
+  <dgm:extLst>
+    <a:ext uri="http://schemas.microsoft.com/office/drawing/2008/diagram">
+      <dsp:dataModelExt xmlns:dsp="http://schemas.microsoft.com/office/drawing/2008/diagram" relId="rId9" minVer="http://schemas.openxmlformats.org/drawingml/2006/diagram"/>
+    </a:ext>
+  </dgm:extLst>
+</dgm:dataModel>
+</file>
+
+<file path=word/diagrams/drawing1.xml><?xml version="1.0" encoding="utf-8"?>
+<dsp:drawing xmlns:dgm="http://schemas.openxmlformats.org/drawingml/2006/diagram" xmlns:dsp="http://schemas.microsoft.com/office/drawing/2008/diagram" xmlns:a="http://schemas.openxmlformats.org/drawingml/2006/main">
+  <dsp:spTree>
+    <dsp:nvGrpSpPr>
+      <dsp:cNvPr id="0" name=""/>
+      <dsp:cNvGrpSpPr/>
+    </dsp:nvGrpSpPr>
+    <dsp:grpSpPr/>
+    <dsp:sp modelId="{61312C15-D045-4759-910B-974168B89D9B}">
+      <dsp:nvSpPr>
+        <dsp:cNvPr id="0" name=""/>
+        <dsp:cNvSpPr/>
+      </dsp:nvSpPr>
+      <dsp:spPr>
+        <a:xfrm>
+          <a:off x="1957394" y="333372"/>
+          <a:ext cx="1057275" cy="1057275"/>
+        </a:xfrm>
+        <a:prstGeom prst="ellipse">
+          <a:avLst/>
+        </a:prstGeom>
+        <a:gradFill rotWithShape="0">
+          <a:gsLst>
+            <a:gs pos="0">
+              <a:schemeClr val="accent1">
+                <a:hueOff val="0"/>
+                <a:satOff val="0"/>
+                <a:lumOff val="0"/>
+                <a:alphaOff val="0"/>
+                <a:lumMod val="110000"/>
+                <a:satMod val="105000"/>
+                <a:tint val="67000"/>
+              </a:schemeClr>
+            </a:gs>
+            <a:gs pos="50000">
+              <a:schemeClr val="accent1">
+                <a:hueOff val="0"/>
+                <a:satOff val="0"/>
+                <a:lumOff val="0"/>
+                <a:alphaOff val="0"/>
+                <a:lumMod val="105000"/>
+                <a:satMod val="103000"/>
+                <a:tint val="73000"/>
+              </a:schemeClr>
+            </a:gs>
+            <a:gs pos="100000">
+              <a:schemeClr val="accent1">
+                <a:hueOff val="0"/>
+                <a:satOff val="0"/>
+                <a:lumOff val="0"/>
+                <a:alphaOff val="0"/>
+                <a:lumMod val="105000"/>
+                <a:satMod val="109000"/>
+                <a:tint val="81000"/>
+              </a:schemeClr>
+            </a:gs>
+          </a:gsLst>
+          <a:lin ang="5400000" scaled="0"/>
+        </a:gradFill>
+        <a:ln w="6350" cap="flat" cmpd="sng" algn="ctr">
+          <a:solidFill>
+            <a:schemeClr val="lt1">
+              <a:hueOff val="0"/>
+              <a:satOff val="0"/>
+              <a:lumOff val="0"/>
+              <a:alphaOff val="0"/>
+            </a:schemeClr>
+          </a:solidFill>
+          <a:prstDash val="solid"/>
+          <a:miter lim="800000"/>
+        </a:ln>
+        <a:effectLst/>
+        <a:scene3d>
+          <a:camera prst="orthographicFront"/>
+          <a:lightRig rig="flat" dir="t"/>
+        </a:scene3d>
+        <a:sp3d prstMaterial="dkEdge">
+          <a:bevelT w="8200" h="38100"/>
+        </a:sp3d>
+      </dsp:spPr>
+      <dsp:style>
+        <a:lnRef idx="1">
+          <a:scrgbClr r="0" g="0" b="0"/>
+        </a:lnRef>
+        <a:fillRef idx="2">
+          <a:scrgbClr r="0" g="0" b="0"/>
+        </a:fillRef>
+        <a:effectRef idx="0">
+          <a:scrgbClr r="0" g="0" b="0"/>
+        </a:effectRef>
+        <a:fontRef idx="minor">
+          <a:schemeClr val="dk1"/>
+        </a:fontRef>
+      </dsp:style>
+    </dsp:sp>
+    <dsp:sp modelId="{48CA3818-34AD-4084-BBF4-AD96FB789422}">
+      <dsp:nvSpPr>
+        <dsp:cNvPr id="0" name=""/>
+        <dsp:cNvSpPr/>
+      </dsp:nvSpPr>
+      <dsp:spPr>
+        <a:xfrm>
+          <a:off x="1959289" y="582929"/>
+          <a:ext cx="634365" cy="634365"/>
+        </a:xfrm>
+        <a:prstGeom prst="ellipse">
+          <a:avLst/>
+        </a:prstGeom>
+        <a:gradFill rotWithShape="0">
+          <a:gsLst>
+            <a:gs pos="0">
+              <a:schemeClr val="accent1">
+                <a:hueOff val="0"/>
+                <a:satOff val="0"/>
+                <a:lumOff val="0"/>
+                <a:alphaOff val="0"/>
+                <a:lumMod val="110000"/>
+                <a:satMod val="105000"/>
+                <a:tint val="67000"/>
+              </a:schemeClr>
+            </a:gs>
+            <a:gs pos="50000">
+              <a:schemeClr val="accent1">
+                <a:hueOff val="0"/>
+                <a:satOff val="0"/>
+                <a:lumOff val="0"/>
+                <a:alphaOff val="0"/>
+                <a:lumMod val="105000"/>
+                <a:satMod val="103000"/>
+                <a:tint val="73000"/>
+              </a:schemeClr>
+            </a:gs>
+            <a:gs pos="100000">
+              <a:schemeClr val="accent1">
+                <a:hueOff val="0"/>
+                <a:satOff val="0"/>
+                <a:lumOff val="0"/>
+                <a:alphaOff val="0"/>
+                <a:lumMod val="105000"/>
+                <a:satMod val="109000"/>
+                <a:tint val="81000"/>
+              </a:schemeClr>
+            </a:gs>
+          </a:gsLst>
+          <a:lin ang="5400000" scaled="0"/>
+        </a:gradFill>
+        <a:ln w="6350" cap="flat" cmpd="sng" algn="ctr">
+          <a:solidFill>
+            <a:schemeClr val="lt1">
+              <a:hueOff val="0"/>
+              <a:satOff val="0"/>
+              <a:lumOff val="0"/>
+              <a:alphaOff val="0"/>
+            </a:schemeClr>
+          </a:solidFill>
+          <a:prstDash val="solid"/>
+          <a:miter lim="800000"/>
+        </a:ln>
+        <a:effectLst/>
+        <a:scene3d>
+          <a:camera prst="orthographicFront"/>
+          <a:lightRig rig="flat" dir="t"/>
+        </a:scene3d>
+        <a:sp3d prstMaterial="dkEdge">
+          <a:bevelT w="8200" h="38100"/>
+        </a:sp3d>
+      </dsp:spPr>
+      <dsp:style>
+        <a:lnRef idx="1">
+          <a:scrgbClr r="0" g="0" b="0"/>
+        </a:lnRef>
+        <a:fillRef idx="2">
+          <a:scrgbClr r="0" g="0" b="0"/>
+        </a:fillRef>
+        <a:effectRef idx="0">
+          <a:scrgbClr r="0" g="0" b="0"/>
+        </a:effectRef>
+        <a:fontRef idx="minor">
+          <a:schemeClr val="dk1"/>
+        </a:fontRef>
+      </dsp:style>
+    </dsp:sp>
+    <dsp:sp modelId="{C2F9E099-05BC-4067-8D06-104774F30E82}">
+      <dsp:nvSpPr>
+        <dsp:cNvPr id="0" name=""/>
+        <dsp:cNvSpPr/>
+      </dsp:nvSpPr>
+      <dsp:spPr>
+        <a:xfrm>
+          <a:off x="2180272" y="718185"/>
+          <a:ext cx="211455" cy="211455"/>
+        </a:xfrm>
+        <a:prstGeom prst="ellipse">
+          <a:avLst/>
+        </a:prstGeom>
+        <a:gradFill rotWithShape="0">
+          <a:gsLst>
+            <a:gs pos="0">
+              <a:schemeClr val="accent1">
+                <a:hueOff val="0"/>
+                <a:satOff val="0"/>
+                <a:lumOff val="0"/>
+                <a:alphaOff val="0"/>
+                <a:lumMod val="110000"/>
+                <a:satMod val="105000"/>
+                <a:tint val="67000"/>
+              </a:schemeClr>
+            </a:gs>
+            <a:gs pos="50000">
+              <a:schemeClr val="accent1">
+                <a:hueOff val="0"/>
+                <a:satOff val="0"/>
+                <a:lumOff val="0"/>
+                <a:alphaOff val="0"/>
+                <a:lumMod val="105000"/>
+                <a:satMod val="103000"/>
+                <a:tint val="73000"/>
+              </a:schemeClr>
+            </a:gs>
+            <a:gs pos="100000">
+              <a:schemeClr val="accent1">
+                <a:hueOff val="0"/>
+                <a:satOff val="0"/>
+                <a:lumOff val="0"/>
+                <a:alphaOff val="0"/>
+                <a:lumMod val="105000"/>
+                <a:satMod val="109000"/>
+                <a:tint val="81000"/>
+              </a:schemeClr>
+            </a:gs>
+          </a:gsLst>
+          <a:lin ang="5400000" scaled="0"/>
+        </a:gradFill>
+        <a:ln w="6350" cap="flat" cmpd="sng" algn="ctr">
+          <a:solidFill>
+            <a:schemeClr val="lt1">
+              <a:hueOff val="0"/>
+              <a:satOff val="0"/>
+              <a:lumOff val="0"/>
+              <a:alphaOff val="0"/>
+            </a:schemeClr>
+          </a:solidFill>
+          <a:prstDash val="solid"/>
+          <a:miter lim="800000"/>
+        </a:ln>
+        <a:effectLst/>
+        <a:scene3d>
+          <a:camera prst="orthographicFront"/>
+          <a:lightRig rig="flat" dir="t"/>
+        </a:scene3d>
+        <a:sp3d prstMaterial="dkEdge">
+          <a:bevelT w="8200" h="38100"/>
+        </a:sp3d>
+      </dsp:spPr>
+      <dsp:style>
+        <a:lnRef idx="1">
+          <a:scrgbClr r="0" g="0" b="0"/>
+        </a:lnRef>
+        <a:fillRef idx="2">
+          <a:scrgbClr r="0" g="0" b="0"/>
+        </a:fillRef>
+        <a:effectRef idx="0">
+          <a:scrgbClr r="0" g="0" b="0"/>
+        </a:effectRef>
+        <a:fontRef idx="minor">
+          <a:schemeClr val="dk1"/>
+        </a:fontRef>
+      </dsp:style>
+    </dsp:sp>
+    <dsp:sp modelId="{EFDD4910-4AB2-4A68-8C25-03AEE9CE0D34}">
+      <dsp:nvSpPr>
+        <dsp:cNvPr id="0" name=""/>
+        <dsp:cNvSpPr/>
+      </dsp:nvSpPr>
+      <dsp:spPr>
+        <a:xfrm>
+          <a:off x="3028949" y="0"/>
+          <a:ext cx="528637" cy="308371"/>
+        </a:xfrm>
+        <a:prstGeom prst="rect">
+          <a:avLst/>
+        </a:prstGeom>
+        <a:noFill/>
+        <a:ln>
+          <a:noFill/>
+        </a:ln>
+        <a:effectLst/>
+      </dsp:spPr>
+      <dsp:style>
+        <a:lnRef idx="0">
+          <a:scrgbClr r="0" g="0" b="0"/>
+        </a:lnRef>
+        <a:fillRef idx="0">
+          <a:scrgbClr r="0" g="0" b="0"/>
+        </a:fillRef>
+        <a:effectRef idx="0">
+          <a:scrgbClr r="0" g="0" b="0"/>
+        </a:effectRef>
+        <a:fontRef idx="minor"/>
+      </dsp:style>
+      <dsp:txBody>
+        <a:bodyPr spcFirstLastPara="0" vert="horz" wrap="square" lIns="71120" tIns="12700" rIns="12700" bIns="12700" numCol="1" spcCol="1270" anchor="ctr" anchorCtr="0">
+          <a:noAutofit/>
+        </a:bodyPr>
+        <a:lstStyle/>
+        <a:p>
+          <a:pPr marL="0" lvl="0" indent="0" algn="l" defTabSz="444500">
+            <a:lnSpc>
+              <a:spcPct val="90000"/>
+            </a:lnSpc>
+            <a:spcBef>
+              <a:spcPct val="0"/>
+            </a:spcBef>
+            <a:spcAft>
+              <a:spcPct val="35000"/>
+            </a:spcAft>
+            <a:buNone/>
+          </a:pPr>
+          <a:r>
+            <a:rPr lang="fr-FR" sz="1000" kern="1200"/>
+            <a:t>sRGB</a:t>
+          </a:r>
+        </a:p>
+      </dsp:txBody>
+      <dsp:txXfrm>
+        <a:off x="3028949" y="0"/>
+        <a:ext cx="528637" cy="308371"/>
+      </dsp:txXfrm>
+    </dsp:sp>
+    <dsp:sp modelId="{C57789AD-4F97-40C7-BB82-894D1E7FA9DC}">
+      <dsp:nvSpPr>
+        <dsp:cNvPr id="0" name=""/>
+        <dsp:cNvSpPr/>
+      </dsp:nvSpPr>
+      <dsp:spPr>
+        <a:xfrm>
+          <a:off x="2896790" y="154185"/>
+          <a:ext cx="132159" cy="0"/>
+        </a:xfrm>
+        <a:prstGeom prst="line">
+          <a:avLst/>
+        </a:prstGeom>
+        <a:gradFill rotWithShape="0">
+          <a:gsLst>
+            <a:gs pos="0">
+              <a:schemeClr val="accent1">
+                <a:hueOff val="0"/>
+                <a:satOff val="0"/>
+                <a:lumOff val="0"/>
+                <a:alphaOff val="0"/>
+                <a:lumMod val="110000"/>
+                <a:satMod val="105000"/>
+                <a:tint val="67000"/>
+              </a:schemeClr>
+            </a:gs>
+            <a:gs pos="50000">
+              <a:schemeClr val="accent1">
+                <a:hueOff val="0"/>
+                <a:satOff val="0"/>
+                <a:lumOff val="0"/>
+                <a:alphaOff val="0"/>
+                <a:lumMod val="105000"/>
+                <a:satMod val="103000"/>
+                <a:tint val="73000"/>
+              </a:schemeClr>
+            </a:gs>
+            <a:gs pos="100000">
+              <a:schemeClr val="accent1">
+                <a:hueOff val="0"/>
+                <a:satOff val="0"/>
+                <a:lumOff val="0"/>
+                <a:alphaOff val="0"/>
+                <a:lumMod val="105000"/>
+                <a:satMod val="109000"/>
+                <a:tint val="81000"/>
+              </a:schemeClr>
+            </a:gs>
+          </a:gsLst>
+          <a:lin ang="5400000" scaled="0"/>
+        </a:gradFill>
+        <a:ln w="6350" cap="flat" cmpd="sng" algn="ctr">
+          <a:solidFill>
+            <a:schemeClr val="accent1">
+              <a:tint val="50000"/>
+              <a:hueOff val="0"/>
+              <a:satOff val="0"/>
+              <a:lumOff val="0"/>
+              <a:alphaOff val="0"/>
+            </a:schemeClr>
+          </a:solidFill>
+          <a:prstDash val="solid"/>
+          <a:miter lim="800000"/>
+        </a:ln>
+        <a:effectLst/>
+      </dsp:spPr>
+      <dsp:style>
+        <a:lnRef idx="1">
+          <a:scrgbClr r="0" g="0" b="0"/>
+        </a:lnRef>
+        <a:fillRef idx="2">
+          <a:scrgbClr r="0" g="0" b="0"/>
+        </a:fillRef>
+        <a:effectRef idx="1">
+          <a:scrgbClr r="0" g="0" b="0"/>
+        </a:effectRef>
+        <a:fontRef idx="minor"/>
+      </dsp:style>
+    </dsp:sp>
+    <dsp:sp modelId="{6CB65549-A5AD-4693-8D39-3F74DC25F464}">
+      <dsp:nvSpPr>
+        <dsp:cNvPr id="0" name=""/>
+        <dsp:cNvSpPr/>
+      </dsp:nvSpPr>
+      <dsp:spPr>
+        <a:xfrm rot="5400000">
+          <a:off x="2246830" y="231631"/>
+          <a:ext cx="726700" cy="572161"/>
+        </a:xfrm>
+        <a:prstGeom prst="line">
+          <a:avLst/>
+        </a:prstGeom>
+        <a:gradFill rotWithShape="0">
+          <a:gsLst>
+            <a:gs pos="0">
+              <a:schemeClr val="accent1">
+                <a:hueOff val="0"/>
+                <a:satOff val="0"/>
+                <a:lumOff val="0"/>
+                <a:alphaOff val="0"/>
+                <a:lumMod val="110000"/>
+                <a:satMod val="105000"/>
+                <a:tint val="67000"/>
+              </a:schemeClr>
+            </a:gs>
+            <a:gs pos="50000">
+              <a:schemeClr val="accent1">
+                <a:hueOff val="0"/>
+                <a:satOff val="0"/>
+                <a:lumOff val="0"/>
+                <a:alphaOff val="0"/>
+                <a:lumMod val="105000"/>
+                <a:satMod val="103000"/>
+                <a:tint val="73000"/>
+              </a:schemeClr>
+            </a:gs>
+            <a:gs pos="100000">
+              <a:schemeClr val="accent1">
+                <a:hueOff val="0"/>
+                <a:satOff val="0"/>
+                <a:lumOff val="0"/>
+                <a:alphaOff val="0"/>
+                <a:lumMod val="105000"/>
+                <a:satMod val="109000"/>
+                <a:tint val="81000"/>
+              </a:schemeClr>
+            </a:gs>
+          </a:gsLst>
+          <a:lin ang="5400000" scaled="0"/>
+        </a:gradFill>
+        <a:ln w="6350" cap="flat" cmpd="sng" algn="ctr">
+          <a:solidFill>
+            <a:schemeClr val="accent1">
+              <a:tint val="50000"/>
+              <a:hueOff val="0"/>
+              <a:satOff val="0"/>
+              <a:lumOff val="0"/>
+              <a:alphaOff val="0"/>
+            </a:schemeClr>
+          </a:solidFill>
+          <a:prstDash val="solid"/>
+          <a:miter lim="800000"/>
+        </a:ln>
+        <a:effectLst/>
+      </dsp:spPr>
+      <dsp:style>
+        <a:lnRef idx="1">
+          <a:scrgbClr r="0" g="0" b="0"/>
+        </a:lnRef>
+        <a:fillRef idx="2">
+          <a:scrgbClr r="0" g="0" b="0"/>
+        </a:fillRef>
+        <a:effectRef idx="1">
+          <a:scrgbClr r="0" g="0" b="0"/>
+        </a:effectRef>
+        <a:fontRef idx="minor"/>
+      </dsp:style>
+    </dsp:sp>
+    <dsp:sp modelId="{A70F3109-EE72-414F-8190-AA4FC88986D6}">
+      <dsp:nvSpPr>
+        <dsp:cNvPr id="0" name=""/>
+        <dsp:cNvSpPr/>
+      </dsp:nvSpPr>
+      <dsp:spPr>
+        <a:xfrm>
+          <a:off x="3028949" y="308371"/>
+          <a:ext cx="528637" cy="308371"/>
+        </a:xfrm>
+        <a:prstGeom prst="rect">
+          <a:avLst/>
+        </a:prstGeom>
+        <a:noFill/>
+        <a:ln>
+          <a:noFill/>
+        </a:ln>
+        <a:effectLst/>
+      </dsp:spPr>
+      <dsp:style>
+        <a:lnRef idx="0">
+          <a:scrgbClr r="0" g="0" b="0"/>
+        </a:lnRef>
+        <a:fillRef idx="0">
+          <a:scrgbClr r="0" g="0" b="0"/>
+        </a:fillRef>
+        <a:effectRef idx="0">
+          <a:scrgbClr r="0" g="0" b="0"/>
+        </a:effectRef>
+        <a:fontRef idx="minor"/>
+      </dsp:style>
+      <dsp:txBody>
+        <a:bodyPr spcFirstLastPara="0" vert="horz" wrap="square" lIns="71120" tIns="12700" rIns="12700" bIns="12700" numCol="1" spcCol="1270" anchor="ctr" anchorCtr="0">
+          <a:noAutofit/>
+        </a:bodyPr>
+        <a:lstStyle/>
+        <a:p>
+          <a:pPr marL="0" lvl="0" indent="0" algn="l" defTabSz="444500">
+            <a:lnSpc>
+              <a:spcPct val="90000"/>
+            </a:lnSpc>
+            <a:spcBef>
+              <a:spcPct val="0"/>
+            </a:spcBef>
+            <a:spcAft>
+              <a:spcPct val="35000"/>
+            </a:spcAft>
+            <a:buNone/>
+          </a:pPr>
+          <a:r>
+            <a:rPr lang="fr-FR" sz="1000" kern="1200"/>
+            <a:t>Adobe RGB</a:t>
+          </a:r>
+        </a:p>
+      </dsp:txBody>
+      <dsp:txXfrm>
+        <a:off x="3028949" y="308371"/>
+        <a:ext cx="528637" cy="308371"/>
+      </dsp:txXfrm>
+    </dsp:sp>
+    <dsp:sp modelId="{7070A0D8-87A4-4EE0-9E07-FD854CF23D9B}">
+      <dsp:nvSpPr>
+        <dsp:cNvPr id="0" name=""/>
+        <dsp:cNvSpPr/>
+      </dsp:nvSpPr>
+      <dsp:spPr>
+        <a:xfrm>
+          <a:off x="2896790" y="462557"/>
+          <a:ext cx="132159" cy="0"/>
+        </a:xfrm>
+        <a:prstGeom prst="line">
+          <a:avLst/>
+        </a:prstGeom>
+        <a:gradFill rotWithShape="0">
+          <a:gsLst>
+            <a:gs pos="0">
+              <a:schemeClr val="accent1">
+                <a:hueOff val="0"/>
+                <a:satOff val="0"/>
+                <a:lumOff val="0"/>
+                <a:alphaOff val="0"/>
+                <a:lumMod val="110000"/>
+                <a:satMod val="105000"/>
+                <a:tint val="67000"/>
+              </a:schemeClr>
+            </a:gs>
+            <a:gs pos="50000">
+              <a:schemeClr val="accent1">
+                <a:hueOff val="0"/>
+                <a:satOff val="0"/>
+                <a:lumOff val="0"/>
+                <a:alphaOff val="0"/>
+                <a:lumMod val="105000"/>
+                <a:satMod val="103000"/>
+                <a:tint val="73000"/>
+              </a:schemeClr>
+            </a:gs>
+            <a:gs pos="100000">
+              <a:schemeClr val="accent1">
+                <a:hueOff val="0"/>
+                <a:satOff val="0"/>
+                <a:lumOff val="0"/>
+                <a:alphaOff val="0"/>
+                <a:lumMod val="105000"/>
+                <a:satMod val="109000"/>
+                <a:tint val="81000"/>
+              </a:schemeClr>
+            </a:gs>
+          </a:gsLst>
+          <a:lin ang="5400000" scaled="0"/>
+        </a:gradFill>
+        <a:ln w="6350" cap="flat" cmpd="sng" algn="ctr">
+          <a:solidFill>
+            <a:schemeClr val="accent1">
+              <a:tint val="50000"/>
+              <a:hueOff val="0"/>
+              <a:satOff val="0"/>
+              <a:lumOff val="0"/>
+              <a:alphaOff val="0"/>
+            </a:schemeClr>
+          </a:solidFill>
+          <a:prstDash val="solid"/>
+          <a:miter lim="800000"/>
+        </a:ln>
+        <a:effectLst/>
+      </dsp:spPr>
+      <dsp:style>
+        <a:lnRef idx="1">
+          <a:scrgbClr r="0" g="0" b="0"/>
+        </a:lnRef>
+        <a:fillRef idx="2">
+          <a:scrgbClr r="0" g="0" b="0"/>
+        </a:fillRef>
+        <a:effectRef idx="1">
+          <a:scrgbClr r="0" g="0" b="0"/>
+        </a:effectRef>
+        <a:fontRef idx="minor"/>
+      </dsp:style>
+    </dsp:sp>
+    <dsp:sp modelId="{99E496C8-99B6-4521-8547-8B654E1FB769}">
+      <dsp:nvSpPr>
+        <dsp:cNvPr id="0" name=""/>
+        <dsp:cNvSpPr/>
+      </dsp:nvSpPr>
+      <dsp:spPr>
+        <a:xfrm rot="5400000">
+          <a:off x="2402814" y="535192"/>
+          <a:ext cx="566276" cy="420619"/>
+        </a:xfrm>
+        <a:prstGeom prst="line">
+          <a:avLst/>
+        </a:prstGeom>
+        <a:gradFill rotWithShape="0">
+          <a:gsLst>
+            <a:gs pos="0">
+              <a:schemeClr val="accent1">
+                <a:hueOff val="0"/>
+                <a:satOff val="0"/>
+                <a:lumOff val="0"/>
+                <a:alphaOff val="0"/>
+                <a:lumMod val="110000"/>
+                <a:satMod val="105000"/>
+                <a:tint val="67000"/>
+              </a:schemeClr>
+            </a:gs>
+            <a:gs pos="50000">
+              <a:schemeClr val="accent1">
+                <a:hueOff val="0"/>
+                <a:satOff val="0"/>
+                <a:lumOff val="0"/>
+                <a:alphaOff val="0"/>
+                <a:lumMod val="105000"/>
+                <a:satMod val="103000"/>
+                <a:tint val="73000"/>
+              </a:schemeClr>
+            </a:gs>
+            <a:gs pos="100000">
+              <a:schemeClr val="accent1">
+                <a:hueOff val="0"/>
+                <a:satOff val="0"/>
+                <a:lumOff val="0"/>
+                <a:alphaOff val="0"/>
+                <a:lumMod val="105000"/>
+                <a:satMod val="109000"/>
+                <a:tint val="81000"/>
+              </a:schemeClr>
+            </a:gs>
+          </a:gsLst>
+          <a:lin ang="5400000" scaled="0"/>
+        </a:gradFill>
+        <a:ln w="6350" cap="flat" cmpd="sng" algn="ctr">
+          <a:solidFill>
+            <a:schemeClr val="accent1">
+              <a:tint val="50000"/>
+              <a:hueOff val="0"/>
+              <a:satOff val="0"/>
+              <a:lumOff val="0"/>
+              <a:alphaOff val="0"/>
+            </a:schemeClr>
+          </a:solidFill>
+          <a:prstDash val="solid"/>
+          <a:miter lim="800000"/>
+        </a:ln>
+        <a:effectLst/>
+      </dsp:spPr>
+      <dsp:style>
+        <a:lnRef idx="1">
+          <a:scrgbClr r="0" g="0" b="0"/>
+        </a:lnRef>
+        <a:fillRef idx="2">
+          <a:scrgbClr r="0" g="0" b="0"/>
+        </a:fillRef>
+        <a:effectRef idx="1">
+          <a:scrgbClr r="0" g="0" b="0"/>
+        </a:effectRef>
+        <a:fontRef idx="minor"/>
+      </dsp:style>
+    </dsp:sp>
+    <dsp:sp modelId="{FEEA2C0E-C911-4524-87C9-9BA8AB6767D1}">
+      <dsp:nvSpPr>
+        <dsp:cNvPr id="0" name=""/>
+        <dsp:cNvSpPr/>
+      </dsp:nvSpPr>
+      <dsp:spPr>
+        <a:xfrm>
+          <a:off x="3028949" y="616743"/>
+          <a:ext cx="528637" cy="308371"/>
+        </a:xfrm>
+        <a:prstGeom prst="rect">
+          <a:avLst/>
+        </a:prstGeom>
+        <a:noFill/>
+        <a:ln>
+          <a:noFill/>
+        </a:ln>
+        <a:effectLst/>
+      </dsp:spPr>
+      <dsp:style>
+        <a:lnRef idx="0">
+          <a:scrgbClr r="0" g="0" b="0"/>
+        </a:lnRef>
+        <a:fillRef idx="0">
+          <a:scrgbClr r="0" g="0" b="0"/>
+        </a:fillRef>
+        <a:effectRef idx="0">
+          <a:scrgbClr r="0" g="0" b="0"/>
+        </a:effectRef>
+        <a:fontRef idx="minor"/>
+      </dsp:style>
+      <dsp:txBody>
+        <a:bodyPr spcFirstLastPara="0" vert="horz" wrap="square" lIns="71120" tIns="12700" rIns="12700" bIns="12700" numCol="1" spcCol="1270" anchor="ctr" anchorCtr="0">
+          <a:noAutofit/>
+        </a:bodyPr>
+        <a:lstStyle/>
+        <a:p>
+          <a:pPr marL="0" lvl="0" indent="0" algn="l" defTabSz="444500">
+            <a:lnSpc>
+              <a:spcPct val="90000"/>
+            </a:lnSpc>
+            <a:spcBef>
+              <a:spcPct val="0"/>
+            </a:spcBef>
+            <a:spcAft>
+              <a:spcPct val="35000"/>
+            </a:spcAft>
+            <a:buNone/>
+          </a:pPr>
+          <a:r>
+            <a:rPr lang="fr-FR" sz="1000" kern="1200"/>
+            <a:t>Lab</a:t>
+          </a:r>
+        </a:p>
+      </dsp:txBody>
+      <dsp:txXfrm>
+        <a:off x="3028949" y="616743"/>
+        <a:ext cx="528637" cy="308371"/>
+      </dsp:txXfrm>
+    </dsp:sp>
+    <dsp:sp modelId="{1ADF9982-86AF-49C4-9B0D-3E49D3EBCF87}">
+      <dsp:nvSpPr>
+        <dsp:cNvPr id="0" name=""/>
+        <dsp:cNvSpPr/>
+      </dsp:nvSpPr>
+      <dsp:spPr>
+        <a:xfrm>
+          <a:off x="2896790" y="770929"/>
+          <a:ext cx="132159" cy="0"/>
+        </a:xfrm>
+        <a:prstGeom prst="line">
+          <a:avLst/>
+        </a:prstGeom>
+        <a:gradFill rotWithShape="0">
+          <a:gsLst>
+            <a:gs pos="0">
+              <a:schemeClr val="accent1">
+                <a:hueOff val="0"/>
+                <a:satOff val="0"/>
+                <a:lumOff val="0"/>
+                <a:alphaOff val="0"/>
+                <a:lumMod val="110000"/>
+                <a:satMod val="105000"/>
+                <a:tint val="67000"/>
+              </a:schemeClr>
+            </a:gs>
+            <a:gs pos="50000">
+              <a:schemeClr val="accent1">
+                <a:hueOff val="0"/>
+                <a:satOff val="0"/>
+                <a:lumOff val="0"/>
+                <a:alphaOff val="0"/>
+                <a:lumMod val="105000"/>
+                <a:satMod val="103000"/>
+                <a:tint val="73000"/>
+              </a:schemeClr>
+            </a:gs>
+            <a:gs pos="100000">
+              <a:schemeClr val="accent1">
+                <a:hueOff val="0"/>
+                <a:satOff val="0"/>
+                <a:lumOff val="0"/>
+                <a:alphaOff val="0"/>
+                <a:lumMod val="105000"/>
+                <a:satMod val="109000"/>
+                <a:tint val="81000"/>
+              </a:schemeClr>
+            </a:gs>
+          </a:gsLst>
+          <a:lin ang="5400000" scaled="0"/>
+        </a:gradFill>
+        <a:ln w="6350" cap="flat" cmpd="sng" algn="ctr">
+          <a:solidFill>
+            <a:schemeClr val="accent1">
+              <a:tint val="50000"/>
+              <a:hueOff val="0"/>
+              <a:satOff val="0"/>
+              <a:lumOff val="0"/>
+              <a:alphaOff val="0"/>
+            </a:schemeClr>
+          </a:solidFill>
+          <a:prstDash val="solid"/>
+          <a:miter lim="800000"/>
+        </a:ln>
+        <a:effectLst/>
+      </dsp:spPr>
+      <dsp:style>
+        <a:lnRef idx="1">
+          <a:scrgbClr r="0" g="0" b="0"/>
+        </a:lnRef>
+        <a:fillRef idx="2">
+          <a:scrgbClr r="0" g="0" b="0"/>
+        </a:fillRef>
+        <a:effectRef idx="1">
+          <a:scrgbClr r="0" g="0" b="0"/>
+        </a:effectRef>
+        <a:fontRef idx="minor"/>
+      </dsp:style>
+    </dsp:sp>
+    <dsp:sp modelId="{10CA5806-21AF-478F-9F8B-F97B64BDD380}">
+      <dsp:nvSpPr>
+        <dsp:cNvPr id="0" name=""/>
+        <dsp:cNvSpPr/>
+      </dsp:nvSpPr>
+      <dsp:spPr>
+        <a:xfrm rot="5400000">
+          <a:off x="2558991" y="838507"/>
+          <a:ext cx="404583" cy="269076"/>
+        </a:xfrm>
+        <a:prstGeom prst="line">
+          <a:avLst/>
+        </a:prstGeom>
+        <a:gradFill rotWithShape="0">
+          <a:gsLst>
+            <a:gs pos="0">
+              <a:schemeClr val="accent1">
+                <a:hueOff val="0"/>
+                <a:satOff val="0"/>
+                <a:lumOff val="0"/>
+                <a:alphaOff val="0"/>
+                <a:lumMod val="110000"/>
+                <a:satMod val="105000"/>
+                <a:tint val="67000"/>
+              </a:schemeClr>
+            </a:gs>
+            <a:gs pos="50000">
+              <a:schemeClr val="accent1">
+                <a:hueOff val="0"/>
+                <a:satOff val="0"/>
+                <a:lumOff val="0"/>
+                <a:alphaOff val="0"/>
+                <a:lumMod val="105000"/>
+                <a:satMod val="103000"/>
+                <a:tint val="73000"/>
+              </a:schemeClr>
+            </a:gs>
+            <a:gs pos="100000">
+              <a:schemeClr val="accent1">
+                <a:hueOff val="0"/>
+                <a:satOff val="0"/>
+                <a:lumOff val="0"/>
+                <a:alphaOff val="0"/>
+                <a:lumMod val="105000"/>
+                <a:satMod val="109000"/>
+                <a:tint val="81000"/>
+              </a:schemeClr>
+            </a:gs>
+          </a:gsLst>
+          <a:lin ang="5400000" scaled="0"/>
+        </a:gradFill>
+        <a:ln w="6350" cap="flat" cmpd="sng" algn="ctr">
+          <a:solidFill>
+            <a:schemeClr val="accent1">
+              <a:tint val="50000"/>
+              <a:hueOff val="0"/>
+              <a:satOff val="0"/>
+              <a:lumOff val="0"/>
+              <a:alphaOff val="0"/>
+            </a:schemeClr>
+          </a:solidFill>
+          <a:prstDash val="solid"/>
+          <a:miter lim="800000"/>
+        </a:ln>
+        <a:effectLst/>
+      </dsp:spPr>
+      <dsp:style>
+        <a:lnRef idx="1">
+          <a:scrgbClr r="0" g="0" b="0"/>
+        </a:lnRef>
+        <a:fillRef idx="2">
+          <a:scrgbClr r="0" g="0" b="0"/>
+        </a:fillRef>
+        <a:effectRef idx="1">
+          <a:scrgbClr r="0" g="0" b="0"/>
+        </a:effectRef>
+        <a:fontRef idx="minor"/>
+      </dsp:style>
+    </dsp:sp>
+  </dsp:spTree>
+</dsp:drawing>
+</file>
+
+<file path=word/diagrams/layout1.xml><?xml version="1.0" encoding="utf-8"?>
+<dgm:layoutDef xmlns:dgm="http://schemas.openxmlformats.org/drawingml/2006/diagram" xmlns:a="http://schemas.openxmlformats.org/drawingml/2006/main" uniqueId="urn:microsoft.com/office/officeart/2005/8/layout/target1">
+  <dgm:title val=""/>
+  <dgm:desc val=""/>
+  <dgm:catLst>
+    <dgm:cat type="relationship" pri="25000"/>
+    <dgm:cat type="convert" pri="20000"/>
+  </dgm:catLst>
+  <dgm:sampData useDef="1">
+    <dgm:dataModel>
+      <dgm:ptLst/>
+      <dgm:bg/>
+      <dgm:whole/>
+    </dgm:dataModel>
+  </dgm:sampData>
+  <dgm:styleData>
+    <dgm:dataModel>
+      <dgm:ptLst>
+        <dgm:pt modelId="0" type="doc"/>
+        <dgm:pt modelId="1"/>
+        <dgm:pt modelId="2"/>
+      </dgm:ptLst>
+      <dgm:cxnLst>
+        <dgm:cxn modelId="3" srcId="0" destId="1" srcOrd="0" destOrd="0"/>
+        <dgm:cxn modelId="4" srcId="0" destId="2" srcOrd="1" destOrd="0"/>
+      </dgm:cxnLst>
+      <dgm:bg/>
+      <dgm:whole/>
+    </dgm:dataModel>
+  </dgm:styleData>
+  <dgm:clrData>
+    <dgm:dataModel>
+      <dgm:ptLst>
+        <dgm:pt modelId="0" type="doc"/>
+        <dgm:pt modelId="1"/>
+        <dgm:pt modelId="2"/>
+        <dgm:pt modelId="3"/>
+        <dgm:pt modelId="4"/>
+      </dgm:ptLst>
+      <dgm:cxnLst>
+        <dgm:cxn modelId="5" srcId="0" destId="1" srcOrd="0" destOrd="0"/>
+        <dgm:cxn modelId="6" srcId="0" destId="2" srcOrd="1" destOrd="0"/>
+        <dgm:cxn modelId="7" srcId="0" destId="3" srcOrd="2" destOrd="0"/>
+        <dgm:cxn modelId="8" srcId="0" destId="4" srcOrd="3" destOrd="0"/>
+      </dgm:cxnLst>
+      <dgm:bg/>
+      <dgm:whole/>
+    </dgm:dataModel>
+  </dgm:clrData>
+  <dgm:layoutNode name="composite">
+    <dgm:varLst>
+      <dgm:chMax val="5"/>
+      <dgm:dir/>
+      <dgm:resizeHandles val="exact"/>
+    </dgm:varLst>
+    <dgm:alg type="composite">
+      <dgm:param type="ar" val="1.25"/>
+    </dgm:alg>
+    <dgm:shape xmlns:r="http://schemas.openxmlformats.org/officeDocument/2006/relationships" r:blip="">
+      <dgm:adjLst/>
+    </dgm:shape>
+    <dgm:presOf/>
+    <dgm:choose name="Name0">
+      <dgm:if name="Name1" func="var" arg="dir" op="equ" val="norm">
+        <dgm:choose name="Name2">
+          <dgm:if name="Name3" axis="ch" ptType="node" func="cnt" op="equ" val="0">
+            <dgm:constrLst/>
+          </dgm:if>
+          <dgm:if name="Name4" axis="ch" ptType="node" func="cnt" op="equ" val="1">
+            <dgm:constrLst>
+              <dgm:constr type="primFontSz" for="des" ptType="node" op="equ" val="65"/>
+              <dgm:constr type="w" for="ch" forName="circle1" refType="w" fact="0.6"/>
+              <dgm:constr type="h" for="ch" forName="circle1" refType="w" refFor="ch" refForName="circle1"/>
+              <dgm:constr type="ctrX" for="ch" forName="circle1" refType="w" fact="0.3"/>
+              <dgm:constr type="ctrY" for="ch" forName="circle1" refType="h" fact="0.625"/>
+              <dgm:constr type="w" for="ch" forName="text1" refType="w" fact="0.3"/>
+              <dgm:constr type="h" for="ch" forName="text1" refType="h" fact="0.3125"/>
+              <dgm:constr type="r" for="ch" forName="text1" refType="w"/>
+              <dgm:constr type="t" for="ch" forName="text1"/>
+              <dgm:constr type="l" for="ch" forName="line1" refType="w" fact="0.625"/>
+              <dgm:constr type="ctrY" for="ch" forName="line1" refType="ctrY" refFor="ch" refForName="text1"/>
+              <dgm:constr type="r" for="ch" forName="line1" refType="l" refFor="ch" refForName="text1"/>
+              <dgm:constr type="h" for="ch" forName="line1"/>
+              <dgm:constr type="l" for="ch" forName="d1" refType="w" fact="0.3"/>
+              <dgm:constr type="b" for="ch" forName="d1" refType="h" fact="0.625"/>
+              <dgm:constr type="w" for="ch" forName="d1" refType="w" fact="0.32475"/>
+              <dgm:constr type="h" for="ch" forName="d1" refType="h" fact="0.469"/>
+            </dgm:constrLst>
+          </dgm:if>
+          <dgm:if name="Name5" axis="ch" ptType="node" func="cnt" op="equ" val="2">
+            <dgm:constrLst>
+              <dgm:constr type="primFontSz" for="des" ptType="node" op="equ" val="65"/>
+              <dgm:constr type="w" for="ch" forName="circle1" refType="w" fact="0.2"/>
+              <dgm:constr type="h" for="ch" forName="circle1" refType="w" refFor="ch" refForName="circle1"/>
+              <dgm:constr type="ctrX" for="ch" forName="circle1" refType="w" fact="0.3"/>
+              <dgm:constr type="ctrY" for="ch" forName="circle1" refType="h" fact="0.625"/>
+              <dgm:constr type="w" for="ch" forName="text1" refType="w" fact="0.3"/>
+              <dgm:constr type="h" for="ch" forName="text1" refType="h" fact="0.3125"/>
+              <dgm:constr type="r" for="ch" forName="text1" refType="w"/>
+              <dgm:constr type="t" for="ch" forName="text1"/>
+              <dgm:constr type="l" for="ch" forName="line1" refType="w" fact="0.625"/>
+              <dgm:constr type="ctrY" for="ch" forName="line1" refType="ctrY" refFor="ch" refForName="text1"/>
+              <dgm:constr type="w" for="ch" forName="line1" refType="w" fact="0.075"/>
+              <dgm:constr type="h" for="ch" forName="line1"/>
+              <dgm:constr type="l" for="ch" forName="d1" refType="w" fact="0.3"/>
+              <dgm:constr type="b" for="ch" forName="d1" refType="h" fact="0.625"/>
+              <dgm:constr type="w" for="ch" forName="d1" refType="w" fact="0.32475"/>
+              <dgm:constr type="h" for="ch" forName="d1" refType="h" fact="0.469"/>
+              <dgm:constr type="w" for="ch" forName="circle2" refType="w" fact="0.6"/>
+              <dgm:constr type="h" for="ch" forName="circle2" refType="w" refFor="ch" refForName="circle2"/>
+              <dgm:constr type="ctrX" for="ch" forName="circle2" refType="w" fact="0.3"/>
+              <dgm:constr type="ctrY" for="ch" forName="circle2" refType="h" fact="0.625"/>
+              <dgm:constr type="w" for="ch" forName="text2" refType="w" fact="0.3"/>
+              <dgm:constr type="h" for="ch" forName="text2" refType="h" fact="0.3125"/>
+              <dgm:constr type="r" for="ch" forName="text2" refType="w"/>
+              <dgm:constr type="t" for="ch" forName="text2" refType="b" refFor="ch" refForName="text1"/>
+              <dgm:constr type="l" for="ch" forName="line2" refType="w" fact="0.625"/>
+              <dgm:constr type="ctrY" for="ch" forName="line2" refType="ctrY" refFor="ch" refForName="text2"/>
+              <dgm:constr type="w" for="ch" forName="line2" refType="w" fact="0.075"/>
+              <dgm:constr type="h" for="ch" forName="line2"/>
+              <dgm:constr type="l" for="ch" forName="d2" refType="w" fact="0.44325"/>
+              <dgm:constr type="b" for="ch" forName="d2" refType="h" fact="0.7975"/>
+              <dgm:constr type="w" for="ch" forName="d2" refType="w" fact="0.1815"/>
+              <dgm:constr type="h" for="ch" forName="d2" refType="h" fact="0.3283"/>
+            </dgm:constrLst>
+          </dgm:if>
+          <dgm:if name="Name6" axis="ch" ptType="node" func="cnt" op="equ" val="3">
+            <dgm:constrLst>
+              <dgm:constr type="primFontSz" for="des" ptType="node" op="equ" val="65"/>
+              <dgm:constr type="w" for="ch" forName="circle1" refType="w" fact="0.12"/>
+              <dgm:constr type="h" for="ch" forName="circle1" refType="w" refFor="ch" refForName="circle1"/>
+              <dgm:constr type="ctrX" for="ch" forName="circle1" refType="w" fact="0.3"/>
+              <dgm:constr type="ctrY" for="ch" forName="circle1" refType="h" fact="0.625"/>
+              <dgm:constr type="w" for="ch" forName="text1" refType="w" fact="0.3"/>
+              <dgm:constr type="h" for="ch" forName="text1" refType="h" fact="0.21875"/>
+              <dgm:constr type="r" for="ch" forName="text1" refType="w"/>
+              <dgm:constr type="t" for="ch" forName="text1"/>
+              <dgm:constr type="l" for="ch" forName="line1" refType="w" fact="0.625"/>
+              <dgm:constr type="ctrY" for="ch" forName="line1" refType="ctrY" refFor="ch" refForName="text1"/>
+              <dgm:constr type="w" for="ch" forName="line1" refType="w" fact="0.075"/>
+              <dgm:constr type="h" for="ch" forName="line1"/>
+              <dgm:constr type="l" for="ch" forName="d1" refType="w" fact="0.3"/>
+              <dgm:constr type="b" for="ch" forName="d1" refType="h" fact="0.625"/>
+              <dgm:constr type="w" for="ch" forName="d1" refType="w" fact="0.3247"/>
+              <dgm:constr type="h" for="ch" forName="d1" refType="h" fact="0.5155"/>
+              <dgm:constr type="w" for="ch" forName="circle2" refType="w" fact="0.36"/>
+              <dgm:constr type="h" for="ch" forName="circle2" refType="w" refFor="ch" refForName="circle2"/>
+              <dgm:constr type="ctrX" for="ch" forName="circle2" refType="w" fact="0.3"/>
+              <dgm:constr type="ctrY" for="ch" forName="circle2" refType="h" fact="0.625"/>
+              <dgm:constr type="w" for="ch" forName="text2" refType="w" fact="0.3"/>
+              <dgm:constr type="h" for="ch" forName="text2" refType="h" fact="0.21875"/>
+              <dgm:constr type="r" for="ch" forName="text2" refType="w"/>
+              <dgm:constr type="t" for="ch" forName="text2" refType="b" refFor="ch" refForName="text1"/>
+              <dgm:constr type="l" for="ch" forName="line2" refType="w" fact="0.625"/>
+              <dgm:constr type="ctrY" for="ch" forName="line2" refType="ctrY" refFor="ch" refForName="text2"/>
+              <dgm:constr type="w" for="ch" forName="line2" refType="w" fact="0.075"/>
+              <dgm:constr type="h" for="ch" forName="line2"/>
+              <dgm:constr type="l" for="ch" forName="d2" refType="w" fact="0.386"/>
+              <dgm:constr type="b" for="ch" forName="d2" refType="h" fact="0.72969"/>
+              <dgm:constr type="w" for="ch" forName="d2" refType="w" fact="0.2387"/>
+              <dgm:constr type="h" for="ch" forName="d2" refType="h" fact="0.4017"/>
+              <dgm:constr type="w" for="ch" forName="circle3" refType="w" fact="0.6"/>
+              <dgm:constr type="h" for="ch" forName="circle3" refType="w" refFor="ch" refForName="circle3"/>
+              <dgm:constr type="ctrX" for="ch" forName="circle3" refType="ctrX" refFor="ch" refForName="circle1"/>
+              <dgm:constr type="ctrY" for="ch" forName="circle3" refType="ctrY" refFor="ch" refForName="circle1"/>
+              <dgm:constr type="w" for="ch" forName="text3" refType="w" fact="0.3"/>
+              <dgm:constr type="h" for="ch" forName="text3" refType="h" fact="0.21875"/>
+              <dgm:constr type="r" for="ch" forName="text3" refType="w"/>
+              <dgm:constr type="t" for="ch" forName="text3" refType="b" refFor="ch" refForName="text2"/>
+              <dgm:constr type="l" for="ch" forName="line3" refType="w" fact="0.625"/>
+              <dgm:constr type="ctrY" for="ch" forName="line3" refType="ctrY" refFor="ch" refForName="text3"/>
+              <dgm:constr type="w" for="ch" forName="line3" refType="w" fact="0.075"/>
+              <dgm:constr type="h" for="ch" forName="line3"/>
+              <dgm:constr type="l" for="ch" forName="d3" refType="w" fact="0.47175"/>
+              <dgm:constr type="b" for="ch" forName="d3" refType="h" fact="0.83375"/>
+              <dgm:constr type="w" for="ch" forName="d3" refType="w" fact="0.1527"/>
+              <dgm:constr type="h" for="ch" forName="d3" refType="h" fact="0.287"/>
+            </dgm:constrLst>
+          </dgm:if>
+          <dgm:if name="Name7" axis="ch" ptType="node" func="cnt" op="equ" val="4">
+            <dgm:constrLst>
+              <dgm:constr type="primFontSz" for="des" ptType="node" op="equ" val="65"/>
+              <dgm:constr type="w" for="ch" forName="circle1" refType="w" fact="0.0857"/>
+              <dgm:constr type="h" for="ch" forName="circle1" refType="w" refFor="ch" refForName="circle1"/>
+              <dgm:constr type="ctrX" for="ch" forName="circle1" refType="w" fact="0.3"/>
+              <dgm:constr type="ctrY" for="ch" forName="circle1" refType="h" fact="0.625"/>
+              <dgm:constr type="w" for="ch" forName="text1" refType="w" fact="0.3"/>
+              <dgm:constr type="h" for="ch" forName="text1" refType="h" fact="0.17938"/>
+              <dgm:constr type="r" for="ch" forName="text1" refType="w"/>
+              <dgm:constr type="t" for="ch" forName="text1"/>
+              <dgm:constr type="l" for="ch" forName="line1" refType="w" fact="0.625"/>
+              <dgm:constr type="ctrY" for="ch" forName="line1" refType="ctrY" refFor="ch" refForName="text1"/>
+              <dgm:constr type="w" for="ch" forName="line1" refType="w" fact="0.075"/>
+              <dgm:constr type="h" for="ch" forName="line1"/>
+              <dgm:constr type="l" for="ch" forName="d1" refType="w" fact="0.295"/>
+              <dgm:constr type="b" for="ch" forName="d1" refType="h" fact="0.62"/>
+              <dgm:constr type="w" for="ch" forName="d1" refType="w" fact="0.33"/>
+              <dgm:constr type="h" for="ch" forName="d1" refType="h" fact="0.53"/>
+              <dgm:constr type="w" for="ch" forName="circle2" refType="w" fact="0.2571"/>
+              <dgm:constr type="h" for="ch" forName="circle2" refType="w" refFor="ch" refForName="circle2"/>
+              <dgm:constr type="ctrX" for="ch" forName="circle2" refType="w" fact="0.3"/>
+              <dgm:constr type="ctrY" for="ch" forName="circle2" refType="h" fact="0.625"/>
+              <dgm:constr type="w" for="ch" forName="text2" refType="w" fact="0.3"/>
+              <dgm:constr type="h" for="ch" forName="text2" refType="h" fact="0.17938"/>
+              <dgm:constr type="r" for="ch" forName="text2" refType="w"/>
+              <dgm:constr type="t" for="ch" forName="text2" refType="b" refFor="ch" refForName="text1"/>
+              <dgm:constr type="l" for="ch" forName="line2" refType="w" fact="0.625"/>
+              <dgm:constr type="ctrY" for="ch" forName="line2" refType="ctrY" refFor="ch" refForName="text2"/>
+              <dgm:constr type="w" for="ch" forName="line2" refType="w" fact="0.075"/>
+              <dgm:constr type="h" for="ch" forName="line2"/>
+              <dgm:constr type="l" for="ch" forName="d2" refType="w" fact="0.36625"/>
+              <dgm:constr type="b" for="ch" forName="d2" refType="h" fact="0.70438"/>
+              <dgm:constr type="w" for="ch" forName="d2" refType="w" fact="0.2585"/>
+              <dgm:constr type="h" for="ch" forName="d2" refType="h" fact="0.43525"/>
+              <dgm:constr type="w" for="ch" forName="circle3" refType="w" fact="0.4285"/>
+              <dgm:constr type="h" for="ch" forName="circle3" refType="w" refFor="ch" refForName="circle3"/>
+              <dgm:constr type="ctrX" for="ch" forName="circle3" refType="ctrX" refFor="ch" refForName="circle1"/>
+              <dgm:constr type="ctrY" for="ch" forName="circle3" refType="ctrY" refFor="ch" refForName="circle1"/>
+              <dgm:constr type="w" for="ch" forName="text3" refType="w" fact="0.3"/>
+              <dgm:constr type="h" for="ch" forName="text3" refType="h" fact="0.17938"/>
+              <dgm:constr type="r" for="ch" forName="text3" refType="w"/>
+              <dgm:constr type="t" for="ch" forName="text3" refType="b" refFor="ch" refForName="text2"/>
+              <dgm:constr type="l" for="ch" forName="line3" refType="w" fact="0.625"/>
+              <dgm:constr type="ctrY" for="ch" forName="line3" refType="ctrY" refFor="ch" refForName="text3"/>
+              <dgm:constr type="w" for="ch" forName="line3" refType="w" fact="0.075"/>
+              <dgm:constr type="h" for="ch" forName="line3"/>
+              <dgm:constr type="l" for="ch" forName="d3" refType="w" fact="0.4255"/>
+              <dgm:constr type="b" for="ch" forName="d3" refType="h" fact="0.78031"/>
+              <dgm:constr type="w" for="ch" forName="d3" refType="w" fact="0.1995"/>
+              <dgm:constr type="h" for="ch" forName="d3" refType="h" fact="0.332"/>
+              <dgm:constr type="w" for="ch" forName="circle4" refType="w" fact="0.6"/>
+              <dgm:constr type="h" for="ch" forName="circle4" refType="w" refFor="ch" refForName="circle4"/>
+              <dgm:constr type="ctrX" for="ch" forName="circle4" refType="ctrX" refFor="ch" refForName="circle1"/>
+              <dgm:constr type="ctrY" for="ch" forName="circle4" refType="ctrY" refFor="ch" refForName="circle1"/>
+              <dgm:constr type="w" for="ch" forName="text4" refType="w" fact="0.3"/>
+              <dgm:constr type="h" for="ch" forName="text4" refType="h" fact="0.17938"/>
+              <dgm:constr type="r" for="ch" forName="text4" refType="w"/>
+              <dgm:constr type="t" for="ch" forName="text4" refType="b" refFor="ch" refForName="text3"/>
+              <dgm:constr type="l" for="ch" forName="line4" refType="w" fact="0.625"/>
+              <dgm:constr type="ctrY" for="ch" forName="line4" refType="ctrY" refFor="ch" refForName="text4"/>
+              <dgm:constr type="w" for="ch" forName="line4" refType="w" fact="0.075"/>
+              <dgm:constr type="h" for="ch" forName="line4"/>
+              <dgm:constr type="l" for="ch" forName="d4" refType="w" fact="0.48525"/>
+              <dgm:constr type="b" for="ch" forName="d4" refType="h" fact="0.85594"/>
+              <dgm:constr type="w" for="ch" forName="d4" refType="w" fact="0.1394"/>
+              <dgm:constr type="h" for="ch" forName="d4" refType="h" fact="0.2282"/>
+            </dgm:constrLst>
+          </dgm:if>
+          <dgm:if name="Name8" axis="ch" ptType="node" func="cnt" op="gte" val="5">
+            <dgm:constrLst>
+              <dgm:constr type="primFontSz" for="des" ptType="node" op="equ" val="65"/>
+              <dgm:constr type="w" for="ch" forName="circle1" refType="w" fact="0.0667"/>
+              <dgm:constr type="h" for="ch" forName="circle1" refType="w" refFor="ch" refForName="circle1"/>
+              <dgm:constr type="ctrX" for="ch" forName="circle1" refType="w" fact="0.3"/>
+              <dgm:constr type="ctrY" for="ch" forName="circle1" refType="h" fact="0.625"/>
+              <dgm:constr type="w" for="ch" forName="text1" refType="w" fact="0.3"/>
+              <dgm:constr type="h" for="ch" forName="text1" refType="h" fact="0.1324"/>
+              <dgm:constr type="r" for="ch" forName="text1" refType="w"/>
+              <dgm:constr type="ctrY" for="ch" forName="text1" refType="h" fact="0.13"/>
+              <dgm:constr type="l" for="ch" forName="line1" refType="w" fact="0.625"/>
+              <dgm:constr type="ctrY" for="ch" forName="line1" refType="ctrY" refFor="ch" refForName="text1"/>
+              <dgm:constr type="w" for="ch" forName="line1" refType="w" fact="0.075"/>
+              <dgm:constr type="h" for="ch" forName="line1"/>
+              <dgm:constr type="l" for="ch" forName="d1" refType="w" fact="0.3"/>
+              <dgm:constr type="b" for="ch" forName="d1" refType="h" fact="0.625"/>
+              <dgm:constr type="w" for="ch" forName="d1" refType="w" fact="0.3245"/>
+              <dgm:constr type="h" for="ch" forName="d1" refType="h" fact="0.495"/>
+              <dgm:constr type="w" for="ch" forName="circle2" refType="w" fact="0.2"/>
+              <dgm:constr type="h" for="ch" forName="circle2" refType="w" refFor="ch" refForName="circle2"/>
+              <dgm:constr type="ctrX" for="ch" forName="circle2" refType="w" fact="0.3"/>
+              <dgm:constr type="ctrY" for="ch" forName="circle2" refType="h" fact="0.625"/>
+              <dgm:constr type="w" for="ch" forName="text2" refType="w" fact="0.3"/>
+              <dgm:constr type="h" for="ch" forName="text2" refType="h" fact="0.1324"/>
+              <dgm:constr type="r" for="ch" forName="text2" refType="w"/>
+              <dgm:constr type="ctrY" for="ch" forName="text2" refType="h" fact="0.27"/>
+              <dgm:constr type="l" for="ch" forName="line2" refType="w" fact="0.625"/>
+              <dgm:constr type="ctrY" for="ch" forName="line2" refType="ctrY" refFor="ch" refForName="text2"/>
+              <dgm:constr type="w" for="ch" forName="line2" refType="w" fact="0.075"/>
+              <dgm:constr type="h" for="ch" forName="line2"/>
+              <dgm:constr type="l" for="ch" forName="d2" refType="w" fact="0.3498"/>
+              <dgm:constr type="b" for="ch" forName="d2" refType="h" fact="0.682"/>
+              <dgm:constr type="w" for="ch" forName="d2" refType="w" fact="0.275"/>
+              <dgm:constr type="h" for="ch" forName="d2" refType="h" fact="0.41215"/>
+              <dgm:constr type="w" for="ch" forName="circle3" refType="w" fact="0.3334"/>
+              <dgm:constr type="h" for="ch" forName="circle3" refType="w" refFor="ch" refForName="circle3"/>
+              <dgm:constr type="ctrX" for="ch" forName="circle3" refType="ctrX" refFor="ch" refForName="circle1"/>
+              <dgm:constr type="ctrY" for="ch" forName="circle3" refType="ctrY" refFor="ch" refForName="circle1"/>
+              <dgm:constr type="w" for="ch" forName="text3" refType="w" fact="0.3"/>
+              <dgm:constr type="h" for="ch" forName="text3" refType="h" fact="0.1324"/>
+              <dgm:constr type="r" for="ch" forName="text3" refType="w"/>
+              <dgm:constr type="ctrY" for="ch" forName="text3" refType="h" fact="0.41"/>
+              <dgm:constr type="l" for="ch" forName="line3" refType="w" fact="0.625"/>
+              <dgm:constr type="ctrY" for="ch" forName="line3" refType="ctrY" refFor="ch" refForName="text3"/>
+              <dgm:constr type="w" for="ch" forName="line3" refType="w" fact="0.075"/>
+              <dgm:constr type="h" for="ch" forName="line3"/>
+              <dgm:constr type="l" for="ch" forName="d3" refType="w" fact="0.394"/>
+              <dgm:constr type="b" for="ch" forName="d3" refType="h" fact="0.735"/>
+              <dgm:constr type="w" for="ch" forName="d3" refType="w" fact="0.231"/>
+              <dgm:constr type="h" for="ch" forName="d3" refType="h" fact="0.325"/>
+              <dgm:constr type="w" for="ch" forName="circle4" refType="w" fact="0.4667"/>
+              <dgm:constr type="h" for="ch" forName="circle4" refType="w" refFor="ch" refForName="circle4"/>
+              <dgm:constr type="ctrX" for="ch" forName="circle4" refType="ctrX" refFor="ch" refForName="circle1"/>
+              <dgm:constr type="ctrY" for="ch" forName="circle4" refType="ctrY" refFor="ch" refForName="circle1"/>
+              <dgm:constr type="w" for="ch" forName="text4" refType="w" fact="0.3"/>
+              <dgm:constr type="h" for="ch" forName="text4" refType="h" fact="0.1324"/>
+              <dgm:constr type="r" for="ch" forName="text4" refType="w"/>
+              <dgm:constr type="ctrY" for="ch" forName="text4" refType="h" fact="0.547"/>
+              <dgm:constr type="l" for="ch" forName="line4" refType="w" fact="0.625"/>
+              <dgm:constr type="ctrY" for="ch" forName="line4" refType="ctrY" refFor="ch" refForName="text4"/>
+              <dgm:constr type="w" for="ch" forName="line4" refType="w" fact="0.075"/>
+              <dgm:constr type="h" for="ch" forName="line4"/>
+              <dgm:constr type="l" for="ch" forName="d4" refType="w" fact="0.446"/>
+              <dgm:constr type="b" for="ch" forName="d4" refType="h" fact="0.795"/>
+              <dgm:constr type="w" for="ch" forName="d4" refType="w" fact="0.179"/>
+              <dgm:constr type="h" for="ch" forName="d4" refType="h" fact="0.248"/>
+              <dgm:constr type="w" for="ch" forName="circle5" refType="w" fact="0.6"/>
+              <dgm:constr type="h" for="ch" forName="circle5" refType="w" refFor="ch" refForName="circle5"/>
+              <dgm:constr type="ctrX" for="ch" forName="circle5" refType="ctrX" refFor="ch" refForName="circle1"/>
+              <dgm:constr type="ctrY" for="ch" forName="circle5" refType="ctrY" refFor="ch" refForName="circle1"/>
+              <dgm:constr type="w" for="ch" forName="text5" refType="w" fact="0.3"/>
+              <dgm:constr type="h" for="ch" forName="text5" refType="h" fact="0.1324"/>
+              <dgm:constr type="r" for="ch" forName="text5" refType="w"/>
+              <dgm:constr type="ctrY" for="ch" forName="text5" refType="h" fact="0.68"/>
+              <dgm:constr type="l" for="ch" forName="line5" refType="w" fact="0.625"/>
+              <dgm:constr type="ctrY" for="ch" forName="line5" refType="ctrY" refFor="ch" refForName="text5"/>
+              <dgm:constr type="w" for="ch" forName="line5" refType="w" fact="0.075"/>
+              <dgm:constr type="h" for="ch" forName="line5"/>
+              <dgm:constr type="l" for="ch" forName="d5" refType="w" fact="0.495"/>
+              <dgm:constr type="b" for="ch" forName="d5" refType="h" fact="0.855"/>
+              <dgm:constr type="w" for="ch" forName="d5" refType="w" fact="0.13"/>
+              <dgm:constr type="h" for="ch" forName="d5" refType="h" fact="0.175"/>
+            </dgm:constrLst>
+          </dgm:if>
+          <dgm:else name="Name9"/>
+        </dgm:choose>
+      </dgm:if>
+      <dgm:else name="Name10">
+        <dgm:choose name="Name11">
+          <dgm:if name="Name12" axis="ch" ptType="node" func="cnt" op="equ" val="0">
+            <dgm:constrLst/>
+          </dgm:if>
+          <dgm:if name="Name13" axis="ch" ptType="node" func="cnt" op="equ" val="1">
+            <dgm:constrLst>
+              <dgm:constr type="primFontSz" for="des" ptType="node" op="equ" val="65"/>
+              <dgm:constr type="w" for="ch" forName="circle1" refType="w" fact="0.6"/>
+              <dgm:constr type="h" for="ch" forName="circle1" refType="w" refFor="ch" refForName="circle1"/>
+              <dgm:constr type="ctrX" for="ch" forName="circle1" refType="w" fact="0.7"/>
+              <dgm:constr type="ctrY" for="ch" forName="circle1" refType="h" fact="0.625"/>
+              <dgm:constr type="w" for="ch" forName="text1" refType="w" fact="0.3"/>
+              <dgm:constr type="h" for="ch" forName="text1" refType="h" fact="0.3125"/>
+              <dgm:constr type="l" for="ch" forName="text1"/>
+              <dgm:constr type="t" for="ch" forName="text1"/>
+              <dgm:constr type="l" for="ch" forName="line1" refType="r" refFor="ch" refForName="text1"/>
+              <dgm:constr type="ctrY" for="ch" forName="line1" refType="ctrY" refFor="ch" refForName="text1"/>
+              <dgm:constr type="r" for="ch" forName="line1" refType="w" fact="0.375"/>
+              <dgm:constr type="h" for="ch" forName="line1"/>
+              <dgm:constr type="r" for="ch" forName="d1" refType="w" fact="0.7"/>
+              <dgm:constr type="b" for="ch" forName="d1" refType="h" fact="0.625"/>
+              <dgm:constr type="w" for="ch" forName="d1" refType="w" fact="0.32475"/>
+              <dgm:constr type="h" for="ch" forName="d1" refType="h" fact="0.469"/>
+            </dgm:constrLst>
+          </dgm:if>
+          <dgm:if name="Name14" axis="ch" ptType="node" func="cnt" op="equ" val="2">
+            <dgm:constrLst>
+              <dgm:constr type="primFontSz" for="des" ptType="node" op="equ" val="65"/>
+              <dgm:constr type="w" for="ch" forName="circle1" refType="w" fact="0.2"/>
+              <dgm:constr type="h" for="ch" forName="circle1" refType="w" refFor="ch" refForName="circle1"/>
+              <dgm:constr type="ctrX" for="ch" forName="circle1" refType="w" fact="0.7"/>
+              <dgm:constr type="ctrY" for="ch" forName="circle1" refType="h" fact="0.625"/>
+              <dgm:constr type="w" for="ch" forName="text1" refType="w" fact="0.3"/>
+              <dgm:constr type="h" for="ch" forName="text1" refType="h" fact="0.3125"/>
+              <dgm:constr type="l" for="ch" forName="text1"/>
+              <dgm:constr type="t" for="ch" forName="text1"/>
+              <dgm:constr type="l" for="ch" forName="line1" refType="r" refFor="ch" refForName="text1"/>
+              <dgm:constr type="ctrY" for="ch" forName="line1" refType="ctrY" refFor="ch" refForName="text1"/>
+              <dgm:constr type="r" for="ch" forName="line1" refType="w" fact="0.375"/>
+              <dgm:constr type="h" for="ch" forName="line1"/>
+              <dgm:constr type="r" for="ch" forName="d1" refType="w" fact="0.7"/>
+              <dgm:constr type="b" for="ch" forName="d1" refType="h" fact="0.625"/>
+              <dgm:constr type="w" for="ch" forName="d1" refType="w" fact="0.32475"/>
+              <dgm:constr type="h" for="ch" forName="d1" refType="h" fact="0.469"/>
+              <dgm:constr type="w" for="ch" forName="circle2" refType="w" fact="0.6"/>
+              <dgm:constr type="h" for="ch" forName="circle2" refType="w" refFor="ch" refForName="circle2"/>
+              <dgm:constr type="ctrX" for="ch" forName="circle2" refType="w" fact="0.7"/>
+              <dgm:constr type="ctrY" for="ch" forName="circle2" refType="h" fact="0.625"/>
+              <dgm:constr type="w" for="ch" forName="text2" refType="w" fact="0.3"/>
+              <dgm:constr type="h" for="ch" forName="text2" refType="h" fact="0.3125"/>
+              <dgm:constr type="l" for="ch" forName="text2"/>
+              <dgm:constr type="t" for="ch" forName="text2" refType="b" refFor="ch" refForName="text1"/>
+              <dgm:constr type="l" for="ch" forName="line2" refType="r" refFor="ch" refForName="text2"/>
+              <dgm:constr type="ctrY" for="ch" forName="line2" refType="ctrY" refFor="ch" refForName="text2"/>
+              <dgm:constr type="r" for="ch" forName="line2" refType="w" fact="0.375"/>
+              <dgm:constr type="h" for="ch" forName="line2"/>
+              <dgm:constr type="r" for="ch" forName="d2" refType="w" fact="0.55675"/>
+              <dgm:constr type="b" for="ch" forName="d2" refType="h" fact="0.7975"/>
+              <dgm:constr type="w" for="ch" forName="d2" refType="w" fact="0.1815"/>
+              <dgm:constr type="h" for="ch" forName="d2" refType="h" fact="0.3283"/>
+            </dgm:constrLst>
+          </dgm:if>
+          <dgm:if name="Name15" axis="ch" ptType="node" func="cnt" op="equ" val="3">
+            <dgm:constrLst>
+              <dgm:constr type="primFontSz" for="des" ptType="node" op="equ" val="65"/>
+              <dgm:constr type="w" for="ch" forName="circle1" refType="w" fact="0.12"/>
+              <dgm:constr type="h" for="ch" forName="circle1" refType="w" refFor="ch" refForName="circle1"/>
+              <dgm:constr type="ctrX" for="ch" forName="circle1" refType="w" fact="0.7"/>
+              <dgm:constr type="ctrY" for="ch" forName="circle1" refType="h" fact="0.625"/>
+              <dgm:constr type="w" for="ch" forName="text1" refType="w" fact="0.3"/>
+              <dgm:constr type="h" for="ch" forName="text1" refType="h" fact="0.21875"/>
+              <dgm:constr type="l" for="ch" forName="text1"/>
+              <dgm:constr type="t" for="ch" forName="text1"/>
+              <dgm:constr type="l" for="ch" forName="line1" refType="r" refFor="ch" refForName="text1"/>
+              <dgm:constr type="ctrY" for="ch" forName="line1" refType="ctrY" refFor="ch" refForName="text1"/>
+              <dgm:constr type="r" for="ch" forName="line1" refType="w" fact="0.375"/>
+              <dgm:constr type="h" for="ch" forName="line1"/>
+              <dgm:constr type="r" for="ch" forName="d1" refType="w" fact="0.7"/>
+              <dgm:constr type="b" for="ch" forName="d1" refType="h" fact="0.625"/>
+              <dgm:constr type="w" for="ch" forName="d1" refType="w" fact="0.3247"/>
+              <dgm:constr type="h" for="ch" forName="d1" refType="h" fact="0.5155"/>
+              <dgm:constr type="w" for="ch" forName="circle2" refType="w" fact="0.36"/>
+              <dgm:constr type="h" for="ch" forName="circle2" refType="w" refFor="ch" refForName="circle2"/>
+              <dgm:constr type="ctrX" for="ch" forName="circle2" refType="w" fact="0.7"/>
+              <dgm:constr type="ctrY" for="ch" forName="circle2" refType="h" fact="0.625"/>
+              <dgm:constr type="w" for="ch" forName="text2" refType="w" fact="0.3"/>
+              <dgm:constr type="h" for="ch" forName="text2" refType="h" fact="0.21875"/>
+              <dgm:constr type="l" for="ch" forName="text2"/>
+              <dgm:constr type="t" for="ch" forName="text2" refType="b" refFor="ch" refForName="text1"/>
+              <dgm:constr type="l" for="ch" forName="line2" refType="r" refFor="ch" refForName="text2"/>
+              <dgm:constr type="ctrY" for="ch" forName="line2" refType="ctrY" refFor="ch" refForName="text2"/>
+              <dgm:constr type="r" for="ch" forName="line2" refType="w" fact="0.375"/>
+              <dgm:constr type="h" for="ch" forName="line2"/>
+              <dgm:constr type="r" for="ch" forName="d2" refType="w" fact="0.614"/>
+              <dgm:constr type="b" for="ch" forName="d2" refType="h" fact="0.72969"/>
+              <dgm:constr type="w" for="ch" forName="d2" refType="w" fact="0.2387"/>
+              <dgm:constr type="h" for="ch" forName="d2" refType="h" fact="0.4017"/>
+              <dgm:constr type="w" for="ch" forName="circle3" refType="w" fact="0.6"/>
+              <dgm:constr type="h" for="ch" forName="circle3" refType="w" refFor="ch" refForName="circle3"/>
+              <dgm:constr type="ctrX" for="ch" forName="circle3" refType="ctrX" refFor="ch" refForName="circle1"/>
+              <dgm:constr type="ctrY" for="ch" forName="circle3" refType="ctrY" refFor="ch" refForName="circle1"/>
+              <dgm:constr type="w" for="ch" forName="text3" refType="w" fact="0.3"/>
+              <dgm:constr type="h" for="ch" forName="text3" refType="h" fact="0.21875"/>
+              <dgm:constr type="l" for="ch" forName="text3"/>
+              <dgm:constr type="t" for="ch" forName="text3" refType="b" refFor="ch" refForName="text2"/>
+              <dgm:constr type="l" for="ch" forName="line3" refType="r" refFor="ch" refForName="text3"/>
+              <dgm:constr type="ctrY" for="ch" forName="line3" refType="ctrY" refFor="ch" refForName="text3"/>
+              <dgm:constr type="r" for="ch" forName="line3" refType="w" fact="0.375"/>
+              <dgm:constr type="h" for="ch" forName="line3"/>
+              <dgm:constr type="r" for="ch" forName="d3" refType="w" fact="0.52825"/>
+              <dgm:constr type="b" for="ch" forName="d3" refType="h" fact="0.83375"/>
+              <dgm:constr type="w" for="ch" forName="d3" refType="w" fact="0.1527"/>
+              <dgm:constr type="h" for="ch" forName="d3" refType="h" fact="0.287"/>
+            </dgm:constrLst>
+          </dgm:if>
+          <dgm:if name="Name16" axis="ch" ptType="node" func="cnt" op="equ" val="4">
+            <dgm:constrLst>
+              <dgm:constr type="primFontSz" for="des" ptType="node" op="equ" val="65"/>
+              <dgm:constr type="w" for="ch" forName="circle1" refType="w" fact="0.0857"/>
+              <dgm:constr type="h" for="ch" forName="circle1" refType="w" refFor="ch" refForName="circle1"/>
+              <dgm:constr type="ctrX" for="ch" forName="circle1" refType="w" fact="0.7"/>
+              <dgm:constr type="ctrY" for="ch" forName="circle1" refType="h" fact="0.625"/>
+              <dgm:constr type="w" for="ch" forName="text1" refType="w" fact="0.3"/>
+              <dgm:constr type="h" for="ch" forName="text1" refType="h" fact="0.17938"/>
+              <dgm:constr type="l" for="ch" forName="text1"/>
+              <dgm:constr type="t" for="ch" forName="text1"/>
+              <dgm:constr type="l" for="ch" forName="line1" refType="r" refFor="ch" refForName="text1"/>
+              <dgm:constr type="ctrY" for="ch" forName="line1" refType="ctrY" refFor="ch" refForName="text1"/>
+              <dgm:constr type="r" for="ch" forName="line1" refType="w" fact="0.375"/>
+              <dgm:constr type="h" for="ch" forName="line1"/>
+              <dgm:constr type="r" for="ch" forName="d1" refType="w" fact="0.705"/>
+              <dgm:constr type="b" for="ch" forName="d1" refType="h" fact="0.62"/>
+              <dgm:constr type="w" for="ch" forName="d1" refType="w" fact="0.33"/>
+              <dgm:constr type="h" for="ch" forName="d1" refType="h" fact="0.53"/>
+              <dgm:constr type="w" for="ch" forName="circle2" refType="w" fact="0.2571"/>
+              <dgm:constr type="h" for="ch" forName="circle2" refType="w" refFor="ch" refForName="circle2"/>
+              <dgm:constr type="ctrX" for="ch" forName="circle2" refType="w" fact="0.7"/>
+              <dgm:constr type="ctrY" for="ch" forName="circle2" refType="h" fact="0.625"/>
+              <dgm:constr type="w" for="ch" forName="text2" refType="w" fact="0.3"/>
+              <dgm:constr type="h" for="ch" forName="text2" refType="h" fact="0.17938"/>
+              <dgm:constr type="l" for="ch" forName="text2"/>
+              <dgm:constr type="t" for="ch" forName="text2" refType="b" refFor="ch" refForName="text1"/>
+              <dgm:constr type="l" for="ch" forName="line2" refType="r" refFor="ch" refForName="text2"/>
+              <dgm:constr type="ctrY" for="ch" forName="line2" refType="ctrY" refFor="ch" refForName="text2"/>
+              <dgm:constr type="r" for="ch" forName="line2" refType="w" fact="0.375"/>
+              <dgm:constr type="h" for="ch" forName="line2"/>
+              <dgm:constr type="r" for="ch" forName="d2" refType="w" fact="0.63375"/>
+              <dgm:constr type="b" for="ch" forName="d2" refType="h" fact="0.70438"/>
+              <dgm:constr type="w" for="ch" forName="d2" refType="w" fact="0.2585"/>
+              <dgm:constr type="h" for="ch" forName="d2" refType="h" fact="0.43525"/>
+              <dgm:constr type="w" for="ch" forName="circle3" refType="w" fact="0.4285"/>
+              <dgm:constr type="h" for="ch" forName="circle3" refType="w" refFor="ch" refForName="circle3"/>
+              <dgm:constr type="ctrX" for="ch" forName="circle3" refType="ctrX" refFor="ch" refForName="circle1"/>
+              <dgm:constr type="ctrY" for="ch" forName="circle3" refType="ctrY" refFor="ch" refForName="circle1"/>
+              <dgm:constr type="w" for="ch" forName="text3" refType="w" fact="0.3"/>
+              <dgm:constr type="h" for="ch" forName="text3" refType="h" fact="0.17938"/>
+              <dgm:constr type="l" for="ch" forName="text3"/>
+              <dgm:constr type="t" for="ch" forName="text3" refType="b" refFor="ch" refForName="text2"/>
+              <dgm:constr type="l" for="ch" forName="line3" refType="r" refFor="ch" refForName="text3"/>
+              <dgm:constr type="ctrY" for="ch" forName="line3" refType="ctrY" refFor="ch" refForName="text3"/>
+              <dgm:constr type="r" for="ch" forName="line3" refType="w" fact="0.375"/>
+              <dgm:constr type="h" for="ch" forName="line3"/>
+              <dgm:constr type="r" for="ch" forName="d3" refType="w" fact="0.5745"/>
+              <dgm:constr type="b" for="ch" forName="d3" refType="h" fact="0.78031"/>
+              <dgm:constr type="w" for="ch" forName="d3" refType="w" fact="0.1995"/>
+              <dgm:constr type="h" for="ch" forName="d3" refType="h" fact="0.332"/>
+              <dgm:constr type="w" for="ch" forName="circle4" refType="w" fact="0.6"/>
+              <dgm:constr type="h" for="ch" forName="circle4" refType="w" refFor="ch" refForName="circle4"/>
+              <dgm:constr type="ctrX" for="ch" forName="circle4" refType="ctrX" refFor="ch" refForName="circle1"/>
+              <dgm:constr type="ctrY" for="ch" forName="circle4" refType="ctrY" refFor="ch" refForName="circle1"/>
+              <dgm:constr type="w" for="ch" forName="text4" refType="w" fact="0.3"/>
+              <dgm:constr type="h" for="ch" forName="text4" refType="h" fact="0.17938"/>
+              <dgm:constr type="l" for="ch" forName="text4"/>
+              <dgm:constr type="t" for="ch" forName="text4" refType="b" refFor="ch" refForName="text3"/>
+              <dgm:constr type="l" for="ch" forName="line4" refType="r" refFor="ch" refForName="text4"/>
+              <dgm:constr type="ctrY" for="ch" forName="line4" refType="ctrY" refFor="ch" refForName="text4"/>
+              <dgm:constr type="r" for="ch" forName="line4" refType="w" fact="0.375"/>
+              <dgm:constr type="h" for="ch" forName="line4"/>
+              <dgm:constr type="r" for="ch" forName="d4" refType="w" fact="0.51475"/>
+              <dgm:constr type="b" for="ch" forName="d4" refType="h" fact="0.85594"/>
+              <dgm:constr type="w" for="ch" forName="d4" refType="w" fact="0.1394"/>
+              <dgm:constr type="h" for="ch" forName="d4" refType="h" fact="0.2282"/>
+            </dgm:constrLst>
+          </dgm:if>
+          <dgm:if name="Name17" axis="ch" ptType="node" func="cnt" op="gte" val="5">
+            <dgm:constrLst>
+              <dgm:constr type="primFontSz" for="des" ptType="node" op="equ" val="65"/>
+              <dgm:constr type="w" for="ch" forName="circle1" refType="w" fact="0.0667"/>
+              <dgm:constr type="h" for="ch" forName="circle1" refType="w" refFor="ch" refForName="circle1"/>
+              <dgm:constr type="ctrX" for="ch" forName="circle1" refType="w" fact="0.7"/>
+              <dgm:constr type="ctrY" for="ch" forName="circle1" refType="h" fact="0.625"/>
+              <dgm:constr type="w" for="ch" forName="text1" refType="w" fact="0.3"/>
+              <dgm:constr type="h" for="ch" forName="text1" refType="h" fact="0.1324"/>
+              <dgm:constr type="l" for="ch" forName="text1"/>
+              <dgm:constr type="ctrY" for="ch" forName="text1" refType="h" fact="0.13"/>
+              <dgm:constr type="l" for="ch" forName="line1" refType="r" refFor="ch" refForName="text1"/>
+              <dgm:constr type="ctrY" for="ch" forName="line1" refType="ctrY" refFor="ch" refForName="text1"/>
+              <dgm:constr type="r" for="ch" forName="line1" refType="w" fact="0.375"/>
+              <dgm:constr type="h" for="ch" forName="line1"/>
+              <dgm:constr type="r" for="ch" forName="d1" refType="w" fact="0.7"/>
+              <dgm:constr type="b" for="ch" forName="d1" refType="h" fact="0.625"/>
+              <dgm:constr type="w" for="ch" forName="d1" refType="w" fact="0.3245"/>
+              <dgm:constr type="h" for="ch" forName="d1" refType="h" fact="0.495"/>
+              <dgm:constr type="w" for="ch" forName="circle2" refType="w" fact="0.2"/>
+              <dgm:constr type="h" for="ch" forName="circle2" refType="w" refFor="ch" refForName="circle2"/>
+              <dgm:constr type="ctrX" for="ch" forName="circle2" refType="w" fact="0.7"/>
+              <dgm:constr type="ctrY" for="ch" forName="circle2" refType="h" fact="0.625"/>
+              <dgm:constr type="w" for="ch" forName="text2" refType="w" fact="0.3"/>
+              <dgm:constr type="h" for="ch" forName="text2" refType="h" fact="0.1324"/>
+              <dgm:constr type="l" for="ch" forName="text2"/>
+              <dgm:constr type="ctrY" for="ch" forName="text2" refType="h" fact="0.27"/>
+              <dgm:constr type="l" for="ch" forName="line2" refType="r" refFor="ch" refForName="text2"/>
+              <dgm:constr type="ctrY" for="ch" forName="line2" refType="ctrY" refFor="ch" refForName="text2"/>
+              <dgm:constr type="r" for="ch" forName="line2" refType="w" fact="0.375"/>
+              <dgm:constr type="h" for="ch" forName="line2"/>
+              <dgm:constr type="r" for="ch" forName="d2" refType="w" fact="0.6502"/>
+              <dgm:constr type="b" for="ch" forName="d2" refType="h" fact="0.682"/>
+              <dgm:constr type="w" for="ch" forName="d2" refType="w" fact="0.275"/>
+              <dgm:constr type="h" for="ch" forName="d2" refType="h" fact="0.41215"/>
+              <dgm:constr type="w" for="ch" forName="circle3" refType="w" fact="0.3334"/>
+              <dgm:constr type="h" for="ch" forName="circle3" refType="w" refFor="ch" refForName="circle3"/>
+              <dgm:constr type="ctrX" for="ch" forName="circle3" refType="ctrX" refFor="ch" refForName="circle1"/>
+              <dgm:constr type="ctrY" for="ch" forName="circle3" refType="ctrY" refFor="ch" refForName="circle1"/>
+              <dgm:constr type="w" for="ch" forName="text3" refType="w" fact="0.3"/>
+              <dgm:constr type="h" for="ch" forName="text3" refType="h" fact="0.1324"/>
+              <dgm:constr type="l" for="ch" forName="text3"/>
+              <dgm:constr type="ctrY" for="ch" forName="text3" refType="h" fact="0.41"/>
+              <dgm:constr type="l" for="ch" forName="line3" refType="r" refFor="ch" refForName="text3"/>
+              <dgm:constr type="ctrY" for="ch" forName="line3" refType="ctrY" refFor="ch" refForName="text3"/>
+              <dgm:constr type="r" for="ch" forName="line3" refType="w" fact="0.375"/>
+              <dgm:constr type="h" for="ch" forName="line3"/>
+              <dgm:constr type="r" for="ch" forName="d3" refType="w" fact="0.606"/>
+              <dgm:constr type="b" for="ch" forName="d3" refType="h" fact="0.735"/>
+              <dgm:constr type="w" for="ch" forName="d3" refType="w" fact="0.231"/>
+              <dgm:constr type="h" for="ch" forName="d3" refType="h" fact="0.325"/>
+              <dgm:constr type="w" for="ch" forName="circle4" refType="w" fact="0.4667"/>
+              <dgm:constr type="h" for="ch" forName="circle4" refType="w" refFor="ch" refForName="circle4"/>
+              <dgm:constr type="ctrX" for="ch" forName="circle4" refType="ctrX" refFor="ch" refForName="circle1"/>
+              <dgm:constr type="ctrY" for="ch" forName="circle4" refType="ctrY" refFor="ch" refForName="circle1"/>
+              <dgm:constr type="w" for="ch" forName="text4" refType="w" fact="0.3"/>
+              <dgm:constr type="h" for="ch" forName="text4" refType="h" fact="0.1324"/>
+              <dgm:constr type="l" for="ch" forName="text4"/>
+              <dgm:constr type="ctrY" for="ch" forName="text4" refType="h" fact="0.547"/>
+              <dgm:constr type="l" for="ch" forName="line4" refType="r" refFor="ch" refForName="text4"/>
+              <dgm:constr type="ctrY" for="ch" forName="line4" refType="ctrY" refFor="ch" refForName="text4"/>
+              <dgm:constr type="r" for="ch" forName="line4" refType="w" fact="0.375"/>
+              <dgm:constr type="h" for="ch" forName="line4"/>
+              <dgm:constr type="r" for="ch" forName="d4" refType="w" fact="0.554"/>
+              <dgm:constr type="b" for="ch" forName="d4" refType="h" fact="0.795"/>
+              <dgm:constr type="w" for="ch" forName="d4" refType="w" fact="0.179"/>
+              <dgm:constr type="h" for="ch" forName="d4" refType="h" fact="0.248"/>
+              <dgm:constr type="w" for="ch" forName="circle5" refType="w" fact="0.6"/>
+              <dgm:constr type="h" for="ch" forName="circle5" refType="w" refFor="ch" refForName="circle5"/>
+              <dgm:constr type="ctrX" for="ch" forName="circle5" refType="ctrX" refFor="ch" refForName="circle1"/>
+              <dgm:constr type="ctrY" for="ch" forName="circle5" refType="ctrY" refFor="ch" refForName="circle1"/>
+              <dgm:constr type="w" for="ch" forName="text5" refType="w" fact="0.3"/>
+              <dgm:constr type="h" for="ch" forName="text5" refType="h" fact="0.1324"/>
+              <dgm:constr type="l" for="ch" forName="text5"/>
+              <dgm:constr type="ctrY" for="ch" forName="text5" refType="h" fact="0.68"/>
+              <dgm:constr type="l" for="ch" forName="line5" refType="r" refFor="ch" refForName="text5"/>
+              <dgm:constr type="ctrY" for="ch" forName="line5" refType="ctrY" refFor="ch" refForName="text5"/>
+              <dgm:constr type="r" for="ch" forName="line5" refType="w" fact="0.375"/>
+              <dgm:constr type="h" for="ch" forName="line5"/>
+              <dgm:constr type="r" for="ch" forName="d5" refType="w" fact="0.505"/>
+              <dgm:constr type="b" for="ch" forName="d5" refType="h" fact="0.855"/>
+              <dgm:constr type="w" for="ch" forName="d5" refType="w" fact="0.13"/>
+              <dgm:constr type="h" for="ch" forName="d5" refType="h" fact="0.175"/>
+            </dgm:constrLst>
+          </dgm:if>
+          <dgm:else name="Name18"/>
+        </dgm:choose>
+      </dgm:else>
+    </dgm:choose>
+    <dgm:ruleLst/>
+    <dgm:forEach name="Name19" axis="ch" ptType="node" cnt="1">
+      <dgm:layoutNode name="circle1" styleLbl="lnNode1">
+        <dgm:alg type="sp"/>
+        <dgm:shape xmlns:r="http://schemas.openxmlformats.org/officeDocument/2006/relationships" type="ellipse" r:blip="">
+          <dgm:adjLst/>
+        </dgm:shape>
+        <dgm:presOf/>
+        <dgm:constrLst/>
+        <dgm:ruleLst/>
+      </dgm:layoutNode>
+      <dgm:layoutNode name="text1" styleLbl="revTx">
+        <dgm:varLst>
+          <dgm:bulletEnabled val="1"/>
+        </dgm:varLst>
+        <dgm:choose name="Name20">
+          <dgm:if name="Name21" func="var" arg="dir" op="equ" val="norm">
+            <dgm:choose name="Name22">
+              <dgm:if name="Name23" axis="root des" ptType="all node" func="maxDepth" op="gt" val="1">
+                <dgm:alg type="tx">
+                  <dgm:param type="parTxLTRAlign" val="l"/>
+                  <dgm:param type="parTxRTLAlign" val="r"/>
+                </dgm:alg>
+              </dgm:if>
+              <dgm:else name="Name24">
+                <dgm:alg type="tx">
+                  <dgm:param type="parTxLTRAlign" val="l"/>
+                  <dgm:param type="parTxRTLAlign" val="l"/>
+                </dgm:alg>
+              </dgm:else>
+            </dgm:choose>
+          </dgm:if>
+          <dgm:else name="Name25">
+            <dgm:choose name="Name26">
+              <dgm:if name="Name27" axis="root des" ptType="all node" func="maxDepth" op="gt" val="1">
+                <dgm:alg type="tx">
+                  <dgm:param type="parTxLTRAlign" val="l"/>
+                  <dgm:param type="parTxRTLAlign" val="r"/>
+                </dgm:alg>
+              </dgm:if>
+              <dgm:else name="Name28">
+                <dgm:alg type="tx">
+                  <dgm:param type="parTxLTRAlign" val="r"/>
+                  <dgm:param type="parTxRTLAlign" val="r"/>
+                </dgm:alg>
+              </dgm:else>
+            </dgm:choose>
+          </dgm:else>
+        </dgm:choose>
+        <dgm:shape xmlns:r="http://schemas.openxmlformats.org/officeDocument/2006/relationships" type="rect" r:blip="">
+          <dgm:adjLst/>
+        </dgm:shape>
+        <dgm:presOf axis="desOrSelf" ptType="node"/>
+        <dgm:choose name="Name29">
+          <dgm:if name="Name30" func="var" arg="dir" op="equ" val="norm">
+            <dgm:constrLst>
+              <dgm:constr type="tMarg" refType="primFontSz" fact="0.1"/>
+              <dgm:constr type="bMarg" refType="primFontSz" fact="0.1"/>
+              <dgm:constr type="rMarg" refType="primFontSz" fact="0.1"/>
+            </dgm:constrLst>
+          </dgm:if>
+          <dgm:else name="Name31">
+            <dgm:constrLst>
+              <dgm:constr type="tMarg" refType="primFontSz" fact="0.1"/>
+              <dgm:constr type="bMarg" refType="primFontSz" fact="0.1"/>
+              <dgm:constr type="lMarg" refType="primFontSz" fact="0.1"/>
+            </dgm:constrLst>
+          </dgm:else>
+        </dgm:choose>
+        <dgm:ruleLst>
+          <dgm:rule type="primFontSz" val="5" fact="NaN" max="NaN"/>
+        </dgm:ruleLst>
+      </dgm:layoutNode>
+      <dgm:layoutNode name="line1" styleLbl="callout">
+        <dgm:alg type="sp"/>
+        <dgm:shape xmlns:r="http://schemas.openxmlformats.org/officeDocument/2006/relationships" type="line" r:blip="">
+          <dgm:adjLst/>
+        </dgm:shape>
+        <dgm:presOf/>
+        <dgm:constrLst/>
+        <dgm:ruleLst/>
+      </dgm:layoutNode>
+      <dgm:layoutNode name="d1" styleLbl="callout">
+        <dgm:alg type="sp"/>
+        <dgm:choose name="Name32">
+          <dgm:if name="Name33" func="var" arg="dir" op="equ" val="norm">
+            <dgm:shape xmlns:r="http://schemas.openxmlformats.org/officeDocument/2006/relationships" rot="90" type="line" r:blip="">
+              <dgm:adjLst/>
+            </dgm:shape>
+          </dgm:if>
+          <dgm:else name="Name34">
+            <dgm:shape xmlns:r="http://schemas.openxmlformats.org/officeDocument/2006/relationships" rot="180" type="line" r:blip="">
+              <dgm:adjLst/>
+            </dgm:shape>
+          </dgm:else>
+        </dgm:choose>
+        <dgm:presOf/>
+        <dgm:constrLst/>
+        <dgm:ruleLst/>
+      </dgm:layoutNode>
+    </dgm:forEach>
+    <dgm:forEach name="Name35" axis="ch" ptType="node" st="2" cnt="1">
+      <dgm:layoutNode name="circle2" styleLbl="lnNode1">
+        <dgm:alg type="sp"/>
+        <dgm:shape xmlns:r="http://schemas.openxmlformats.org/officeDocument/2006/relationships" type="ellipse" r:blip="" zOrderOff="-5">
+          <dgm:adjLst/>
+        </dgm:shape>
+        <dgm:presOf/>
+        <dgm:constrLst/>
+        <dgm:ruleLst/>
+      </dgm:layoutNode>
+      <dgm:layoutNode name="text2" styleLbl="revTx">
+        <dgm:varLst>
+          <dgm:bulletEnabled val="1"/>
+        </dgm:varLst>
+        <dgm:choose name="Name36">
+          <dgm:if name="Name37" func="var" arg="dir" op="equ" val="norm">
+            <dgm:choose name="Name38">
+              <dgm:if name="Name39" axis="root des" ptType="all node" func="maxDepth" op="gt" val="1">
+                <dgm:alg type="tx">
+                  <dgm:param type="parTxLTRAlign" val="l"/>
+                  <dgm:param type="parTxRTLAlign" val="r"/>
+                </dgm:alg>
+              </dgm:if>
+              <dgm:else name="Name40">
+                <dgm:alg type="tx">
+                  <dgm:param type="parTxLTRAlign" val="l"/>
+                  <dgm:param type="parTxRTLAlign" val="l"/>
+                </dgm:alg>
+              </dgm:else>
+            </dgm:choose>
+          </dgm:if>
+          <dgm:else name="Name41">
+            <dgm:choose name="Name42">
+              <dgm:if name="Name43" axis="root des" ptType="all node" func="maxDepth" op="gt" val="1">
+                <dgm:alg type="tx">
+                  <dgm:param type="parTxLTRAlign" val="l"/>
+                  <dgm:param type="parTxRTLAlign" val="r"/>
+                </dgm:alg>
+              </dgm:if>
+              <dgm:else name="Name44">
+                <dgm:alg type="tx">
+                  <dgm:param type="parTxLTRAlign" val="r"/>
+                  <dgm:param type="parTxRTLAlign" val="r"/>
+                </dgm:alg>
+              </dgm:else>
+            </dgm:choose>
+          </dgm:else>
+        </dgm:choose>
+        <dgm:shape xmlns:r="http://schemas.openxmlformats.org/officeDocument/2006/relationships" type="rect" r:blip="">
+          <dgm:adjLst/>
+        </dgm:shape>
+        <dgm:presOf axis="desOrSelf" ptType="node"/>
+        <dgm:choose name="Name45">
+          <dgm:if name="Name46" func="var" arg="dir" op="equ" val="norm">
+            <dgm:constrLst>
+              <dgm:constr type="tMarg" refType="primFontSz" fact="0.1"/>
+              <dgm:constr type="bMarg" refType="primFontSz" fact="0.1"/>
+              <dgm:constr type="rMarg" refType="primFontSz" fact="0.1"/>
+            </dgm:constrLst>
+          </dgm:if>
+          <dgm:else name="Name47">
+            <dgm:constrLst>
+              <dgm:constr type="tMarg" refType="primFontSz" fact="0.1"/>
+              <dgm:constr type="bMarg" refType="primFontSz" fact="0.1"/>
+              <dgm:constr type="lMarg" refType="primFontSz" fact="0.1"/>
+            </dgm:constrLst>
+          </dgm:else>
+        </dgm:choose>
+        <dgm:ruleLst>
+          <dgm:rule type="primFontSz" val="5" fact="NaN" max="NaN"/>
+        </dgm:ruleLst>
+      </dgm:layoutNode>
+      <dgm:layoutNode name="line2" styleLbl="callout">
+        <dgm:alg type="sp"/>
+        <dgm:shape xmlns:r="http://schemas.openxmlformats.org/officeDocument/2006/relationships" type="line" r:blip="">
+          <dgm:adjLst/>
+        </dgm:shape>
+        <dgm:presOf/>
+        <dgm:constrLst/>
+        <dgm:ruleLst/>
+      </dgm:layoutNode>
+      <dgm:layoutNode name="d2" styleLbl="callout">
+        <dgm:alg type="sp"/>
+        <dgm:choose name="Name48">
+          <dgm:if name="Name49" func="var" arg="dir" op="equ" val="norm">
+            <dgm:shape xmlns:r="http://schemas.openxmlformats.org/officeDocument/2006/relationships" rot="90" type="line" r:blip="">
+              <dgm:adjLst/>
+            </dgm:shape>
+          </dgm:if>
+          <dgm:else name="Name50">
+            <dgm:shape xmlns:r="http://schemas.openxmlformats.org/officeDocument/2006/relationships" rot="180" type="line" r:blip="">
+              <dgm:adjLst/>
+            </dgm:shape>
+          </dgm:else>
+        </dgm:choose>
+        <dgm:presOf/>
+        <dgm:constrLst/>
+        <dgm:ruleLst/>
+      </dgm:layoutNode>
+    </dgm:forEach>
+    <dgm:forEach name="Name51" axis="ch" ptType="node" st="3" cnt="1">
+      <dgm:layoutNode name="circle3" styleLbl="lnNode1">
+        <dgm:alg type="sp"/>
+        <dgm:shape xmlns:r="http://schemas.openxmlformats.org/officeDocument/2006/relationships" type="ellipse" r:blip="" zOrderOff="-10">
+          <dgm:adjLst/>
+        </dgm:shape>
+        <dgm:presOf/>
+        <dgm:constrLst/>
+        <dgm:ruleLst/>
+      </dgm:layoutNode>
+      <dgm:layoutNode name="text3" styleLbl="revTx">
+        <dgm:varLst>
+          <dgm:bulletEnabled val="1"/>
+        </dgm:varLst>
+        <dgm:choose name="Name52">
+          <dgm:if name="Name53" func="var" arg="dir" op="equ" val="norm">
+            <dgm:choose name="Name54">
+              <dgm:if name="Name55" axis="root des" ptType="all node" func="maxDepth" op="gt" val="1">
+                <dgm:alg type="tx">
+                  <dgm:param type="parTxLTRAlign" val="l"/>
+                  <dgm:param type="parTxRTLAlign" val="r"/>
+                </dgm:alg>
+              </dgm:if>
+              <dgm:else name="Name56">
+                <dgm:alg type="tx">
+                  <dgm:param type="parTxLTRAlign" val="l"/>
+                  <dgm:param type="parTxRTLAlign" val="l"/>
+                </dgm:alg>
+              </dgm:else>
+            </dgm:choose>
+          </dgm:if>
+          <dgm:else name="Name57">
+            <dgm:choose name="Name58">
+              <dgm:if name="Name59" axis="root des" ptType="all node" func="maxDepth" op="gt" val="1">
+                <dgm:alg type="tx">
+                  <dgm:param type="parTxLTRAlign" val="l"/>
+                  <dgm:param type="parTxRTLAlign" val="r"/>
+                </dgm:alg>
+              </dgm:if>
+              <dgm:else name="Name60">
+                <dgm:alg type="tx">
+                  <dgm:param type="parTxLTRAlign" val="r"/>
+                  <dgm:param type="parTxRTLAlign" val="r"/>
+                </dgm:alg>
+              </dgm:else>
+            </dgm:choose>
+          </dgm:else>
+        </dgm:choose>
+        <dgm:shape xmlns:r="http://schemas.openxmlformats.org/officeDocument/2006/relationships" type="rect" r:blip="">
+          <dgm:adjLst/>
+        </dgm:shape>
+        <dgm:presOf axis="desOrSelf" ptType="node"/>
+        <dgm:choose name="Name61">
+          <dgm:if name="Name62" func="var" arg="dir" op="equ" val="norm">
+            <dgm:constrLst>
+              <dgm:constr type="tMarg" refType="primFontSz" fact="0.1"/>
+              <dgm:constr type="bMarg" refType="primFontSz" fact="0.1"/>
+              <dgm:constr type="rMarg" refType="primFontSz" fact="0.1"/>
+            </dgm:constrLst>
+          </dgm:if>
+          <dgm:else name="Name63">
+            <dgm:constrLst>
+              <dgm:constr type="tMarg" refType="primFontSz" fact="0.1"/>
+              <dgm:constr type="bMarg" refType="primFontSz" fact="0.1"/>
+              <dgm:constr type="lMarg" refType="primFontSz" fact="0.1"/>
+            </dgm:constrLst>
+          </dgm:else>
+        </dgm:choose>
+        <dgm:ruleLst>
+          <dgm:rule type="primFontSz" val="5" fact="NaN" max="NaN"/>
+        </dgm:ruleLst>
+      </dgm:layoutNode>
+      <dgm:layoutNode name="line3" styleLbl="callout">
+        <dgm:alg type="sp"/>
+        <dgm:shape xmlns:r="http://schemas.openxmlformats.org/officeDocument/2006/relationships" type="line" r:blip="">
+          <dgm:adjLst/>
+        </dgm:shape>
+        <dgm:presOf/>
+        <dgm:constrLst/>
+        <dgm:ruleLst/>
+      </dgm:layoutNode>
+      <dgm:layoutNode name="d3" styleLbl="callout">
+        <dgm:alg type="sp"/>
+        <dgm:choose name="Name64">
+          <dgm:if name="Name65" func="var" arg="dir" op="equ" val="norm">
+            <dgm:shape xmlns:r="http://schemas.openxmlformats.org/officeDocument/2006/relationships" rot="90" type="line" r:blip="">
+              <dgm:adjLst/>
+            </dgm:shape>
+          </dgm:if>
+          <dgm:else name="Name66">
+            <dgm:shape xmlns:r="http://schemas.openxmlformats.org/officeDocument/2006/relationships" rot="180" type="line" r:blip="">
+              <dgm:adjLst/>
+            </dgm:shape>
+          </dgm:else>
+        </dgm:choose>
+        <dgm:presOf/>
+        <dgm:constrLst/>
+        <dgm:ruleLst/>
+      </dgm:layoutNode>
+    </dgm:forEach>
+    <dgm:forEach name="Name67" axis="ch" ptType="node" st="4" cnt="1">
+      <dgm:layoutNode name="circle4" styleLbl="lnNode1">
+        <dgm:alg type="sp"/>
+        <dgm:shape xmlns:r="http://schemas.openxmlformats.org/officeDocument/2006/relationships" type="ellipse" r:blip="" zOrderOff="-15">
+          <dgm:adjLst/>
+        </dgm:shape>
+        <dgm:presOf/>
+        <dgm:constrLst/>
+        <dgm:ruleLst/>
+      </dgm:layoutNode>
+      <dgm:layoutNode name="text4" styleLbl="revTx">
+        <dgm:varLst>
+          <dgm:bulletEnabled val="1"/>
+        </dgm:varLst>
+        <dgm:choose name="Name68">
+          <dgm:if name="Name69" func="var" arg="dir" op="equ" val="norm">
+            <dgm:choose name="Name70">
+              <dgm:if name="Name71" axis="root des" ptType="all node" func="maxDepth" op="gt" val="1">
+                <dgm:alg type="tx">
+                  <dgm:param type="parTxLTRAlign" val="l"/>
+                  <dgm:param type="parTxRTLAlign" val="r"/>
+                </dgm:alg>
+              </dgm:if>
+              <dgm:else name="Name72">
+                <dgm:alg type="tx">
+                  <dgm:param type="parTxLTRAlign" val="l"/>
+                  <dgm:param type="parTxRTLAlign" val="l"/>
+                </dgm:alg>
+              </dgm:else>
+            </dgm:choose>
+          </dgm:if>
+          <dgm:else name="Name73">
+            <dgm:choose name="Name74">
+              <dgm:if name="Name75" axis="root des" ptType="all node" func="maxDepth" op="gt" val="1">
+                <dgm:alg type="tx">
+                  <dgm:param type="parTxLTRAlign" val="l"/>
+                  <dgm:param type="parTxRTLAlign" val="r"/>
+                </dgm:alg>
+              </dgm:if>
+              <dgm:else name="Name76">
+                <dgm:alg type="tx">
+                  <dgm:param type="parTxLTRAlign" val="r"/>
+                  <dgm:param type="parTxRTLAlign" val="r"/>
+                </dgm:alg>
+              </dgm:else>
+            </dgm:choose>
+          </dgm:else>
+        </dgm:choose>
+        <dgm:shape xmlns:r="http://schemas.openxmlformats.org/officeDocument/2006/relationships" type="rect" r:blip="">
+          <dgm:adjLst/>
+        </dgm:shape>
+        <dgm:presOf axis="desOrSelf" ptType="node"/>
+        <dgm:choose name="Name77">
+          <dgm:if name="Name78" func="var" arg="dir" op="equ" val="norm">
+            <dgm:constrLst>
+              <dgm:constr type="tMarg" refType="primFontSz" fact="0.1"/>
+              <dgm:constr type="bMarg" refType="primFontSz" fact="0.1"/>
+              <dgm:constr type="rMarg" refType="primFontSz" fact="0.1"/>
+            </dgm:constrLst>
+          </dgm:if>
+          <dgm:else name="Name79">
+            <dgm:constrLst>
+              <dgm:constr type="tMarg" refType="primFontSz" fact="0.1"/>
+              <dgm:constr type="bMarg" refType="primFontSz" fact="0.1"/>
+              <dgm:constr type="lMarg" refType="primFontSz" fact="0.1"/>
+            </dgm:constrLst>
+          </dgm:else>
+        </dgm:choose>
+        <dgm:ruleLst>
+          <dgm:rule type="primFontSz" val="5" fact="NaN" max="NaN"/>
+        </dgm:ruleLst>
+      </dgm:layoutNode>
+      <dgm:layoutNode name="line4" styleLbl="callout">
+        <dgm:alg type="sp"/>
+        <dgm:shape xmlns:r="http://schemas.openxmlformats.org/officeDocument/2006/relationships" type="line" r:blip="">
+          <dgm:adjLst/>
+        </dgm:shape>
+        <dgm:presOf/>
+        <dgm:constrLst/>
+        <dgm:ruleLst/>
+      </dgm:layoutNode>
+      <dgm:layoutNode name="d4" styleLbl="callout">
+        <dgm:alg type="sp"/>
+        <dgm:choose name="Name80">
+          <dgm:if name="Name81" func="var" arg="dir" op="equ" val="norm">
+            <dgm:shape xmlns:r="http://schemas.openxmlformats.org/officeDocument/2006/relationships" rot="90" type="line" r:blip="">
+              <dgm:adjLst/>
+            </dgm:shape>
+          </dgm:if>
+          <dgm:else name="Name82">
+            <dgm:shape xmlns:r="http://schemas.openxmlformats.org/officeDocument/2006/relationships" rot="180" type="line" r:blip="">
+              <dgm:adjLst/>
+            </dgm:shape>
+          </dgm:else>
+        </dgm:choose>
+        <dgm:presOf/>
+        <dgm:constrLst/>
+        <dgm:ruleLst/>
+      </dgm:layoutNode>
+    </dgm:forEach>
+    <dgm:forEach name="Name83" axis="ch" ptType="node" st="5" cnt="1">
+      <dgm:layoutNode name="circle5" styleLbl="lnNode1">
+        <dgm:alg type="sp"/>
+        <dgm:shape xmlns:r="http://schemas.openxmlformats.org/officeDocument/2006/relationships" type="ellipse" r:blip="" zOrderOff="-20">
+          <dgm:adjLst/>
+        </dgm:shape>
+        <dgm:presOf/>
+        <dgm:constrLst/>
+        <dgm:ruleLst/>
+      </dgm:layoutNode>
+      <dgm:layoutNode name="text5" styleLbl="revTx">
+        <dgm:varLst>
+          <dgm:bulletEnabled val="1"/>
+        </dgm:varLst>
+        <dgm:choose name="Name84">
+          <dgm:if name="Name85" func="var" arg="dir" op="equ" val="norm">
+            <dgm:choose name="Name86">
+              <dgm:if name="Name87" axis="root des" ptType="all node" func="maxDepth" op="gt" val="1">
+                <dgm:alg type="tx">
+                  <dgm:param type="parTxLTRAlign" val="l"/>
+                  <dgm:param type="parTxRTLAlign" val="r"/>
+                </dgm:alg>
+              </dgm:if>
+              <dgm:else name="Name88">
+                <dgm:alg type="tx">
+                  <dgm:param type="parTxLTRAlign" val="l"/>
+                  <dgm:param type="parTxRTLAlign" val="l"/>
+                </dgm:alg>
+              </dgm:else>
+            </dgm:choose>
+          </dgm:if>
+          <dgm:else name="Name89">
+            <dgm:choose name="Name90">
+              <dgm:if name="Name91" axis="root des" ptType="all node" func="maxDepth" op="gt" val="1">
+                <dgm:alg type="tx">
+                  <dgm:param type="parTxLTRAlign" val="l"/>
+                  <dgm:param type="parTxRTLAlign" val="r"/>
+                </dgm:alg>
+              </dgm:if>
+              <dgm:else name="Name92">
+                <dgm:alg type="tx">
+                  <dgm:param type="parTxLTRAlign" val="r"/>
+                  <dgm:param type="parTxRTLAlign" val="r"/>
+                </dgm:alg>
+              </dgm:else>
+            </dgm:choose>
+          </dgm:else>
+        </dgm:choose>
+        <dgm:shape xmlns:r="http://schemas.openxmlformats.org/officeDocument/2006/relationships" type="rect" r:blip="">
+          <dgm:adjLst/>
+        </dgm:shape>
+        <dgm:presOf axis="desOrSelf" ptType="node"/>
+        <dgm:choose name="Name93">
+          <dgm:if name="Name94" func="var" arg="dir" op="equ" val="norm">
+            <dgm:constrLst>
+              <dgm:constr type="tMarg" refType="primFontSz" fact="0.1"/>
+              <dgm:constr type="bMarg" refType="primFontSz" fact="0.1"/>
+              <dgm:constr type="rMarg" refType="primFontSz" fact="0.1"/>
+            </dgm:constrLst>
+          </dgm:if>
+          <dgm:else name="Name95">
+            <dgm:constrLst>
+              <dgm:constr type="tMarg" refType="primFontSz" fact="0.1"/>
+              <dgm:constr type="bMarg" refType="primFontSz" fact="0.1"/>
+              <dgm:constr type="lMarg" refType="primFontSz" fact="0.1"/>
+            </dgm:constrLst>
+          </dgm:else>
+        </dgm:choose>
+        <dgm:ruleLst>
+          <dgm:rule type="primFontSz" val="5" fact="NaN" max="NaN"/>
+        </dgm:ruleLst>
+      </dgm:layoutNode>
+      <dgm:layoutNode name="line5" styleLbl="callout">
+        <dgm:alg type="sp"/>
+        <dgm:shape xmlns:r="http://schemas.openxmlformats.org/officeDocument/2006/relationships" type="line" r:blip="">
+          <dgm:adjLst/>
+        </dgm:shape>
+        <dgm:presOf/>
+        <dgm:constrLst/>
+        <dgm:ruleLst/>
+      </dgm:layoutNode>
+      <dgm:layoutNode name="d5" styleLbl="callout">
+        <dgm:alg type="sp"/>
+        <dgm:choose name="Name96">
+          <dgm:if name="Name97" func="var" arg="dir" op="equ" val="norm">
+            <dgm:shape xmlns:r="http://schemas.openxmlformats.org/officeDocument/2006/relationships" rot="90" type="line" r:blip="">
+              <dgm:adjLst/>
+            </dgm:shape>
+          </dgm:if>
+          <dgm:else name="Name98">
+            <dgm:shape xmlns:r="http://schemas.openxmlformats.org/officeDocument/2006/relationships" rot="180" type="line" r:blip="">
+              <dgm:adjLst/>
+            </dgm:shape>
+          </dgm:else>
+        </dgm:choose>
+        <dgm:presOf/>
+        <dgm:constrLst/>
+        <dgm:ruleLst/>
+      </dgm:layoutNode>
+    </dgm:forEach>
+  </dgm:layoutNode>
+</dgm:layoutDef>
+</file>
+
+<file path=word/diagrams/quickStyle1.xml><?xml version="1.0" encoding="utf-8"?>
+<dgm:styleDef xmlns:dgm="http://schemas.openxmlformats.org/drawingml/2006/diagram" xmlns:a="http://schemas.openxmlformats.org/drawingml/2006/main" uniqueId="urn:microsoft.com/office/officeart/2005/8/quickstyle/simple3">
+  <dgm:title val=""/>
+  <dgm:desc val=""/>
+  <dgm:catLst>
+    <dgm:cat type="simple" pri="10300"/>
+  </dgm:catLst>
+  <dgm:scene3d>
+    <a:camera prst="orthographicFront"/>
+    <a:lightRig rig="threePt" dir="t"/>
+  </dgm:scene3d>
+  <dgm:styleLbl name="node0">
+    <dgm:scene3d>
+      <a:camera prst="orthographicFront"/>
+      <a:lightRig rig="flat" dir="t"/>
+    </dgm:scene3d>
+    <dgm:sp3d prstMaterial="dkEdge">
+      <a:bevelT w="8200" h="38100"/>
+    </dgm:sp3d>
+    <dgm:txPr/>
+    <dgm:style>
+      <a:lnRef idx="0">
+        <a:scrgbClr r="0" g="0" b="0"/>
+      </a:lnRef>
+      <a:fillRef idx="2">
+        <a:scrgbClr r="0" g="0" b="0"/>
+      </a:fillRef>
+      <a:effectRef idx="1">
+        <a:scrgbClr r="0" g="0" b="0"/>
+      </a:effectRef>
+      <a:fontRef idx="minor">
+        <a:schemeClr val="dk1"/>
+      </a:fontRef>
+    </dgm:style>
+  </dgm:styleLbl>
+  <dgm:styleLbl name="lnNode1">
+    <dgm:scene3d>
+      <a:camera prst="orthographicFront"/>
+      <a:lightRig rig="flat" dir="t"/>
+    </dgm:scene3d>
+    <dgm:sp3d prstMaterial="dkEdge">
+      <a:bevelT w="8200" h="38100"/>
+    </dgm:sp3d>
+    <dgm:txPr/>
+    <dgm:style>
+      <a:lnRef idx="1">
+        <a:scrgbClr r="0" g="0" b="0"/>
+      </a:lnRef>
+      <a:fillRef idx="2">
+        <a:scrgbClr r="0" g="0" b="0"/>
+      </a:fillRef>
+      <a:effectRef idx="0">
+        <a:scrgbClr r="0" g="0" b="0"/>
+      </a:effectRef>
+      <a:fontRef idx="minor">
+        <a:schemeClr val="dk1"/>
+      </a:fontRef>
+    </dgm:style>
+  </dgm:styleLbl>
+  <dgm:styleLbl name="vennNode1">
+    <dgm:scene3d>
+      <a:camera prst="orthographicFront"/>
+      <a:lightRig rig="flat" dir="t"/>
+    </dgm:scene3d>
+    <dgm:sp3d prstMaterial="dkEdge">
+      <a:bevelT w="8200" h="38100"/>
+    </dgm:sp3d>
+    <dgm:txPr/>
+    <dgm:style>
+      <a:lnRef idx="0">
+        <a:scrgbClr r="0" g="0" b="0"/>
+      </a:lnRef>
+      <a:fillRef idx="2">
+        <a:scrgbClr r="0" g="0" b="0"/>
+      </a:fillRef>
+      <a:effectRef idx="0">
+        <a:scrgbClr r="0" g="0" b="0"/>
+      </a:effectRef>
+      <a:fontRef idx="minor">
+        <a:schemeClr val="tx1"/>
+      </a:fontRef>
+    </dgm:style>
+  </dgm:styleLbl>
+  <dgm:styleLbl name="alignNode1">
+    <dgm:scene3d>
+      <a:camera prst="orthographicFront"/>
+      <a:lightRig rig="threePt" dir="t"/>
+    </dgm:scene3d>
+    <dgm:sp3d/>
+    <dgm:txPr/>
+    <dgm:style>
+      <a:lnRef idx="1">
+        <a:scrgbClr r="0" g="0" b="0"/>
+      </a:lnRef>
+      <a:fillRef idx="2">
+        <a:scrgbClr r="0" g="0" b="0"/>
+      </a:fillRef>
+      <a:effectRef idx="1">
+        <a:scrgbClr r="0" g="0" b="0"/>
+      </a:effectRef>
+      <a:fontRef idx="minor">
+        <a:schemeClr val="dk1"/>
+      </a:fontRef>
+    </dgm:style>
+  </dgm:styleLbl>
+  <dgm:styleLbl name="node1">
+    <dgm:scene3d>
+      <a:camera prst="orthographicFront"/>
+      <a:lightRig rig="flat" dir="t"/>
+    </dgm:scene3d>
+    <dgm:sp3d prstMaterial="dkEdge">
+      <a:bevelT w="8200" h="38100"/>
+    </dgm:sp3d>
+    <dgm:txPr/>
+    <dgm:style>
+      <a:lnRef idx="0">
+        <a:scrgbClr r="0" g="0" b="0"/>
+      </a:lnRef>
+      <a:fillRef idx="2">
+        <a:scrgbClr r="0" g="0" b="0"/>
+      </a:fillRef>
+      <a:effectRef idx="1">
+        <a:scrgbClr r="0" g="0" b="0"/>
+      </a:effectRef>
+      <a:fontRef idx="minor">
+        <a:schemeClr val="dk1"/>
+      </a:fontRef>
+    </dgm:style>
+  </dgm:styleLbl>
+  <dgm:styleLbl name="node2">
+    <dgm:scene3d>
+      <a:camera prst="orthographicFront"/>
+      <a:lightRig rig="flat" dir="t"/>
+    </dgm:scene3d>
+    <dgm:sp3d prstMaterial="dkEdge">
+      <a:bevelT w="8200" h="38100"/>
+    </dgm:sp3d>
+    <dgm:txPr/>
+    <dgm:style>
+      <a:lnRef idx="0">
+        <a:scrgbClr r="0" g="0" b="0"/>
+      </a:lnRef>
+      <a:fillRef idx="2">
+        <a:scrgbClr r="0" g="0" b="0"/>
+      </a:fillRef>
+      <a:effectRef idx="1">
+        <a:scrgbClr r="0" g="0" b="0"/>
+      </a:effectRef>
+      <a:fontRef idx="minor">
+        <a:schemeClr val="dk1"/>
+      </a:fontRef>
+    </dgm:style>
+  </dgm:styleLbl>
+  <dgm:styleLbl name="node3">
+    <dgm:scene3d>
+      <a:camera prst="orthographicFront"/>
+      <a:lightRig rig="flat" dir="t"/>
+    </dgm:scene3d>
+    <dgm:sp3d prstMaterial="dkEdge">
+      <a:bevelT w="8200" h="38100"/>
+    </dgm:sp3d>
+    <dgm:txPr/>
+    <dgm:style>
+      <a:lnRef idx="0">
+        <a:scrgbClr r="0" g="0" b="0"/>
+      </a:lnRef>
+      <a:fillRef idx="2">
+        <a:scrgbClr r="0" g="0" b="0"/>
+      </a:fillRef>
+      <a:effectRef idx="1">
+        <a:scrgbClr r="0" g="0" b="0"/>
+      </a:effectRef>
+      <a:fontRef idx="minor">
+        <a:schemeClr val="dk1"/>
+      </a:fontRef>
+    </dgm:style>
+  </dgm:styleLbl>
+  <dgm:styleLbl name="node4">
+    <dgm:scene3d>
+      <a:camera prst="orthographicFront"/>
+      <a:lightRig rig="flat" dir="t"/>
+    </dgm:scene3d>
+    <dgm:sp3d prstMaterial="dkEdge">
+      <a:bevelT w="8200" h="38100"/>
+    </dgm:sp3d>
+    <dgm:txPr/>
+    <dgm:style>
+      <a:lnRef idx="0">
+        <a:scrgbClr r="0" g="0" b="0"/>
+      </a:lnRef>
+      <a:fillRef idx="2">
+        <a:scrgbClr r="0" g="0" b="0"/>
+      </a:fillRef>
+      <a:effectRef idx="1">
+        <a:scrgbClr r="0" g="0" b="0"/>
+      </a:effectRef>
+      <a:fontRef idx="minor">
+        <a:schemeClr val="dk1"/>
+      </a:fontRef>
+    </dgm:style>
+  </dgm:styleLbl>
+  <dgm:styleLbl name="fgImgPlace1">
+    <dgm:scene3d>
+      <a:camera prst="orthographicFront"/>
+      <a:lightRig rig="threePt" dir="t"/>
+    </dgm:scene3d>
+    <dgm:sp3d/>
+    <dgm:txPr/>
+    <dgm:style>
+      <a:lnRef idx="1">
+        <a:scrgbClr r="0" g="0" b="0"/>
+      </a:lnRef>
+      <a:fillRef idx="1">
+        <a:scrgbClr r="0" g="0" b="0"/>
+      </a:fillRef>
+      <a:effectRef idx="1">
+        <a:scrgbClr r="0" g="0" b="0"/>
+      </a:effectRef>
+      <a:fontRef idx="minor"/>
+    </dgm:style>
+  </dgm:styleLbl>
+  <dgm:styleLbl name="alignImgPlace1">
+    <dgm:scene3d>
+      <a:camera prst="orthographicFront"/>
+      <a:lightRig rig="threePt" dir="t"/>
+    </dgm:scene3d>
+    <dgm:sp3d/>
+    <dgm:txPr/>
+    <dgm:style>
+      <a:lnRef idx="1">
+        <a:scrgbClr r="0" g="0" b="0"/>
+      </a:lnRef>
+      <a:fillRef idx="1">
+        <a:scrgbClr r="0" g="0" b="0"/>
+      </a:fillRef>
+      <a:effectRef idx="1">
+        <a:scrgbClr r="0" g="0" b="0"/>
+      </a:effectRef>
+      <a:fontRef idx="minor"/>
+    </dgm:style>
+  </dgm:styleLbl>
+  <dgm:styleLbl name="bgImgPlace1">
+    <dgm:scene3d>
+      <a:camera prst="orthographicFront"/>
+      <a:lightRig rig="threePt" dir="t"/>
+    </dgm:scene3d>
+    <dgm:sp3d/>
+    <dgm:txPr/>
+    <dgm:style>
+      <a:lnRef idx="1">
+        <a:scrgbClr r="0" g="0" b="0"/>
+      </a:lnRef>
+      <a:fillRef idx="1">
+        <a:scrgbClr r="0" g="0" b="0"/>
+      </a:fillRef>
+      <a:effectRef idx="1">
+        <a:scrgbClr r="0" g="0" b="0"/>
+      </a:effectRef>
+      <a:fontRef idx="minor"/>
+    </dgm:style>
+  </dgm:styleLbl>
+  <dgm:styleLbl name="sibTrans2D1">
+    <dgm:scene3d>
+      <a:camera prst="orthographicFront"/>
+      <a:lightRig rig="threePt" dir="t"/>
+    </dgm:scene3d>
+    <dgm:sp3d/>
+    <dgm:txPr/>
+    <dgm:style>
+      <a:lnRef idx="0">
+        <a:scrgbClr r="0" g="0" b="0"/>
+      </a:lnRef>
+      <a:fillRef idx="2">
+        <a:scrgbClr r="0" g="0" b="0"/>
+      </a:fillRef>
+      <a:effectRef idx="1">
+        <a:scrgbClr r="0" g="0" b="0"/>
+      </a:effectRef>
+      <a:fontRef idx="minor">
+        <a:schemeClr val="dk1"/>
+      </a:fontRef>
+    </dgm:style>
+  </dgm:styleLbl>
+  <dgm:styleLbl name="fgSibTrans2D1">
+    <dgm:scene3d>
+      <a:camera prst="orthographicFront"/>
+      <a:lightRig rig="threePt" dir="t"/>
+    </dgm:scene3d>
+    <dgm:sp3d/>
+    <dgm:txPr/>
+    <dgm:style>
+      <a:lnRef idx="0">
+        <a:scrgbClr r="0" g="0" b="0"/>
+      </a:lnRef>
+      <a:fillRef idx="2">
+        <a:scrgbClr r="0" g="0" b="0"/>
+      </a:fillRef>
+      <a:effectRef idx="1">
+        <a:scrgbClr r="0" g="0" b="0"/>
+      </a:effectRef>
+      <a:fontRef idx="minor">
+        <a:schemeClr val="dk1"/>
+      </a:fontRef>
+    </dgm:style>
+  </dgm:styleLbl>
+  <dgm:styleLbl name="bgSibTrans2D1">
+    <dgm:scene3d>
+      <a:camera prst="orthographicFront"/>
+      <a:lightRig rig="threePt" dir="t"/>
+    </dgm:scene3d>
+    <dgm:sp3d/>
+    <dgm:txPr/>
+    <dgm:style>
+      <a:lnRef idx="0">
+        <a:scrgbClr r="0" g="0" b="0"/>
+      </a:lnRef>
+      <a:fillRef idx="2">
+        <a:scrgbClr r="0" g="0" b="0"/>
+      </a:fillRef>
+      <a:effectRef idx="1">
+        <a:scrgbClr r="0" g="0" b="0"/>
+      </a:effectRef>
+      <a:fontRef idx="minor">
+        <a:schemeClr val="dk1"/>
+      </a:fontRef>
+    </dgm:style>
+  </dgm:styleLbl>
+  <dgm:styleLbl name="sibTrans1D1">
+    <dgm:scene3d>
+      <a:camera prst="orthographicFront"/>
+      <a:lightRig rig="threePt" dir="t"/>
+    </dgm:scene3d>
+    <dgm:sp3d/>
+    <dgm:txPr/>
+    <dgm:style>
+      <a:lnRef idx="1">
+        <a:scrgbClr r="0" g="0" b="0"/>
+      </a:lnRef>
+      <a:fillRef idx="0">
+        <a:scrgbClr r="0" g="0" b="0"/>
+      </a:fillRef>
+      <a:effectRef idx="0">
+        <a:scrgbClr r="0" g="0" b="0"/>
+      </a:effectRef>
+      <a:fontRef idx="minor"/>
+    </dgm:style>
+  </dgm:styleLbl>
+  <dgm:styleLbl name="callout">
+    <dgm:scene3d>
+      <a:camera prst="orthographicFront"/>
+      <a:lightRig rig="threePt" dir="t"/>
+    </dgm:scene3d>
+    <dgm:sp3d/>
+    <dgm:txPr/>
+    <dgm:style>
+      <a:lnRef idx="1">
+        <a:scrgbClr r="0" g="0" b="0"/>
+      </a:lnRef>
+      <a:fillRef idx="2">
+        <a:scrgbClr r="0" g="0" b="0"/>
+      </a:fillRef>
+      <a:effectRef idx="1">
+        <a:scrgbClr r="0" g="0" b="0"/>
+      </a:effectRef>
+      <a:fontRef idx="minor"/>
+    </dgm:style>
+  </dgm:styleLbl>
+  <dgm:styleLbl name="asst0">
+    <dgm:scene3d>
+      <a:camera prst="orthographicFront"/>
+      <a:lightRig rig="flat" dir="t"/>
+    </dgm:scene3d>
+    <dgm:sp3d prstMaterial="dkEdge">
+      <a:bevelT w="8200" h="38100"/>
+    </dgm:sp3d>
+    <dgm:txPr/>
+    <dgm:style>
+      <a:lnRef idx="0">
+        <a:scrgbClr r="0" g="0" b="0"/>
+      </a:lnRef>
+      <a:fillRef idx="2">
+        <a:scrgbClr r="0" g="0" b="0"/>
+      </a:fillRef>
+      <a:effectRef idx="1">
+        <a:scrgbClr r="0" g="0" b="0"/>
+      </a:effectRef>
+      <a:fontRef idx="minor">
+        <a:schemeClr val="dk1"/>
+      </a:fontRef>
+    </dgm:style>
+  </dgm:styleLbl>
+  <dgm:styleLbl name="asst1">
+    <dgm:scene3d>
+      <a:camera prst="orthographicFront"/>
+      <a:lightRig rig="flat" dir="t"/>
+    </dgm:scene3d>
+    <dgm:sp3d prstMaterial="dkEdge">
+      <a:bevelT w="8200" h="38100"/>
+    </dgm:sp3d>
+    <dgm:txPr/>
+    <dgm:style>
+      <a:lnRef idx="0">
+        <a:scrgbClr r="0" g="0" b="0"/>
+      </a:lnRef>
+      <a:fillRef idx="2">
+        <a:scrgbClr r="0" g="0" b="0"/>
+      </a:fillRef>
+      <a:effectRef idx="1">
+        <a:scrgbClr r="0" g="0" b="0"/>
+      </a:effectRef>
+      <a:fontRef idx="minor">
+        <a:schemeClr val="dk1"/>
+      </a:fontRef>
+    </dgm:style>
+  </dgm:styleLbl>
+  <dgm:styleLbl name="asst2">
+    <dgm:scene3d>
+      <a:camera prst="orthographicFront"/>
+      <a:lightRig rig="flat" dir="t"/>
+    </dgm:scene3d>
+    <dgm:sp3d prstMaterial="dkEdge">
+      <a:bevelT w="8200" h="38100"/>
+    </dgm:sp3d>
+    <dgm:txPr/>
+    <dgm:style>
+      <a:lnRef idx="0">
+        <a:scrgbClr r="0" g="0" b="0"/>
+      </a:lnRef>
+      <a:fillRef idx="2">
+        <a:scrgbClr r="0" g="0" b="0"/>
+      </a:fillRef>
+      <a:effectRef idx="1">
+        <a:scrgbClr r="0" g="0" b="0"/>
+      </a:effectRef>
+      <a:fontRef idx="minor">
+        <a:schemeClr val="dk1"/>
+      </a:fontRef>
+    </dgm:style>
+  </dgm:styleLbl>
+  <dgm:styleLbl name="asst3">
+    <dgm:scene3d>
+      <a:camera prst="orthographicFront"/>
+      <a:lightRig rig="flat" dir="t"/>
+    </dgm:scene3d>
+    <dgm:sp3d prstMaterial="dkEdge">
+      <a:bevelT w="8200" h="38100"/>
+    </dgm:sp3d>
+    <dgm:txPr/>
+    <dgm:style>
+      <a:lnRef idx="0">
+        <a:scrgbClr r="0" g="0" b="0"/>
+      </a:lnRef>
+      <a:fillRef idx="2">
+        <a:scrgbClr r="0" g="0" b="0"/>
+      </a:fillRef>
+      <a:effectRef idx="1">
+        <a:scrgbClr r="0" g="0" b="0"/>
+      </a:effectRef>
+      <a:fontRef idx="minor">
+        <a:schemeClr val="dk1"/>
+      </a:fontRef>
+    </dgm:style>
+  </dgm:styleLbl>
+  <dgm:styleLbl name="asst4">
+    <dgm:scene3d>
+      <a:camera prst="orthographicFront"/>
+      <a:lightRig rig="flat" dir="t"/>
+    </dgm:scene3d>
+    <dgm:sp3d prstMaterial="dkEdge">
+      <a:bevelT w="8200" h="38100"/>
+    </dgm:sp3d>
+    <dgm:txPr/>
+    <dgm:style>
+      <a:lnRef idx="0">
+        <a:scrgbClr r="0" g="0" b="0"/>
+      </a:lnRef>
+      <a:fillRef idx="2">
+        <a:scrgbClr r="0" g="0" b="0"/>
+      </a:fillRef>
+      <a:effectRef idx="1">
+        <a:scrgbClr r="0" g="0" b="0"/>
+      </a:effectRef>
+      <a:fontRef idx="minor">
+        <a:schemeClr val="dk1"/>
+      </a:fontRef>
+    </dgm:style>
+  </dgm:styleLbl>
+  <dgm:styleLbl name="parChTrans2D1">
+    <dgm:scene3d>
+      <a:camera prst="orthographicFront"/>
+      <a:lightRig rig="threePt" dir="t"/>
+    </dgm:scene3d>
+    <dgm:sp3d/>
+    <dgm:txPr/>
+    <dgm:style>
+      <a:lnRef idx="1">
+        <a:scrgbClr r="0" g="0" b="0"/>
+      </a:lnRef>
+      <a:fillRef idx="2">
+        <a:scrgbClr r="0" g="0" b="0"/>
+      </a:fillRef>
+      <a:effectRef idx="1">
+        <a:scrgbClr r="0" g="0" b="0"/>
+      </a:effectRef>
+      <a:fontRef idx="minor">
+        <a:schemeClr val="dk1"/>
+      </a:fontRef>
+    </dgm:style>
+  </dgm:styleLbl>
+  <dgm:styleLbl name="parChTrans2D2">
+    <dgm:scene3d>
+      <a:camera prst="orthographicFront"/>
+      <a:lightRig rig="threePt" dir="t"/>
+    </dgm:scene3d>
+    <dgm:sp3d/>
+    <dgm:txPr/>
+    <dgm:style>
+      <a:lnRef idx="1">
+        <a:scrgbClr r="0" g="0" b="0"/>
+      </a:lnRef>
+      <a:fillRef idx="2">
+        <a:scrgbClr r="0" g="0" b="0"/>
+      </a:fillRef>
+      <a:effectRef idx="1">
+        <a:scrgbClr r="0" g="0" b="0"/>
+      </a:effectRef>
+      <a:fontRef idx="minor">
+        <a:schemeClr val="dk1"/>
+      </a:fontRef>
+    </dgm:style>
+  </dgm:styleLbl>
+  <dgm:styleLbl name="parChTrans2D3">
+    <dgm:scene3d>
+      <a:camera prst="orthographicFront"/>
+      <a:lightRig rig="threePt" dir="t"/>
+    </dgm:scene3d>
+    <dgm:sp3d/>
+    <dgm:txPr/>
+    <dgm:style>
+      <a:lnRef idx="1">
+        <a:scrgbClr r="0" g="0" b="0"/>
+      </a:lnRef>
+      <a:fillRef idx="2">
+        <a:scrgbClr r="0" g="0" b="0"/>
+      </a:fillRef>
+      <a:effectRef idx="1">
+        <a:scrgbClr r="0" g="0" b="0"/>
+      </a:effectRef>
+      <a:fontRef idx="minor">
+        <a:schemeClr val="dk1"/>
+      </a:fontRef>
+    </dgm:style>
+  </dgm:styleLbl>
+  <dgm:styleLbl name="parChTrans2D4">
+    <dgm:scene3d>
+      <a:camera prst="orthographicFront"/>
+      <a:lightRig rig="threePt" dir="t"/>
+    </dgm:scene3d>
+    <dgm:sp3d/>
+    <dgm:txPr/>
+    <dgm:style>
+      <a:lnRef idx="1">
+        <a:scrgbClr r="0" g="0" b="0"/>
+      </a:lnRef>
+      <a:fillRef idx="2">
+        <a:scrgbClr r="0" g="0" b="0"/>
+      </a:fillRef>
+      <a:effectRef idx="1">
+        <a:scrgbClr r="0" g="0" b="0"/>
+      </a:effectRef>
+      <a:fontRef idx="minor">
+        <a:schemeClr val="dk1"/>
+      </a:fontRef>
+    </dgm:style>
+  </dgm:styleLbl>
+  <dgm:styleLbl name="parChTrans1D1">
+    <dgm:scene3d>
+      <a:camera prst="orthographicFront"/>
+      <a:lightRig rig="threePt" dir="t"/>
+    </dgm:scene3d>
+    <dgm:sp3d/>
+    <dgm:txPr/>
+    <dgm:style>
+      <a:lnRef idx="2">
+        <a:scrgbClr r="0" g="0" b="0"/>
+      </a:lnRef>
+      <a:fillRef idx="0">
+        <a:scrgbClr r="0" g="0" b="0"/>
+      </a:fillRef>
+      <a:effectRef idx="0">
+        <a:scrgbClr r="0" g="0" b="0"/>
+      </a:effectRef>
+      <a:fontRef idx="minor"/>
+    </dgm:style>
+  </dgm:styleLbl>
+  <dgm:styleLbl name="parChTrans1D2">
+    <dgm:scene3d>
+      <a:camera prst="orthographicFront"/>
+      <a:lightRig rig="threePt" dir="t"/>
+    </dgm:scene3d>
+    <dgm:sp3d/>
+    <dgm:txPr/>
+    <dgm:style>
+      <a:lnRef idx="2">
+        <a:scrgbClr r="0" g="0" b="0"/>
+      </a:lnRef>
+      <a:fillRef idx="0">
+        <a:scrgbClr r="0" g="0" b="0"/>
+      </a:fillRef>
+      <a:effectRef idx="0">
+        <a:scrgbClr r="0" g="0" b="0"/>
+      </a:effectRef>
+      <a:fontRef idx="minor"/>
+    </dgm:style>
+  </dgm:styleLbl>
+  <dgm:styleLbl name="parChTrans1D3">
+    <dgm:scene3d>
+      <a:camera prst="orthographicFront"/>
+      <a:lightRig rig="threePt" dir="t"/>
+    </dgm:scene3d>
+    <dgm:sp3d/>
+    <dgm:txPr/>
+    <dgm:style>
+      <a:lnRef idx="2">
+        <a:scrgbClr r="0" g="0" b="0"/>
+      </a:lnRef>
+      <a:fillRef idx="0">
+        <a:scrgbClr r="0" g="0" b="0"/>
+      </a:fillRef>
+      <a:effectRef idx="0">
+        <a:scrgbClr r="0" g="0" b="0"/>
+      </a:effectRef>
+      <a:fontRef idx="minor"/>
+    </dgm:style>
+  </dgm:styleLbl>
+  <dgm:styleLbl name="parChTrans1D4">
+    <dgm:scene3d>
+      <a:camera prst="orthographicFront"/>
+      <a:lightRig rig="threePt" dir="t"/>
+    </dgm:scene3d>
+    <dgm:sp3d/>
+    <dgm:txPr/>
+    <dgm:style>
+      <a:lnRef idx="2">
+        <a:scrgbClr r="0" g="0" b="0"/>
+      </a:lnRef>
+      <a:fillRef idx="0">
+        <a:scrgbClr r="0" g="0" b="0"/>
+      </a:fillRef>
+      <a:effectRef idx="0">
+        <a:scrgbClr r="0" g="0" b="0"/>
+      </a:effectRef>
+      <a:fontRef idx="minor"/>
+    </dgm:style>
+  </dgm:styleLbl>
+  <dgm:styleLbl name="fgAcc1">
+    <dgm:scene3d>
+      <a:camera prst="orthographicFront"/>
+      <a:lightRig rig="threePt" dir="t"/>
+    </dgm:scene3d>
+    <dgm:sp3d/>
+    <dgm:txPr/>
+    <dgm:style>
+      <a:lnRef idx="1">
+        <a:scrgbClr r="0" g="0" b="0"/>
+      </a:lnRef>
+      <a:fillRef idx="1">
+        <a:scrgbClr r="0" g="0" b="0"/>
+      </a:fillRef>
+      <a:effectRef idx="0">
+        <a:scrgbClr r="0" g="0" b="0"/>
+      </a:effectRef>
+      <a:fontRef idx="minor"/>
+    </dgm:style>
+  </dgm:styleLbl>
+  <dgm:styleLbl name="conFgAcc1">
+    <dgm:scene3d>
+      <a:camera prst="orthographicFront"/>
+      <a:lightRig rig="threePt" dir="t"/>
+    </dgm:scene3d>
+    <dgm:sp3d/>
+    <dgm:txPr/>
+    <dgm:style>
+      <a:lnRef idx="1">
+        <a:scrgbClr r="0" g="0" b="0"/>
+      </a:lnRef>
+      <a:fillRef idx="1">
+        <a:scrgbClr r="0" g="0" b="0"/>
+      </a:fillRef>
+      <a:effectRef idx="0">
+        <a:scrgbClr r="0" g="0" b="0"/>
+      </a:effectRef>
+      <a:fontRef idx="minor"/>
+    </dgm:style>
+  </dgm:styleLbl>
+  <dgm:styleLbl name="alignAcc1">
+    <dgm:scene3d>
+      <a:camera prst="orthographicFront"/>
+      <a:lightRig rig="threePt" dir="t"/>
+    </dgm:scene3d>
+    <dgm:sp3d/>
+    <dgm:txPr/>
+    <dgm:style>
+      <a:lnRef idx="1">
+        <a:scrgbClr r="0" g="0" b="0"/>
+      </a:lnRef>
+      <a:fillRef idx="1">
+        <a:scrgbClr r="0" g="0" b="0"/>
+      </a:fillRef>
+      <a:effectRef idx="0">
+        <a:scrgbClr r="0" g="0" b="0"/>
+      </a:effectRef>
+      <a:fontRef idx="minor"/>
+    </dgm:style>
+  </dgm:styleLbl>
+  <dgm:styleLbl name="trAlignAcc1">
+    <dgm:scene3d>
+      <a:camera prst="orthographicFront"/>
+      <a:lightRig rig="threePt" dir="t"/>
+    </dgm:scene3d>
+    <dgm:sp3d/>
+    <dgm:txPr/>
+    <dgm:style>
+      <a:lnRef idx="1">
+        <a:scrgbClr r="0" g="0" b="0"/>
+      </a:lnRef>
+      <a:fillRef idx="1">
+        <a:scrgbClr r="0" g="0" b="0"/>
+      </a:fillRef>
+      <a:effectRef idx="0">
+        <a:scrgbClr r="0" g="0" b="0"/>
+      </a:effectRef>
+      <a:fontRef idx="minor"/>
+    </dgm:style>
+  </dgm:styleLbl>
+  <dgm:styleLbl name="bgAcc1">
+    <dgm:scene3d>
+      <a:camera prst="orthographicFront"/>
+      <a:lightRig rig="threePt" dir="t"/>
+    </dgm:scene3d>
+    <dgm:sp3d/>
+    <dgm:txPr/>
+    <dgm:style>
+      <a:lnRef idx="1">
+        <a:scrgbClr r="0" g="0" b="0"/>
+      </a:lnRef>
+      <a:fillRef idx="1">
+        <a:scrgbClr r="0" g="0" b="0"/>
+      </a:fillRef>
+      <a:effectRef idx="0">
+        <a:scrgbClr r="0" g="0" b="0"/>
+      </a:effectRef>
+      <a:fontRef idx="minor"/>
+    </dgm:style>
+  </dgm:styleLbl>
+  <dgm:styleLbl name="solidFgAcc1">
+    <dgm:scene3d>
+      <a:camera prst="orthographicFront"/>
+      <a:lightRig rig="threePt" dir="t"/>
+    </dgm:scene3d>
+    <dgm:sp3d/>
+    <dgm:txPr/>
+    <dgm:style>
+      <a:lnRef idx="1">
+        <a:scrgbClr r="0" g="0" b="0"/>
+      </a:lnRef>
+      <a:fillRef idx="2">
+        <a:scrgbClr r="0" g="0" b="0"/>
+      </a:fillRef>
+      <a:effectRef idx="0">
+        <a:scrgbClr r="0" g="0" b="0"/>
+      </a:effectRef>
+      <a:fontRef idx="minor"/>
+    </dgm:style>
+  </dgm:styleLbl>
+  <dgm:styleLbl name="solidAlignAcc1">
+    <dgm:scene3d>
+      <a:camera prst="orthographicFront"/>
+      <a:lightRig rig="threePt" dir="t"/>
+    </dgm:scene3d>
+    <dgm:sp3d/>
+    <dgm:txPr/>
+    <dgm:style>
+      <a:lnRef idx="1">
+        <a:scrgbClr r="0" g="0" b="0"/>
+      </a:lnRef>
+      <a:fillRef idx="1">
+        <a:scrgbClr r="0" g="0" b="0"/>
+      </a:fillRef>
+      <a:effectRef idx="0">
+        <a:scrgbClr r="0" g="0" b="0"/>
+      </a:effectRef>
+      <a:fontRef idx="minor"/>
+    </dgm:style>
+  </dgm:styleLbl>
+  <dgm:styleLbl name="solidBgAcc1">
+    <dgm:scene3d>
+      <a:camera prst="orthographicFront"/>
+      <a:lightRig rig="threePt" dir="t"/>
+    </dgm:scene3d>
+    <dgm:sp3d/>
+    <dgm:txPr/>
+    <dgm:style>
+      <a:lnRef idx="1">
+        <a:scrgbClr r="0" g="0" b="0"/>
+      </a:lnRef>
+      <a:fillRef idx="1">
+        <a:scrgbClr r="0" g="0" b="0"/>
+      </a:fillRef>
+      <a:effectRef idx="0">
+        <a:scrgbClr r="0" g="0" b="0"/>
+      </a:effectRef>
+      <a:fontRef idx="minor"/>
+    </dgm:style>
+  </dgm:styleLbl>
+  <dgm:styleLbl name="fgAccFollowNode1">
+    <dgm:scene3d>
+      <a:camera prst="orthographicFront"/>
+      <a:lightRig rig="threePt" dir="t"/>
+    </dgm:scene3d>
+    <dgm:sp3d/>
+    <dgm:txPr/>
+    <dgm:style>
+      <a:lnRef idx="1">
+        <a:scrgbClr r="0" g="0" b="0"/>
+      </a:lnRef>
+      <a:fillRef idx="1">
+        <a:scrgbClr r="0" g="0" b="0"/>
+      </a:fillRef>
+      <a:effectRef idx="0">
+        <a:scrgbClr r="0" g="0" b="0"/>
+      </a:effectRef>
+      <a:fontRef idx="minor"/>
+    </dgm:style>
+  </dgm:styleLbl>
+  <dgm:styleLbl name="alignAccFollowNode1">
+    <dgm:scene3d>
+      <a:camera prst="orthographicFront"/>
+      <a:lightRig rig="threePt" dir="t"/>
+    </dgm:scene3d>
+    <dgm:sp3d/>
+    <dgm:txPr/>
+    <dgm:style>
+      <a:lnRef idx="1">
+        <a:scrgbClr r="0" g="0" b="0"/>
+      </a:lnRef>
+      <a:fillRef idx="1">
+        <a:scrgbClr r="0" g="0" b="0"/>
+      </a:fillRef>
+      <a:effectRef idx="0">
+        <a:scrgbClr r="0" g="0" b="0"/>
+      </a:effectRef>
+      <a:fontRef idx="minor"/>
+    </dgm:style>
+  </dgm:styleLbl>
+  <dgm:styleLbl name="bgAccFollowNode1">
+    <dgm:scene3d>
+      <a:camera prst="orthographicFront"/>
+      <a:lightRig rig="threePt" dir="t"/>
+    </dgm:scene3d>
+    <dgm:sp3d/>
+    <dgm:txPr/>
+    <dgm:style>
+      <a:lnRef idx="1">
+        <a:scrgbClr r="0" g="0" b="0"/>
+      </a:lnRef>
+      <a:fillRef idx="1">
+        <a:scrgbClr r="0" g="0" b="0"/>
+      </a:fillRef>
+      <a:effectRef idx="0">
+        <a:scrgbClr r="0" g="0" b="0"/>
+      </a:effectRef>
+      <a:fontRef idx="minor"/>
+    </dgm:style>
+  </dgm:styleLbl>
+  <dgm:styleLbl name="fgAcc0">
+    <dgm:scene3d>
+      <a:camera prst="orthographicFront"/>
+      <a:lightRig rig="threePt" dir="t"/>
+    </dgm:scene3d>
+    <dgm:sp3d/>
+    <dgm:txPr/>
+    <dgm:style>
+      <a:lnRef idx="1">
+        <a:scrgbClr r="0" g="0" b="0"/>
+      </a:lnRef>
+      <a:fillRef idx="1">
+        <a:scrgbClr r="0" g="0" b="0"/>
+      </a:fillRef>
+      <a:effectRef idx="0">
+        <a:scrgbClr r="0" g="0" b="0"/>
+      </a:effectRef>
+      <a:fontRef idx="minor"/>
+    </dgm:style>
+  </dgm:styleLbl>
+  <dgm:styleLbl name="fgAcc2">
+    <dgm:scene3d>
+      <a:camera prst="orthographicFront"/>
+      <a:lightRig rig="threePt" dir="t"/>
+    </dgm:scene3d>
+    <dgm:sp3d/>
+    <dgm:txPr/>
+    <dgm:style>
+      <a:lnRef idx="1">
+        <a:scrgbClr r="0" g="0" b="0"/>
+      </a:lnRef>
+      <a:fillRef idx="1">
+        <a:scrgbClr r="0" g="0" b="0"/>
+      </a:fillRef>
+      <a:effectRef idx="0">
+        <a:scrgbClr r="0" g="0" b="0"/>
+      </a:effectRef>
+      <a:fontRef idx="minor"/>
+    </dgm:style>
+  </dgm:styleLbl>
+  <dgm:styleLbl name="fgAcc3">
+    <dgm:scene3d>
+      <a:camera prst="orthographicFront"/>
+      <a:lightRig rig="threePt" dir="t"/>
+    </dgm:scene3d>
+    <dgm:sp3d/>
+    <dgm:txPr/>
+    <dgm:style>
+      <a:lnRef idx="1">
+        <a:scrgbClr r="0" g="0" b="0"/>
+      </a:lnRef>
+      <a:fillRef idx="1">
+        <a:scrgbClr r="0" g="0" b="0"/>
+      </a:fillRef>
+      <a:effectRef idx="0">
+        <a:scrgbClr r="0" g="0" b="0"/>
+      </a:effectRef>
+      <a:fontRef idx="minor"/>
+    </dgm:style>
+  </dgm:styleLbl>
+  <dgm:styleLbl name="fgAcc4">
+    <dgm:scene3d>
+      <a:camera prst="orthographicFront"/>
+      <a:lightRig rig="threePt" dir="t"/>
+    </dgm:scene3d>
+    <dgm:sp3d/>
+    <dgm:txPr/>
+    <dgm:style>
+      <a:lnRef idx="1">
+        <a:scrgbClr r="0" g="0" b="0"/>
+      </a:lnRef>
+      <a:fillRef idx="1">
+        <a:scrgbClr r="0" g="0" b="0"/>
+      </a:fillRef>
+      <a:effectRef idx="0">
+        <a:scrgbClr r="0" g="0" b="0"/>
+      </a:effectRef>
+      <a:fontRef idx="minor"/>
+    </dgm:style>
+  </dgm:styleLbl>
+  <dgm:styleLbl name="bgShp">
+    <dgm:scene3d>
+      <a:camera prst="orthographicFront"/>
+      <a:lightRig rig="threePt" dir="t"/>
+    </dgm:scene3d>
+    <dgm:sp3d/>
+    <dgm:txPr/>
+    <dgm:style>
+      <a:lnRef idx="0">
+        <a:scrgbClr r="0" g="0" b="0"/>
+      </a:lnRef>
+      <a:fillRef idx="1">
+        <a:scrgbClr r="0" g="0" b="0"/>
+      </a:fillRef>
+      <a:effectRef idx="1">
+        <a:scrgbClr r="0" g="0" b="0"/>
+      </a:effectRef>
+      <a:fontRef idx="minor"/>
+    </dgm:style>
+  </dgm:styleLbl>
+  <dgm:styleLbl name="dkBgShp">
+    <dgm:scene3d>
+      <a:camera prst="orthographicFront"/>
+      <a:lightRig rig="threePt" dir="t"/>
+    </dgm:scene3d>
+    <dgm:sp3d/>
+    <dgm:txPr/>
+    <dgm:style>
+      <a:lnRef idx="0">
+        <a:scrgbClr r="0" g="0" b="0"/>
+      </a:lnRef>
+      <a:fillRef idx="1">
+        <a:scrgbClr r="0" g="0" b="0"/>
+      </a:fillRef>
+      <a:effectRef idx="1">
+        <a:scrgbClr r="0" g="0" b="0"/>
+      </a:effectRef>
+      <a:fontRef idx="minor"/>
+    </dgm:style>
+  </dgm:styleLbl>
+  <dgm:styleLbl name="trBgShp">
+    <dgm:scene3d>
+      <a:camera prst="orthographicFront"/>
+      <a:lightRig rig="threePt" dir="t"/>
+    </dgm:scene3d>
+    <dgm:sp3d/>
+    <dgm:txPr/>
+    <dgm:style>
+      <a:lnRef idx="0">
+        <a:scrgbClr r="0" g="0" b="0"/>
+      </a:lnRef>
+      <a:fillRef idx="1">
+        <a:scrgbClr r="0" g="0" b="0"/>
+      </a:fillRef>
+      <a:effectRef idx="0">
+        <a:scrgbClr r="0" g="0" b="0"/>
+      </a:effectRef>
+      <a:fontRef idx="minor"/>
+    </dgm:style>
+  </dgm:styleLbl>
+  <dgm:styleLbl name="fgShp">
+    <dgm:scene3d>
+      <a:camera prst="orthographicFront"/>
+      <a:lightRig rig="flat" dir="t"/>
+    </dgm:scene3d>
+    <dgm:sp3d prstMaterial="dkEdge">
+      <a:bevelT w="8200" h="38100"/>
+    </dgm:sp3d>
+    <dgm:txPr/>
+    <dgm:style>
+      <a:lnRef idx="1">
+        <a:scrgbClr r="0" g="0" b="0"/>
+      </a:lnRef>
+      <a:fillRef idx="2">
+        <a:scrgbClr r="0" g="0" b="0"/>
+      </a:fillRef>
+      <a:effectRef idx="1">
+        <a:scrgbClr r="0" g="0" b="0"/>
+      </a:effectRef>
+      <a:fontRef idx="minor"/>
+    </dgm:style>
+  </dgm:styleLbl>
+  <dgm:styleLbl name="revTx">
+    <dgm:scene3d>
+      <a:camera prst="orthographicFront"/>
+      <a:lightRig rig="threePt" dir="t"/>
+    </dgm:scene3d>
+    <dgm:sp3d/>
+    <dgm:txPr/>
+    <dgm:style>
+      <a:lnRef idx="0">
+        <a:scrgbClr r="0" g="0" b="0"/>
+      </a:lnRef>
+      <a:fillRef idx="0">
+        <a:scrgbClr r="0" g="0" b="0"/>
+      </a:fillRef>
+      <a:effectRef idx="0">
+        <a:scrgbClr r="0" g="0" b="0"/>
+      </a:effectRef>
+      <a:fontRef idx="minor"/>
+    </dgm:style>
+  </dgm:styleLbl>
+</dgm:styleDef>
 </file>
 
 <file path=word/theme/theme1.xml><?xml version="1.0" encoding="utf-8"?>
